--- a/דוח פרויקט בבסיסי נתונים.docx
+++ b/דוח פרויקט בבסיסי נתונים.docx
@@ -673,331 +673,6 @@
         <w:lastRenderedPageBreak/>
         <w:t>נושא</w:t>
       </w:r>
-    </w:p>
-    <w:p>
-      <w:pPr>
-        <w:bidi/>
-        <w:rPr>
-          <w:sz w:val="28"/>
-          <w:szCs w:val="28"/>
-          <w:rtl/>
-          <w:lang w:val="en-US"/>
-        </w:rPr>
-      </w:pPr>
-      <w:r>
-        <w:rPr>
-          <w:rFonts w:hint="cs"/>
-          <w:sz w:val="28"/>
-          <w:szCs w:val="28"/>
-          <w:rtl/>
-          <w:lang w:val="en-US"/>
-        </w:rPr>
-        <w:t xml:space="preserve">הנושא שנבחר לפרויקט הוא ניהול מוזיאון. </w:t>
-      </w:r>
-      <w:r>
-        <w:rPr>
-          <w:rFonts w:hint="cs"/>
-          <w:sz w:val="28"/>
-          <w:szCs w:val="28"/>
-          <w:rtl/>
-          <w:lang w:val="en-US"/>
-        </w:rPr>
-        <w:t xml:space="preserve">אנחנו בחרנו לממש את </w:t>
-      </w:r>
-      <w:r>
-        <w:rPr>
-          <w:rFonts w:hint="cs"/>
-          <w:sz w:val="28"/>
-          <w:szCs w:val="28"/>
-          <w:rtl/>
-          <w:lang w:val="en-US"/>
-        </w:rPr>
-        <w:t>ה</w:t>
-      </w:r>
-      <w:r>
-        <w:rPr>
-          <w:rFonts w:hint="cs"/>
-          <w:sz w:val="28"/>
-          <w:szCs w:val="28"/>
-          <w:rtl/>
-          <w:lang w:val="en-US"/>
-        </w:rPr>
-        <w:t>ישויות בניין, חדר וציוד כללי.</w:t>
-      </w:r>
-    </w:p>
-    <w:p>
-      <w:pPr>
-        <w:bidi/>
-        <w:rPr>
-          <w:sz w:val="28"/>
-          <w:szCs w:val="28"/>
-          <w:rtl/>
-          <w:lang w:val="en-US"/>
-        </w:rPr>
-      </w:pPr>
-    </w:p>
-    <w:p>
-      <w:pPr>
-        <w:bidi/>
-        <w:rPr>
-          <w:sz w:val="28"/>
-          <w:szCs w:val="28"/>
-          <w:rtl/>
-          <w:lang w:val="en-US"/>
-        </w:rPr>
-      </w:pPr>
-    </w:p>
-    <w:p>
-      <w:pPr>
-        <w:bidi/>
-        <w:rPr>
-          <w:sz w:val="28"/>
-          <w:szCs w:val="28"/>
-          <w:rtl/>
-          <w:lang w:val="en-US"/>
-        </w:rPr>
-      </w:pPr>
-    </w:p>
-    <w:p>
-      <w:pPr>
-        <w:bidi/>
-        <w:rPr>
-          <w:sz w:val="28"/>
-          <w:szCs w:val="28"/>
-          <w:rtl/>
-          <w:lang w:val="en-US"/>
-        </w:rPr>
-      </w:pPr>
-    </w:p>
-    <w:p>
-      <w:pPr>
-        <w:bidi/>
-        <w:rPr>
-          <w:sz w:val="28"/>
-          <w:szCs w:val="28"/>
-          <w:rtl/>
-          <w:lang w:val="en-US"/>
-        </w:rPr>
-      </w:pPr>
-    </w:p>
-    <w:p>
-      <w:pPr>
-        <w:bidi/>
-        <w:rPr>
-          <w:sz w:val="28"/>
-          <w:szCs w:val="28"/>
-          <w:rtl/>
-          <w:lang w:val="en-US"/>
-        </w:rPr>
-      </w:pPr>
-    </w:p>
-    <w:p>
-      <w:pPr>
-        <w:bidi/>
-        <w:rPr>
-          <w:sz w:val="28"/>
-          <w:szCs w:val="28"/>
-          <w:rtl/>
-          <w:lang w:val="en-US"/>
-        </w:rPr>
-      </w:pPr>
-    </w:p>
-    <w:p>
-      <w:pPr>
-        <w:bidi/>
-        <w:rPr>
-          <w:sz w:val="28"/>
-          <w:szCs w:val="28"/>
-          <w:rtl/>
-          <w:lang w:val="en-US"/>
-        </w:rPr>
-      </w:pPr>
-    </w:p>
-    <w:p>
-      <w:pPr>
-        <w:bidi/>
-        <w:rPr>
-          <w:sz w:val="28"/>
-          <w:szCs w:val="28"/>
-          <w:rtl/>
-          <w:lang w:val="en-US"/>
-        </w:rPr>
-      </w:pPr>
-    </w:p>
-    <w:p>
-      <w:pPr>
-        <w:bidi/>
-        <w:rPr>
-          <w:sz w:val="28"/>
-          <w:szCs w:val="28"/>
-          <w:rtl/>
-          <w:lang w:val="en-US"/>
-        </w:rPr>
-      </w:pPr>
-    </w:p>
-    <w:p>
-      <w:pPr>
-        <w:bidi/>
-        <w:rPr>
-          <w:sz w:val="28"/>
-          <w:szCs w:val="28"/>
-          <w:rtl/>
-          <w:lang w:val="en-US"/>
-        </w:rPr>
-      </w:pPr>
-    </w:p>
-    <w:p>
-      <w:pPr>
-        <w:bidi/>
-        <w:rPr>
-          <w:sz w:val="28"/>
-          <w:szCs w:val="28"/>
-          <w:rtl/>
-          <w:lang w:val="en-US"/>
-        </w:rPr>
-      </w:pPr>
-    </w:p>
-    <w:p>
-      <w:pPr>
-        <w:bidi/>
-        <w:rPr>
-          <w:sz w:val="28"/>
-          <w:szCs w:val="28"/>
-          <w:rtl/>
-          <w:lang w:val="en-US"/>
-        </w:rPr>
-      </w:pPr>
-    </w:p>
-    <w:p>
-      <w:pPr>
-        <w:bidi/>
-        <w:rPr>
-          <w:sz w:val="28"/>
-          <w:szCs w:val="28"/>
-          <w:rtl/>
-          <w:lang w:val="en-US"/>
-        </w:rPr>
-      </w:pPr>
-    </w:p>
-    <w:p>
-      <w:pPr>
-        <w:bidi/>
-        <w:rPr>
-          <w:sz w:val="28"/>
-          <w:szCs w:val="28"/>
-          <w:rtl/>
-          <w:lang w:val="en-US"/>
-        </w:rPr>
-      </w:pPr>
-    </w:p>
-    <w:p>
-      <w:pPr>
-        <w:bidi/>
-        <w:rPr>
-          <w:sz w:val="28"/>
-          <w:szCs w:val="28"/>
-          <w:rtl/>
-          <w:lang w:val="en-US"/>
-        </w:rPr>
-      </w:pPr>
-    </w:p>
-    <w:p>
-      <w:pPr>
-        <w:bidi/>
-        <w:rPr>
-          <w:sz w:val="28"/>
-          <w:szCs w:val="28"/>
-          <w:rtl/>
-          <w:lang w:val="en-US"/>
-        </w:rPr>
-      </w:pPr>
-    </w:p>
-    <w:p>
-      <w:pPr>
-        <w:bidi/>
-        <w:rPr>
-          <w:sz w:val="28"/>
-          <w:szCs w:val="28"/>
-          <w:rtl/>
-          <w:lang w:val="en-US"/>
-        </w:rPr>
-      </w:pPr>
-    </w:p>
-    <w:p>
-      <w:pPr>
-        <w:bidi/>
-        <w:rPr>
-          <w:sz w:val="28"/>
-          <w:szCs w:val="28"/>
-          <w:rtl/>
-          <w:lang w:val="en-US"/>
-        </w:rPr>
-      </w:pPr>
-    </w:p>
-    <w:p>
-      <w:pPr>
-        <w:bidi/>
-        <w:rPr>
-          <w:sz w:val="28"/>
-          <w:szCs w:val="28"/>
-          <w:rtl/>
-          <w:lang w:val="en-US"/>
-        </w:rPr>
-      </w:pPr>
-    </w:p>
-    <w:p>
-      <w:pPr>
-        <w:bidi/>
-        <w:rPr>
-          <w:sz w:val="28"/>
-          <w:szCs w:val="28"/>
-          <w:rtl/>
-          <w:lang w:val="en-US"/>
-        </w:rPr>
-      </w:pPr>
-    </w:p>
-    <w:p>
-      <w:pPr>
-        <w:bidi/>
-        <w:rPr>
-          <w:sz w:val="28"/>
-          <w:szCs w:val="28"/>
-          <w:rtl/>
-          <w:lang w:val="en-US"/>
-        </w:rPr>
-      </w:pPr>
-    </w:p>
-    <w:p>
-      <w:pPr>
-        <w:bidi/>
-        <w:rPr>
-          <w:sz w:val="28"/>
-          <w:szCs w:val="28"/>
-          <w:rtl/>
-          <w:lang w:val="en-US"/>
-        </w:rPr>
-      </w:pPr>
-    </w:p>
-    <w:p>
-      <w:pPr>
-        <w:bidi/>
-        <w:rPr>
-          <w:sz w:val="28"/>
-          <w:szCs w:val="28"/>
-          <w:rtl/>
-          <w:lang w:val="en-US"/>
-        </w:rPr>
-      </w:pPr>
-    </w:p>
-    <w:p>
-      <w:pPr>
-        <w:bidi/>
-        <w:rPr>
-          <w:sz w:val="40"/>
-          <w:szCs w:val="40"/>
-          <w:lang w:val="en-US"/>
-        </w:rPr>
-      </w:pPr>
       <w:r>
         <w:rPr>
           <w:rFonts w:hint="cs"/>
@@ -1007,6 +682,472 @@
           <w:rtl/>
           <w:lang w:val="en-US"/>
         </w:rPr>
+        <w:t xml:space="preserve"> ואפיון</w:t>
+      </w:r>
+    </w:p>
+    <w:p>
+      <w:pPr>
+        <w:bidi/>
+        <w:rPr>
+          <w:sz w:val="28"/>
+          <w:szCs w:val="28"/>
+          <w:rtl/>
+          <w:lang w:val="en-US"/>
+        </w:rPr>
+      </w:pPr>
+      <w:r>
+        <w:rPr>
+          <w:rFonts w:hint="cs"/>
+          <w:sz w:val="28"/>
+          <w:szCs w:val="28"/>
+          <w:rtl/>
+          <w:lang w:val="en-US"/>
+        </w:rPr>
+        <w:t xml:space="preserve">הנושא שנבחר לפרויקט הוא ניהול מוזיאון. </w:t>
+      </w:r>
+      <w:r>
+        <w:rPr>
+          <w:rFonts w:hint="cs"/>
+          <w:sz w:val="28"/>
+          <w:szCs w:val="28"/>
+          <w:rtl/>
+          <w:lang w:val="en-US"/>
+        </w:rPr>
+        <w:t xml:space="preserve">אנחנו בחרנו לממש את </w:t>
+      </w:r>
+      <w:r>
+        <w:rPr>
+          <w:rFonts w:hint="cs"/>
+          <w:sz w:val="28"/>
+          <w:szCs w:val="28"/>
+          <w:rtl/>
+          <w:lang w:val="en-US"/>
+        </w:rPr>
+        <w:t>ה</w:t>
+      </w:r>
+      <w:r>
+        <w:rPr>
+          <w:rFonts w:hint="cs"/>
+          <w:sz w:val="28"/>
+          <w:szCs w:val="28"/>
+          <w:rtl/>
+          <w:lang w:val="en-US"/>
+        </w:rPr>
+        <w:t>ישויות בניין, חדר וציוד כללי.</w:t>
+      </w:r>
+    </w:p>
+    <w:p>
+      <w:pPr>
+        <w:bidi/>
+        <w:rPr>
+          <w:sz w:val="28"/>
+          <w:szCs w:val="28"/>
+          <w:rtl/>
+          <w:lang w:val="en-US"/>
+        </w:rPr>
+      </w:pPr>
+      <w:r>
+        <w:rPr>
+          <w:rFonts w:hint="cs"/>
+          <w:sz w:val="28"/>
+          <w:szCs w:val="28"/>
+          <w:rtl/>
+          <w:lang w:val="en-US"/>
+        </w:rPr>
+        <w:t>ישויות:</w:t>
+      </w:r>
+    </w:p>
+    <w:p>
+      <w:pPr>
+        <w:bidi/>
+        <w:rPr>
+          <w:sz w:val="28"/>
+          <w:szCs w:val="28"/>
+          <w:rtl/>
+          <w:lang w:val="en-US"/>
+        </w:rPr>
+      </w:pPr>
+      <w:r>
+        <w:rPr>
+          <w:rFonts w:hint="cs"/>
+          <w:sz w:val="28"/>
+          <w:szCs w:val="28"/>
+          <w:rtl/>
+          <w:lang w:val="en-US"/>
+        </w:rPr>
+        <w:t xml:space="preserve">בניין: </w:t>
+      </w:r>
+      <w:r>
+        <w:rPr>
+          <w:rFonts w:hint="cs"/>
+          <w:sz w:val="28"/>
+          <w:szCs w:val="28"/>
+          <w:u w:val="single"/>
+          <w:rtl/>
+          <w:lang w:val="en-US"/>
+        </w:rPr>
+        <w:t>מספר</w:t>
+      </w:r>
+      <w:r>
+        <w:rPr>
+          <w:rFonts w:hint="cs"/>
+          <w:sz w:val="28"/>
+          <w:szCs w:val="28"/>
+          <w:rtl/>
+          <w:lang w:val="en-US"/>
+        </w:rPr>
+        <w:t>,</w:t>
+      </w:r>
+      <w:r>
+        <w:rPr>
+          <w:rFonts w:hint="cs"/>
+          <w:sz w:val="28"/>
+          <w:szCs w:val="28"/>
+          <w:rtl/>
+          <w:lang w:val="en-US"/>
+        </w:rPr>
+        <w:t xml:space="preserve"> שם פרטי, שם משפחה, אגף. הבניינים נקראים על שמות אנשים.</w:t>
+      </w:r>
+    </w:p>
+    <w:p>
+      <w:pPr>
+        <w:bidi/>
+        <w:rPr>
+          <w:sz w:val="28"/>
+          <w:szCs w:val="28"/>
+          <w:rtl/>
+          <w:lang w:val="en-US"/>
+        </w:rPr>
+      </w:pPr>
+      <w:r>
+        <w:rPr>
+          <w:rFonts w:hint="cs"/>
+          <w:sz w:val="28"/>
+          <w:szCs w:val="28"/>
+          <w:rtl/>
+          <w:lang w:val="en-US"/>
+        </w:rPr>
+        <w:t xml:space="preserve">חדר: </w:t>
+      </w:r>
+      <w:r>
+        <w:rPr>
+          <w:rFonts w:hint="cs"/>
+          <w:sz w:val="28"/>
+          <w:szCs w:val="28"/>
+          <w:u w:val="single"/>
+          <w:rtl/>
+          <w:lang w:val="en-US"/>
+        </w:rPr>
+        <w:t>מספר</w:t>
+      </w:r>
+      <w:r>
+        <w:rPr>
+          <w:rFonts w:hint="cs"/>
+          <w:sz w:val="28"/>
+          <w:szCs w:val="28"/>
+          <w:rtl/>
+          <w:lang w:val="en-US"/>
+        </w:rPr>
+        <w:t>, בניין, מחלקה, סוג. 3 הספרות האחרונות של החדר הן מספרו בתוך הבניין, והשאר מספר הבניין.</w:t>
+      </w:r>
+    </w:p>
+    <w:p>
+      <w:pPr>
+        <w:bidi/>
+        <w:rPr>
+          <w:sz w:val="28"/>
+          <w:szCs w:val="28"/>
+          <w:rtl/>
+          <w:lang w:val="en-US"/>
+        </w:rPr>
+      </w:pPr>
+      <w:r>
+        <w:rPr>
+          <w:rFonts w:hint="cs"/>
+          <w:sz w:val="28"/>
+          <w:szCs w:val="28"/>
+          <w:rtl/>
+          <w:lang w:val="en-US"/>
+        </w:rPr>
+        <w:t xml:space="preserve">סוג חדר: </w:t>
+      </w:r>
+      <w:r>
+        <w:rPr>
+          <w:rFonts w:hint="cs"/>
+          <w:sz w:val="28"/>
+          <w:szCs w:val="28"/>
+          <w:u w:val="single"/>
+          <w:rtl/>
+          <w:lang w:val="en-US"/>
+        </w:rPr>
+        <w:t>מספר</w:t>
+      </w:r>
+      <w:r>
+        <w:rPr>
+          <w:rFonts w:hint="cs"/>
+          <w:sz w:val="28"/>
+          <w:szCs w:val="28"/>
+          <w:rtl/>
+          <w:lang w:val="en-US"/>
+        </w:rPr>
+        <w:t>, שם.</w:t>
+      </w:r>
+    </w:p>
+    <w:p>
+      <w:pPr>
+        <w:bidi/>
+        <w:rPr>
+          <w:sz w:val="28"/>
+          <w:szCs w:val="28"/>
+          <w:rtl/>
+          <w:lang w:val="en-US"/>
+        </w:rPr>
+      </w:pPr>
+      <w:r>
+        <w:rPr>
+          <w:rFonts w:hint="cs"/>
+          <w:sz w:val="28"/>
+          <w:szCs w:val="28"/>
+          <w:rtl/>
+          <w:lang w:val="en-US"/>
+        </w:rPr>
+        <w:t xml:space="preserve">ציוד כללי: </w:t>
+      </w:r>
+      <w:r>
+        <w:rPr>
+          <w:rFonts w:hint="cs"/>
+          <w:sz w:val="28"/>
+          <w:szCs w:val="28"/>
+          <w:u w:val="single"/>
+          <w:rtl/>
+          <w:lang w:val="en-US"/>
+        </w:rPr>
+        <w:t>שם</w:t>
+      </w:r>
+      <w:r>
+        <w:rPr>
+          <w:rFonts w:hint="cs"/>
+          <w:sz w:val="28"/>
+          <w:szCs w:val="28"/>
+          <w:rtl/>
+          <w:lang w:val="en-US"/>
+        </w:rPr>
+        <w:t>, כמות מינימלית, כמות, בניין.</w:t>
+      </w:r>
+    </w:p>
+    <w:p>
+      <w:pPr>
+        <w:bidi/>
+        <w:rPr>
+          <w:sz w:val="28"/>
+          <w:szCs w:val="28"/>
+          <w:rtl/>
+          <w:lang w:val="en-US"/>
+        </w:rPr>
+      </w:pPr>
+      <w:r>
+        <w:rPr>
+          <w:noProof/>
+        </w:rPr>
+        <w:drawing>
+          <wp:anchor distT="0" distB="0" distL="114300" distR="114300" simplePos="0" relativeHeight="251675648" behindDoc="0" locked="0" layoutInCell="1" allowOverlap="1" wp14:anchorId="1EDC26D8" wp14:editId="357FC01B">
+            <wp:simplePos x="0" y="0"/>
+            <wp:positionH relativeFrom="margin">
+              <wp:align>right</wp:align>
+            </wp:positionH>
+            <wp:positionV relativeFrom="paragraph">
+              <wp:posOffset>4081780</wp:posOffset>
+            </wp:positionV>
+            <wp:extent cx="5731510" cy="842010"/>
+            <wp:effectExtent l="0" t="0" r="2540" b="0"/>
+            <wp:wrapTopAndBottom/>
+            <wp:docPr id="9" name="Picture 9" descr="Diagram&#10;&#10;Description automatically generated"/>
+            <wp:cNvGraphicFramePr>
+              <a:graphicFrameLocks xmlns:a="http://schemas.openxmlformats.org/drawingml/2006/main" noChangeAspect="1"/>
+            </wp:cNvGraphicFramePr>
+            <a:graphic xmlns:a="http://schemas.openxmlformats.org/drawingml/2006/main">
+              <a:graphicData uri="http://schemas.openxmlformats.org/drawingml/2006/picture">
+                <pic:pic xmlns:pic="http://schemas.openxmlformats.org/drawingml/2006/picture">
+                  <pic:nvPicPr>
+                    <pic:cNvPr id="9" name="Picture 9" descr="Diagram&#10;&#10;Description automatically generated"/>
+                    <pic:cNvPicPr>
+                      <a:picLocks noChangeAspect="1" noChangeArrowheads="1"/>
+                    </pic:cNvPicPr>
+                  </pic:nvPicPr>
+                  <pic:blipFill>
+                    <a:blip r:embed="rId5">
+                      <a:extLst>
+                        <a:ext uri="{28A0092B-C50C-407E-A947-70E740481C1C}">
+                          <a14:useLocalDpi xmlns:a14="http://schemas.microsoft.com/office/drawing/2010/main" val="0"/>
+                        </a:ext>
+                      </a:extLst>
+                    </a:blip>
+                    <a:srcRect/>
+                    <a:stretch>
+                      <a:fillRect/>
+                    </a:stretch>
+                  </pic:blipFill>
+                  <pic:spPr bwMode="auto">
+                    <a:xfrm>
+                      <a:off x="0" y="0"/>
+                      <a:ext cx="5731510" cy="842010"/>
+                    </a:xfrm>
+                    <a:prstGeom prst="rect">
+                      <a:avLst/>
+                    </a:prstGeom>
+                    <a:noFill/>
+                    <a:ln>
+                      <a:noFill/>
+                    </a:ln>
+                  </pic:spPr>
+                </pic:pic>
+              </a:graphicData>
+            </a:graphic>
+            <wp14:sizeRelH relativeFrom="page">
+              <wp14:pctWidth>0</wp14:pctWidth>
+            </wp14:sizeRelH>
+            <wp14:sizeRelV relativeFrom="page">
+              <wp14:pctHeight>0</wp14:pctHeight>
+            </wp14:sizeRelV>
+          </wp:anchor>
+        </w:drawing>
+      </w:r>
+      <w:r>
+        <w:rPr>
+          <w:rFonts w:hint="cs"/>
+          <w:sz w:val="28"/>
+          <w:szCs w:val="28"/>
+          <w:rtl/>
+          <w:lang w:val="en-US"/>
+        </w:rPr>
+        <w:t>תרשימים:</w:t>
+      </w:r>
+      <w:r>
+        <w:rPr>
+          <w:noProof/>
+        </w:rPr>
+        <w:t xml:space="preserve"> </w:t>
+      </w:r>
+      <w:r>
+        <w:rPr>
+          <w:noProof/>
+        </w:rPr>
+        <w:drawing>
+          <wp:anchor distT="0" distB="0" distL="114300" distR="114300" simplePos="0" relativeHeight="251673600" behindDoc="0" locked="0" layoutInCell="1" allowOverlap="1" wp14:anchorId="11F15ED6" wp14:editId="1465513D">
+            <wp:simplePos x="0" y="0"/>
+            <wp:positionH relativeFrom="column">
+              <wp:posOffset>0</wp:posOffset>
+            </wp:positionH>
+            <wp:positionV relativeFrom="paragraph">
+              <wp:posOffset>327660</wp:posOffset>
+            </wp:positionV>
+            <wp:extent cx="5731510" cy="3604260"/>
+            <wp:effectExtent l="0" t="0" r="2540" b="0"/>
+            <wp:wrapTopAndBottom/>
+            <wp:docPr id="8" name="Picture 8" descr="Diagram&#10;&#10;Description automatically generated"/>
+            <wp:cNvGraphicFramePr>
+              <a:graphicFrameLocks xmlns:a="http://schemas.openxmlformats.org/drawingml/2006/main" noChangeAspect="1"/>
+            </wp:cNvGraphicFramePr>
+            <a:graphic xmlns:a="http://schemas.openxmlformats.org/drawingml/2006/main">
+              <a:graphicData uri="http://schemas.openxmlformats.org/drawingml/2006/picture">
+                <pic:pic xmlns:pic="http://schemas.openxmlformats.org/drawingml/2006/picture">
+                  <pic:nvPicPr>
+                    <pic:cNvPr id="8" name="Picture 8" descr="Diagram&#10;&#10;Description automatically generated"/>
+                    <pic:cNvPicPr>
+                      <a:picLocks noChangeAspect="1" noChangeArrowheads="1"/>
+                    </pic:cNvPicPr>
+                  </pic:nvPicPr>
+                  <pic:blipFill>
+                    <a:blip r:embed="rId6">
+                      <a:extLst>
+                        <a:ext uri="{28A0092B-C50C-407E-A947-70E740481C1C}">
+                          <a14:useLocalDpi xmlns:a14="http://schemas.microsoft.com/office/drawing/2010/main" val="0"/>
+                        </a:ext>
+                      </a:extLst>
+                    </a:blip>
+                    <a:srcRect/>
+                    <a:stretch>
+                      <a:fillRect/>
+                    </a:stretch>
+                  </pic:blipFill>
+                  <pic:spPr bwMode="auto">
+                    <a:xfrm>
+                      <a:off x="0" y="0"/>
+                      <a:ext cx="5731510" cy="3604260"/>
+                    </a:xfrm>
+                    <a:prstGeom prst="rect">
+                      <a:avLst/>
+                    </a:prstGeom>
+                    <a:noFill/>
+                    <a:ln>
+                      <a:noFill/>
+                    </a:ln>
+                  </pic:spPr>
+                </pic:pic>
+              </a:graphicData>
+            </a:graphic>
+            <wp14:sizeRelH relativeFrom="page">
+              <wp14:pctWidth>0</wp14:pctWidth>
+            </wp14:sizeRelH>
+            <wp14:sizeRelV relativeFrom="page">
+              <wp14:pctHeight>0</wp14:pctHeight>
+            </wp14:sizeRelV>
+          </wp:anchor>
+        </w:drawing>
+      </w:r>
+    </w:p>
+    <w:p>
+      <w:pPr>
+        <w:bidi/>
+        <w:rPr>
+          <w:rFonts w:hint="cs"/>
+          <w:sz w:val="28"/>
+          <w:szCs w:val="28"/>
+          <w:rtl/>
+          <w:lang w:val="en-US"/>
+        </w:rPr>
+      </w:pPr>
+    </w:p>
+    <w:p>
+      <w:pPr>
+        <w:bidi/>
+        <w:rPr>
+          <w:sz w:val="28"/>
+          <w:szCs w:val="28"/>
+          <w:rtl/>
+          <w:lang w:val="en-US"/>
+        </w:rPr>
+      </w:pPr>
+    </w:p>
+    <w:p>
+      <w:pPr>
+        <w:bidi/>
+        <w:rPr>
+          <w:sz w:val="28"/>
+          <w:szCs w:val="28"/>
+          <w:rtl/>
+          <w:lang w:val="en-US"/>
+        </w:rPr>
+      </w:pPr>
+    </w:p>
+    <w:p>
+      <w:pPr>
+        <w:bidi/>
+        <w:rPr>
+          <w:sz w:val="40"/>
+          <w:szCs w:val="40"/>
+          <w:lang w:val="en-US"/>
+        </w:rPr>
+      </w:pPr>
+      <w:r>
+        <w:rPr>
+          <w:rFonts w:hint="cs"/>
+          <w:sz w:val="40"/>
+          <w:szCs w:val="40"/>
+          <w:u w:val="single"/>
+          <w:rtl/>
+          <w:lang w:val="en-US"/>
+        </w:rPr>
         <w:lastRenderedPageBreak/>
         <w:t>יצירת טבלאות</w:t>
       </w:r>
@@ -1049,40 +1190,58 @@
           <w:rtl/>
           <w:lang w:val="en-US"/>
         </w:rPr>
-        <w:t xml:space="preserve"> על ידי</w:t>
-      </w:r>
-      <w:r>
-        <w:rPr>
-          <w:rFonts w:hint="cs"/>
-          <w:sz w:val="28"/>
-          <w:szCs w:val="28"/>
-          <w:rtl/>
-          <w:lang w:val="en-US"/>
-        </w:rPr>
-        <w:t xml:space="preserve"> יצרנו קבצי</w:t>
-      </w:r>
-      <w:r>
-        <w:rPr>
-          <w:rFonts w:hint="cs"/>
-          <w:sz w:val="28"/>
-          <w:szCs w:val="28"/>
-          <w:rtl/>
-          <w:lang w:val="en-US"/>
-        </w:rPr>
-        <w:t xml:space="preserve"> נתונים בפורמט</w:t>
-      </w:r>
-      <w:r>
-        <w:rPr>
-          <w:rFonts w:hint="cs"/>
-          <w:sz w:val="28"/>
-          <w:szCs w:val="28"/>
-          <w:rtl/>
-          <w:lang w:val="en-US"/>
-        </w:rPr>
         <w:t xml:space="preserve"> </w:t>
       </w:r>
       <w:r>
         <w:rPr>
+          <w:rFonts w:hint="cs"/>
+          <w:sz w:val="28"/>
+          <w:szCs w:val="28"/>
+          <w:rtl/>
+          <w:lang w:val="en-US"/>
+        </w:rPr>
+        <w:t xml:space="preserve">בערת הספריה </w:t>
+      </w:r>
+      <w:r>
+        <w:rPr>
+          <w:sz w:val="28"/>
+          <w:szCs w:val="28"/>
+          <w:lang w:val="en-US"/>
+        </w:rPr>
+        <w:t>faker</w:t>
+      </w:r>
+      <w:r>
+        <w:rPr>
+          <w:rFonts w:hint="cs"/>
+          <w:sz w:val="28"/>
+          <w:szCs w:val="28"/>
+          <w:rtl/>
+          <w:lang w:val="en-US"/>
+        </w:rPr>
+        <w:t xml:space="preserve">, אותם שמרנו </w:t>
+      </w:r>
+      <w:r>
+        <w:rPr>
+          <w:rFonts w:hint="cs"/>
+          <w:sz w:val="28"/>
+          <w:szCs w:val="28"/>
+          <w:rtl/>
+          <w:lang w:val="en-US"/>
+        </w:rPr>
+        <w:t>בפורמט</w:t>
+      </w:r>
+      <w:r>
+        <w:rPr>
+          <w:rFonts w:hint="cs"/>
+          <w:sz w:val="28"/>
+          <w:szCs w:val="28"/>
+          <w:rtl/>
+          <w:lang w:val="en-US"/>
+        </w:rPr>
+        <w:t xml:space="preserve"> </w:t>
+      </w:r>
+      <w:r>
+        <w:rPr>
           <w:sz w:val="28"/>
           <w:szCs w:val="28"/>
           <w:lang w:val="en-US"/>
@@ -1097,7 +1256,28 @@
           <w:rtl/>
           <w:lang w:val="en-US"/>
         </w:rPr>
-        <w:t>. בחרנו לחולל כך את הנתונים משום שבפייתון יש ספריות ליצירת נתונים אקראיים, כך שיצירת הנתונים פשוטה למדי. כמו כן התכנה בה השתמשנו</w:t>
+        <w:t>.</w:t>
+      </w:r>
+    </w:p>
+    <w:p>
+      <w:pPr>
+        <w:bidi/>
+        <w:rPr>
+          <w:sz w:val="28"/>
+          <w:szCs w:val="28"/>
+          <w:rtl/>
+          <w:lang w:val="en-US"/>
+        </w:rPr>
+      </w:pPr>
+      <w:r>
+        <w:rPr>
+          <w:rFonts w:hint="cs"/>
+          <w:sz w:val="28"/>
+          <w:szCs w:val="28"/>
+          <w:rtl/>
+          <w:lang w:val="en-US"/>
+        </w:rPr>
+        <w:t>בחרנו לחולל כך את הנתונים משום שבפייתון יש ספריות ליצירת נתונים אקראיים, כך שיצירת הנתונים פשוטה למדי. כמו כן התכנה בה השתמשנו</w:t>
       </w:r>
       <w:r>
         <w:rPr>
@@ -1192,7 +1372,6 @@
         <w:rPr>
           <w:sz w:val="28"/>
           <w:szCs w:val="28"/>
-          <w:rtl/>
           <w:lang w:val="en-US"/>
         </w:rPr>
       </w:pPr>
@@ -1205,6 +1384,16 @@
           <w:lang w:val="en-US"/>
         </w:rPr>
         <w:t>הקוד לחילול הנתונים ויצירת הטבלאות נמצא בנספח</w:t>
+      </w:r>
+      <w:r>
+        <w:rPr>
+          <w:rFonts w:hint="cs"/>
+          <w:sz w:val="28"/>
+          <w:szCs w:val="28"/>
+          <w:rtl/>
+          <w:lang w:val="en-US"/>
+        </w:rPr>
+        <w:t>.</w:t>
       </w:r>
     </w:p>
     <w:p>
@@ -1817,7 +2006,92 @@
           <w:rtl/>
           <w:lang w:val="en-US"/>
         </w:rPr>
-        <w:t>זמן ריצה: 0090.</w:t>
+        <w:t>זמן ריצה: 009.</w:t>
+      </w:r>
+      <w:r>
+        <w:rPr>
+          <w:rFonts w:hint="cs"/>
+          <w:sz w:val="28"/>
+          <w:szCs w:val="28"/>
+          <w:rtl/>
+          <w:lang w:val="en-US"/>
+        </w:rPr>
+        <w:t>~</w:t>
+      </w:r>
+    </w:p>
+    <w:p>
+      <w:pPr>
+        <w:pStyle w:val="ListParagraph"/>
+        <w:numPr>
+          <w:ilvl w:val="0"/>
+          <w:numId w:val="1"/>
+        </w:numPr>
+        <w:bidi/>
+        <w:rPr>
+          <w:sz w:val="28"/>
+          <w:szCs w:val="28"/>
+          <w:lang w:val="en-US"/>
+        </w:rPr>
+      </w:pPr>
+      <w:r>
+        <w:rPr>
+          <w:rFonts w:hint="cs"/>
+          <w:sz w:val="28"/>
+          <w:szCs w:val="28"/>
+          <w:rtl/>
+          <w:lang w:val="en-US"/>
+        </w:rPr>
+        <w:t>מספר חדרים מסוג מסויים באגף מסוים. השאילת מקבלת כפרמטים סוג חדר ואגף.</w:t>
+      </w:r>
+    </w:p>
+    <w:p>
+      <w:pPr>
+        <w:pStyle w:val="ListParagraph"/>
+        <w:numPr>
+          <w:ilvl w:val="0"/>
+          <w:numId w:val="6"/>
+        </w:numPr>
+        <w:bidi/>
+        <w:rPr>
+          <w:sz w:val="28"/>
+          <w:szCs w:val="28"/>
+          <w:lang w:val="en-US"/>
+        </w:rPr>
+      </w:pPr>
+      <w:r>
+        <w:rPr>
+          <w:rFonts w:hint="cs"/>
+          <w:sz w:val="28"/>
+          <w:szCs w:val="28"/>
+          <w:rtl/>
+          <w:lang w:val="en-US"/>
+        </w:rPr>
+        <w:t>עמודות: 1</w:t>
+      </w:r>
+    </w:p>
+    <w:p>
+      <w:pPr>
+        <w:pStyle w:val="ListParagraph"/>
+        <w:numPr>
+          <w:ilvl w:val="0"/>
+          <w:numId w:val="6"/>
+        </w:numPr>
+        <w:bidi/>
+        <w:rPr>
+          <w:sz w:val="28"/>
+          <w:szCs w:val="28"/>
+          <w:lang w:val="en-US"/>
+        </w:rPr>
+      </w:pPr>
+      <w:r>
+        <w:rPr>
+          <w:rFonts w:hint="cs"/>
+          <w:sz w:val="28"/>
+          <w:szCs w:val="28"/>
+          <w:rtl/>
+          <w:lang w:val="en-US"/>
+        </w:rPr>
+        <w:t>זמן: 024.~</w:t>
       </w:r>
     </w:p>
     <w:p>
@@ -2089,7 +2363,7 @@
                     </pic:cNvPicPr>
                   </pic:nvPicPr>
                   <pic:blipFill>
-                    <a:blip r:embed="rId5">
+                    <a:blip r:embed="rId7">
                       <a:extLst>
                         <a:ext uri="{28A0092B-C50C-407E-A947-70E740481C1C}">
                           <a14:useLocalDpi xmlns:a14="http://schemas.microsoft.com/office/drawing/2010/main" val="0"/>
@@ -2178,7 +2452,7 @@
                     </pic:cNvPicPr>
                   </pic:nvPicPr>
                   <pic:blipFill>
-                    <a:blip r:embed="rId6">
+                    <a:blip r:embed="rId8">
                       <a:extLst>
                         <a:ext uri="{28A0092B-C50C-407E-A947-70E740481C1C}">
                           <a14:useLocalDpi xmlns:a14="http://schemas.microsoft.com/office/drawing/2010/main" val="0"/>
@@ -2657,7 +2931,7 @@
                     <pic:cNvPicPr/>
                   </pic:nvPicPr>
                   <pic:blipFill>
-                    <a:blip r:embed="rId7"/>
+                    <a:blip r:embed="rId9"/>
                     <a:stretch>
                       <a:fillRect/>
                     </a:stretch>
@@ -2730,7 +3004,7 @@
                     <pic:cNvPicPr/>
                   </pic:nvPicPr>
                   <pic:blipFill>
-                    <a:blip r:embed="rId8"/>
+                    <a:blip r:embed="rId10"/>
                     <a:stretch>
                       <a:fillRect/>
                     </a:stretch>
@@ -2814,7 +3088,7 @@
                     <pic:cNvPicPr/>
                   </pic:nvPicPr>
                   <pic:blipFill>
-                    <a:blip r:embed="rId9"/>
+                    <a:blip r:embed="rId11"/>
                     <a:stretch>
                       <a:fillRect/>
                     </a:stretch>
@@ -2887,7 +3161,7 @@
                     <pic:cNvPicPr/>
                   </pic:nvPicPr>
                   <pic:blipFill>
-                    <a:blip r:embed="rId10"/>
+                    <a:blip r:embed="rId12"/>
                     <a:stretch>
                       <a:fillRect/>
                     </a:stretch>
@@ -3061,7 +3335,7 @@
                     <pic:cNvPicPr/>
                   </pic:nvPicPr>
                   <pic:blipFill>
-                    <a:blip r:embed="rId11"/>
+                    <a:blip r:embed="rId13"/>
                     <a:stretch>
                       <a:fillRect/>
                     </a:stretch>
@@ -3273,6 +3547,119 @@
     </w:lvl>
   </w:abstractNum>
   <w:abstractNum w:abstractNumId="2" w15:restartNumberingAfterBreak="0">
+    <w:nsid w:val="63A166F2"/>
+    <w:multiLevelType w:val="hybridMultilevel"/>
+    <w:tmpl w:val="47EECCF0"/>
+    <w:lvl w:ilvl="0" w:tplc="20000001">
+      <w:start w:val="1"/>
+      <w:numFmt w:val="bullet"/>
+      <w:lvlText w:val=""/>
+      <w:lvlJc w:val="left"/>
+      <w:pPr>
+        <w:ind w:left="720" w:hanging="360"/>
+      </w:pPr>
+      <w:rPr>
+        <w:rFonts w:ascii="Symbol" w:hAnsi="Symbol" w:hint="default"/>
+      </w:rPr>
+    </w:lvl>
+    <w:lvl w:ilvl="1" w:tplc="20000003" w:tentative="1">
+      <w:start w:val="1"/>
+      <w:numFmt w:val="bullet"/>
+      <w:lvlText w:val="o"/>
+      <w:lvlJc w:val="left"/>
+      <w:pPr>
+        <w:ind w:left="1440" w:hanging="360"/>
+      </w:pPr>
+      <w:rPr>
+        <w:rFonts w:ascii="Courier New" w:hAnsi="Courier New" w:cs="Courier New" w:hint="default"/>
+      </w:rPr>
+    </w:lvl>
+    <w:lvl w:ilvl="2" w:tplc="20000005" w:tentative="1">
+      <w:start w:val="1"/>
+      <w:numFmt w:val="bullet"/>
+      <w:lvlText w:val=""/>
+      <w:lvlJc w:val="left"/>
+      <w:pPr>
+        <w:ind w:left="2160" w:hanging="360"/>
+      </w:pPr>
+      <w:rPr>
+        <w:rFonts w:ascii="Wingdings" w:hAnsi="Wingdings" w:hint="default"/>
+      </w:rPr>
+    </w:lvl>
+    <w:lvl w:ilvl="3" w:tplc="20000001" w:tentative="1">
+      <w:start w:val="1"/>
+      <w:numFmt w:val="bullet"/>
+      <w:lvlText w:val=""/>
+      <w:lvlJc w:val="left"/>
+      <w:pPr>
+        <w:ind w:left="2880" w:hanging="360"/>
+      </w:pPr>
+      <w:rPr>
+        <w:rFonts w:ascii="Symbol" w:hAnsi="Symbol" w:hint="default"/>
+      </w:rPr>
+    </w:lvl>
+    <w:lvl w:ilvl="4" w:tplc="20000003" w:tentative="1">
+      <w:start w:val="1"/>
+      <w:numFmt w:val="bullet"/>
+      <w:lvlText w:val="o"/>
+      <w:lvlJc w:val="left"/>
+      <w:pPr>
+        <w:ind w:left="3600" w:hanging="360"/>
+      </w:pPr>
+      <w:rPr>
+        <w:rFonts w:ascii="Courier New" w:hAnsi="Courier New" w:cs="Courier New" w:hint="default"/>
+      </w:rPr>
+    </w:lvl>
+    <w:lvl w:ilvl="5" w:tplc="20000005" w:tentative="1">
+      <w:start w:val="1"/>
+      <w:numFmt w:val="bullet"/>
+      <w:lvlText w:val=""/>
+      <w:lvlJc w:val="left"/>
+      <w:pPr>
+        <w:ind w:left="4320" w:hanging="360"/>
+      </w:pPr>
+      <w:rPr>
+        <w:rFonts w:ascii="Wingdings" w:hAnsi="Wingdings" w:hint="default"/>
+      </w:rPr>
+    </w:lvl>
+    <w:lvl w:ilvl="6" w:tplc="20000001" w:tentative="1">
+      <w:start w:val="1"/>
+      <w:numFmt w:val="bullet"/>
+      <w:lvlText w:val=""/>
+      <w:lvlJc w:val="left"/>
+      <w:pPr>
+        <w:ind w:left="5040" w:hanging="360"/>
+      </w:pPr>
+      <w:rPr>
+        <w:rFonts w:ascii="Symbol" w:hAnsi="Symbol" w:hint="default"/>
+      </w:rPr>
+    </w:lvl>
+    <w:lvl w:ilvl="7" w:tplc="20000003" w:tentative="1">
+      <w:start w:val="1"/>
+      <w:numFmt w:val="bullet"/>
+      <w:lvlText w:val="o"/>
+      <w:lvlJc w:val="left"/>
+      <w:pPr>
+        <w:ind w:left="5760" w:hanging="360"/>
+      </w:pPr>
+      <w:rPr>
+        <w:rFonts w:ascii="Courier New" w:hAnsi="Courier New" w:cs="Courier New" w:hint="default"/>
+      </w:rPr>
+    </w:lvl>
+    <w:lvl w:ilvl="8" w:tplc="20000005" w:tentative="1">
+      <w:start w:val="1"/>
+      <w:numFmt w:val="bullet"/>
+      <w:lvlText w:val=""/>
+      <w:lvlJc w:val="left"/>
+      <w:pPr>
+        <w:ind w:left="6480" w:hanging="360"/>
+      </w:pPr>
+      <w:rPr>
+        <w:rFonts w:ascii="Wingdings" w:hAnsi="Wingdings" w:hint="default"/>
+      </w:rPr>
+    </w:lvl>
+  </w:abstractNum>
+  <w:abstractNum w:abstractNumId="3" w15:restartNumberingAfterBreak="0">
     <w:nsid w:val="72FA44A7"/>
     <w:multiLevelType w:val="hybridMultilevel"/>
     <w:tmpl w:val="042AFEC0"/>
@@ -3385,7 +3772,7 @@
       </w:rPr>
     </w:lvl>
   </w:abstractNum>
-  <w:abstractNum w:abstractNumId="3" w15:restartNumberingAfterBreak="0">
+  <w:abstractNum w:abstractNumId="4" w15:restartNumberingAfterBreak="0">
     <w:nsid w:val="74414162"/>
     <w:multiLevelType w:val="hybridMultilevel"/>
     <w:tmpl w:val="19C05BF0"/>
@@ -3469,19 +3856,138 @@
       <w:pPr>
         <w:ind w:left="6480" w:hanging="180"/>
       </w:pPr>
+    </w:lvl>
+  </w:abstractNum>
+  <w:abstractNum w:abstractNumId="5" w15:restartNumberingAfterBreak="0">
+    <w:nsid w:val="74CF6FAE"/>
+    <w:multiLevelType w:val="hybridMultilevel"/>
+    <w:tmpl w:val="5A2A8BA6"/>
+    <w:lvl w:ilvl="0" w:tplc="20000001">
+      <w:start w:val="1"/>
+      <w:numFmt w:val="bullet"/>
+      <w:lvlText w:val=""/>
+      <w:lvlJc w:val="left"/>
+      <w:pPr>
+        <w:ind w:left="1440" w:hanging="360"/>
+      </w:pPr>
+      <w:rPr>
+        <w:rFonts w:ascii="Symbol" w:hAnsi="Symbol" w:hint="default"/>
+      </w:rPr>
+    </w:lvl>
+    <w:lvl w:ilvl="1" w:tplc="20000003" w:tentative="1">
+      <w:start w:val="1"/>
+      <w:numFmt w:val="bullet"/>
+      <w:lvlText w:val="o"/>
+      <w:lvlJc w:val="left"/>
+      <w:pPr>
+        <w:ind w:left="2160" w:hanging="360"/>
+      </w:pPr>
+      <w:rPr>
+        <w:rFonts w:ascii="Courier New" w:hAnsi="Courier New" w:cs="Courier New" w:hint="default"/>
+      </w:rPr>
+    </w:lvl>
+    <w:lvl w:ilvl="2" w:tplc="20000005" w:tentative="1">
+      <w:start w:val="1"/>
+      <w:numFmt w:val="bullet"/>
+      <w:lvlText w:val=""/>
+      <w:lvlJc w:val="left"/>
+      <w:pPr>
+        <w:ind w:left="2880" w:hanging="360"/>
+      </w:pPr>
+      <w:rPr>
+        <w:rFonts w:ascii="Wingdings" w:hAnsi="Wingdings" w:hint="default"/>
+      </w:rPr>
+    </w:lvl>
+    <w:lvl w:ilvl="3" w:tplc="20000001" w:tentative="1">
+      <w:start w:val="1"/>
+      <w:numFmt w:val="bullet"/>
+      <w:lvlText w:val=""/>
+      <w:lvlJc w:val="left"/>
+      <w:pPr>
+        <w:ind w:left="3600" w:hanging="360"/>
+      </w:pPr>
+      <w:rPr>
+        <w:rFonts w:ascii="Symbol" w:hAnsi="Symbol" w:hint="default"/>
+      </w:rPr>
+    </w:lvl>
+    <w:lvl w:ilvl="4" w:tplc="20000003" w:tentative="1">
+      <w:start w:val="1"/>
+      <w:numFmt w:val="bullet"/>
+      <w:lvlText w:val="o"/>
+      <w:lvlJc w:val="left"/>
+      <w:pPr>
+        <w:ind w:left="4320" w:hanging="360"/>
+      </w:pPr>
+      <w:rPr>
+        <w:rFonts w:ascii="Courier New" w:hAnsi="Courier New" w:cs="Courier New" w:hint="default"/>
+      </w:rPr>
+    </w:lvl>
+    <w:lvl w:ilvl="5" w:tplc="20000005" w:tentative="1">
+      <w:start w:val="1"/>
+      <w:numFmt w:val="bullet"/>
+      <w:lvlText w:val=""/>
+      <w:lvlJc w:val="left"/>
+      <w:pPr>
+        <w:ind w:left="5040" w:hanging="360"/>
+      </w:pPr>
+      <w:rPr>
+        <w:rFonts w:ascii="Wingdings" w:hAnsi="Wingdings" w:hint="default"/>
+      </w:rPr>
+    </w:lvl>
+    <w:lvl w:ilvl="6" w:tplc="20000001" w:tentative="1">
+      <w:start w:val="1"/>
+      <w:numFmt w:val="bullet"/>
+      <w:lvlText w:val=""/>
+      <w:lvlJc w:val="left"/>
+      <w:pPr>
+        <w:ind w:left="5760" w:hanging="360"/>
+      </w:pPr>
+      <w:rPr>
+        <w:rFonts w:ascii="Symbol" w:hAnsi="Symbol" w:hint="default"/>
+      </w:rPr>
+    </w:lvl>
+    <w:lvl w:ilvl="7" w:tplc="20000003" w:tentative="1">
+      <w:start w:val="1"/>
+      <w:numFmt w:val="bullet"/>
+      <w:lvlText w:val="o"/>
+      <w:lvlJc w:val="left"/>
+      <w:pPr>
+        <w:ind w:left="6480" w:hanging="360"/>
+      </w:pPr>
+      <w:rPr>
+        <w:rFonts w:ascii="Courier New" w:hAnsi="Courier New" w:cs="Courier New" w:hint="default"/>
+      </w:rPr>
+    </w:lvl>
+    <w:lvl w:ilvl="8" w:tplc="20000005" w:tentative="1">
+      <w:start w:val="1"/>
+      <w:numFmt w:val="bullet"/>
+      <w:lvlText w:val=""/>
+      <w:lvlJc w:val="left"/>
+      <w:pPr>
+        <w:ind w:left="7200" w:hanging="360"/>
+      </w:pPr>
+      <w:rPr>
+        <w:rFonts w:ascii="Wingdings" w:hAnsi="Wingdings" w:hint="default"/>
+      </w:rPr>
     </w:lvl>
   </w:abstractNum>
   <w:num w:numId="1" w16cid:durableId="400490959">
     <w:abstractNumId w:val="0"/>
   </w:num>
   <w:num w:numId="2" w16cid:durableId="757873260">
-    <w:abstractNumId w:val="2"/>
+    <w:abstractNumId w:val="3"/>
   </w:num>
   <w:num w:numId="3" w16cid:durableId="1589853256">
     <w:abstractNumId w:val="1"/>
   </w:num>
   <w:num w:numId="4" w16cid:durableId="213783982">
-    <w:abstractNumId w:val="3"/>
+    <w:abstractNumId w:val="4"/>
+  </w:num>
+  <w:num w:numId="5" w16cid:durableId="256789938">
+    <w:abstractNumId w:val="2"/>
+  </w:num>
+  <w:num w:numId="6" w16cid:durableId="1345595884">
+    <w:abstractNumId w:val="5"/>
   </w:num>
 </w:numbering>
 </file>

--- a/דוח פרויקט בבסיסי נתונים.docx
+++ b/דוח פרויקט בבסיסי נתונים.docx
@@ -10,7 +10,6 @@
           <w:sz w:val="72"/>
           <w:szCs w:val="72"/>
           <w:rtl/>
-          <w:lang w:val="en-US"/>
         </w:rPr>
       </w:pPr>
       <w:r>
@@ -26,6 +25,18 @@
     <w:p>
       <w:pPr>
         <w:bidi/>
+        <w:jc w:val="center"/>
+        <w:rPr>
+          <w:sz w:val="72"/>
+          <w:szCs w:val="72"/>
+          <w:rtl/>
+          <w:lang w:val="en-US"/>
+        </w:rPr>
+      </w:pPr>
+    </w:p>
+    <w:p>
+      <w:pPr>
+        <w:bidi/>
         <w:rPr>
           <w:sz w:val="40"/>
           <w:szCs w:val="40"/>
@@ -176,17 +187,16 @@
           <w:lang w:val="en-US"/>
         </w:rPr>
       </w:pPr>
-    </w:p>
-    <w:p>
-      <w:pPr>
-        <w:bidi/>
-        <w:rPr>
+      <w:r>
+        <w:rPr>
+          <w:rFonts w:hint="cs"/>
           <w:sz w:val="40"/>
           <w:szCs w:val="40"/>
           <w:rtl/>
           <w:lang w:val="en-US"/>
         </w:rPr>
-      </w:pPr>
+        <w:t>מגישים:</w:t>
+      </w:r>
     </w:p>
     <w:p>
       <w:pPr>
@@ -198,17 +208,16 @@
           <w:lang w:val="en-US"/>
         </w:rPr>
       </w:pPr>
-    </w:p>
-    <w:p>
-      <w:pPr>
-        <w:bidi/>
-        <w:rPr>
+      <w:r>
+        <w:rPr>
+          <w:rFonts w:hint="cs"/>
           <w:sz w:val="40"/>
           <w:szCs w:val="40"/>
           <w:rtl/>
           <w:lang w:val="en-US"/>
         </w:rPr>
-      </w:pPr>
+        <w:t>אבי הלר</w:t>
+      </w:r>
       <w:r>
         <w:rPr>
           <w:rFonts w:hint="cs"/>
@@ -217,69 +226,87 @@
           <w:rtl/>
           <w:lang w:val="en-US"/>
         </w:rPr>
-        <w:t>מגישים:</w:t>
-      </w:r>
-    </w:p>
-    <w:p>
-      <w:pPr>
-        <w:bidi/>
-        <w:rPr>
+        <w:t xml:space="preserve"> ו</w:t>
+      </w:r>
+      <w:r>
+        <w:rPr>
+          <w:rFonts w:hint="cs"/>
           <w:sz w:val="40"/>
           <w:szCs w:val="40"/>
           <w:rtl/>
           <w:lang w:val="en-US"/>
         </w:rPr>
-      </w:pPr>
-      <w:r>
-        <w:rPr>
-          <w:rFonts w:hint="cs"/>
+        <w:t>שחר סילון</w:t>
+      </w:r>
+    </w:p>
+    <w:p>
+      <w:pPr>
+        <w:bidi/>
+        <w:rPr>
           <w:sz w:val="40"/>
           <w:szCs w:val="40"/>
           <w:rtl/>
           <w:lang w:val="en-US"/>
         </w:rPr>
-        <w:t>אבי הלר</w:t>
-      </w:r>
-    </w:p>
-    <w:p>
-      <w:pPr>
-        <w:bidi/>
-        <w:rPr>
+      </w:pPr>
+      <w:r>
+        <w:rPr>
+          <w:rFonts w:hint="cs"/>
           <w:sz w:val="40"/>
           <w:szCs w:val="40"/>
           <w:rtl/>
           <w:lang w:val="en-US"/>
         </w:rPr>
-      </w:pPr>
-      <w:r>
-        <w:rPr>
-          <w:rFonts w:hint="cs"/>
+        <w:t>תאריך: 13/2/22</w:t>
+      </w:r>
+    </w:p>
+    <w:p>
+      <w:pPr>
+        <w:bidi/>
+        <w:rPr>
           <w:sz w:val="40"/>
           <w:szCs w:val="40"/>
           <w:rtl/>
           <w:lang w:val="en-US"/>
         </w:rPr>
-        <w:t>שחר סילון</w:t>
-      </w:r>
-    </w:p>
-    <w:p>
-      <w:pPr>
-        <w:bidi/>
-        <w:rPr>
+      </w:pPr>
+      <w:r>
+        <w:rPr>
+          <w:rFonts w:hint="cs"/>
           <w:sz w:val="40"/>
           <w:szCs w:val="40"/>
           <w:rtl/>
           <w:lang w:val="en-US"/>
         </w:rPr>
-      </w:pPr>
-      <w:r>
-        <w:rPr>
-          <w:rFonts w:hint="cs"/>
+        <w:t>גירסה: 2.7</w:t>
+      </w:r>
+      <w:r>
+        <w:rPr>
           <w:sz w:val="40"/>
           <w:szCs w:val="40"/>
           <w:rtl/>
           <w:lang w:val="en-US"/>
         </w:rPr>
+        <w:br/>
+      </w:r>
+    </w:p>
+    <w:p>
+      <w:pPr>
+        <w:bidi/>
+        <w:rPr>
+          <w:sz w:val="40"/>
+          <w:szCs w:val="40"/>
+          <w:rtl/>
+        </w:rPr>
+      </w:pPr>
+      <w:r>
+        <w:rPr>
+          <w:rFonts w:hint="cs"/>
+          <w:sz w:val="40"/>
+          <w:szCs w:val="40"/>
+          <w:rtl/>
+          <w:lang w:val="en-US"/>
+        </w:rPr>
         <w:lastRenderedPageBreak/>
         <w:t>תוכן עניינים</w:t>
       </w:r>
@@ -304,6 +331,16 @@
         </w:rPr>
         <w:t>נושא ואפיון</w:t>
       </w:r>
+      <w:r>
+        <w:rPr>
+          <w:rFonts w:hint="cs"/>
+          <w:sz w:val="28"/>
+          <w:szCs w:val="28"/>
+          <w:rtl/>
+          <w:lang w:val="en-US"/>
+        </w:rPr>
+        <w:t>..................................................................................................3</w:t>
+      </w:r>
     </w:p>
     <w:p>
       <w:pPr>
@@ -325,6 +362,16 @@
         </w:rPr>
         <w:t>יצירת טבלאות</w:t>
       </w:r>
+      <w:r>
+        <w:rPr>
+          <w:rFonts w:hint="cs"/>
+          <w:sz w:val="28"/>
+          <w:szCs w:val="28"/>
+          <w:rtl/>
+          <w:lang w:val="en-US"/>
+        </w:rPr>
+        <w:t>..............................................................................................4</w:t>
+      </w:r>
     </w:p>
     <w:p>
       <w:pPr>
@@ -346,6 +393,26 @@
         </w:rPr>
         <w:t>שאילתות</w:t>
       </w:r>
+      <w:r>
+        <w:rPr>
+          <w:rFonts w:hint="cs"/>
+          <w:sz w:val="28"/>
+          <w:szCs w:val="28"/>
+          <w:rtl/>
+          <w:lang w:val="en-US"/>
+        </w:rPr>
+        <w:t>.....................................................</w:t>
+      </w:r>
+      <w:r>
+        <w:rPr>
+          <w:rFonts w:hint="cs"/>
+          <w:sz w:val="28"/>
+          <w:szCs w:val="28"/>
+          <w:rtl/>
+          <w:lang w:val="en-US"/>
+        </w:rPr>
+        <w:t>................................................5</w:t>
+      </w:r>
     </w:p>
     <w:p>
       <w:pPr>
@@ -367,17 +434,16 @@
         </w:rPr>
         <w:t>אינדקסים</w:t>
       </w:r>
-    </w:p>
-    <w:p>
-      <w:pPr>
-        <w:bidi/>
-        <w:rPr>
-          <w:sz w:val="28"/>
-          <w:szCs w:val="28"/>
-          <w:rtl/>
-          <w:lang w:val="en-US"/>
-        </w:rPr>
-      </w:pPr>
+      <w:r>
+        <w:rPr>
+          <w:rFonts w:hint="cs"/>
+          <w:sz w:val="28"/>
+          <w:szCs w:val="28"/>
+          <w:rtl/>
+          <w:lang w:val="en-US"/>
+        </w:rPr>
+        <w:t xml:space="preserve"> ו</w:t>
+      </w:r>
       <w:r>
         <w:rPr>
           <w:rFonts w:hint="cs"/>
@@ -388,6 +454,16 @@
         </w:rPr>
         <w:t>טבלאות וירטואליות</w:t>
       </w:r>
+      <w:r>
+        <w:rPr>
+          <w:rFonts w:hint="cs"/>
+          <w:sz w:val="28"/>
+          <w:szCs w:val="28"/>
+          <w:rtl/>
+          <w:lang w:val="en-US"/>
+        </w:rPr>
+        <w:t>........................................................................6</w:t>
+      </w:r>
     </w:p>
     <w:p>
       <w:pPr>
@@ -409,6 +485,16 @@
         </w:rPr>
         <w:t>גרפים</w:t>
       </w:r>
+      <w:r>
+        <w:rPr>
+          <w:rFonts w:hint="cs"/>
+          <w:sz w:val="28"/>
+          <w:szCs w:val="28"/>
+          <w:rtl/>
+          <w:lang w:val="en-US"/>
+        </w:rPr>
+        <w:t>.........................................................................................................7</w:t>
+      </w:r>
     </w:p>
     <w:p>
       <w:pPr>
@@ -430,210 +516,312 @@
         </w:rPr>
         <w:t>פונקציות</w:t>
       </w:r>
-    </w:p>
-    <w:p>
-      <w:pPr>
-        <w:bidi/>
-        <w:rPr>
-          <w:sz w:val="28"/>
-          <w:szCs w:val="28"/>
-          <w:rtl/>
-          <w:lang w:val="en-US"/>
-        </w:rPr>
-      </w:pPr>
-      <w:r>
-        <w:rPr>
-          <w:rFonts w:hint="cs"/>
-          <w:sz w:val="28"/>
-          <w:szCs w:val="28"/>
-          <w:rtl/>
-          <w:lang w:val="en-US"/>
-        </w:rPr>
-        <w:t>פרוצדורות</w:t>
-      </w:r>
-    </w:p>
-    <w:p>
-      <w:pPr>
-        <w:bidi/>
-        <w:rPr>
-          <w:sz w:val="28"/>
-          <w:szCs w:val="28"/>
-          <w:rtl/>
-          <w:lang w:val="en-US"/>
-        </w:rPr>
-      </w:pPr>
-    </w:p>
-    <w:p>
-      <w:pPr>
-        <w:bidi/>
-        <w:rPr>
-          <w:sz w:val="28"/>
-          <w:szCs w:val="28"/>
-          <w:rtl/>
-          <w:lang w:val="en-US"/>
-        </w:rPr>
-      </w:pPr>
-    </w:p>
-    <w:p>
-      <w:pPr>
-        <w:bidi/>
-        <w:rPr>
-          <w:sz w:val="28"/>
-          <w:szCs w:val="28"/>
-          <w:rtl/>
-          <w:lang w:val="en-US"/>
-        </w:rPr>
-      </w:pPr>
-    </w:p>
-    <w:p>
-      <w:pPr>
-        <w:bidi/>
-        <w:rPr>
-          <w:sz w:val="28"/>
-          <w:szCs w:val="28"/>
-          <w:rtl/>
-          <w:lang w:val="en-US"/>
-        </w:rPr>
-      </w:pPr>
-    </w:p>
-    <w:p>
-      <w:pPr>
-        <w:bidi/>
-        <w:rPr>
-          <w:sz w:val="28"/>
-          <w:szCs w:val="28"/>
-          <w:rtl/>
-          <w:lang w:val="en-US"/>
-        </w:rPr>
-      </w:pPr>
-    </w:p>
-    <w:p>
-      <w:pPr>
-        <w:bidi/>
-        <w:rPr>
-          <w:sz w:val="28"/>
-          <w:szCs w:val="28"/>
-          <w:rtl/>
-          <w:lang w:val="en-US"/>
-        </w:rPr>
-      </w:pPr>
-    </w:p>
-    <w:p>
-      <w:pPr>
-        <w:bidi/>
-        <w:rPr>
-          <w:sz w:val="28"/>
-          <w:szCs w:val="28"/>
-          <w:rtl/>
-          <w:lang w:val="en-US"/>
-        </w:rPr>
-      </w:pPr>
-    </w:p>
-    <w:p>
-      <w:pPr>
-        <w:bidi/>
-        <w:rPr>
-          <w:sz w:val="28"/>
-          <w:szCs w:val="28"/>
-          <w:rtl/>
-          <w:lang w:val="en-US"/>
-        </w:rPr>
-      </w:pPr>
-    </w:p>
-    <w:p>
-      <w:pPr>
-        <w:bidi/>
-        <w:rPr>
-          <w:sz w:val="28"/>
-          <w:szCs w:val="28"/>
-          <w:rtl/>
-          <w:lang w:val="en-US"/>
-        </w:rPr>
-      </w:pPr>
-    </w:p>
-    <w:p>
-      <w:pPr>
-        <w:bidi/>
-        <w:rPr>
-          <w:sz w:val="28"/>
-          <w:szCs w:val="28"/>
-          <w:rtl/>
-          <w:lang w:val="en-US"/>
-        </w:rPr>
-      </w:pPr>
-    </w:p>
-    <w:p>
-      <w:pPr>
-        <w:bidi/>
-        <w:rPr>
-          <w:sz w:val="28"/>
-          <w:szCs w:val="28"/>
-          <w:rtl/>
-          <w:lang w:val="en-US"/>
-        </w:rPr>
-      </w:pPr>
-    </w:p>
-    <w:p>
-      <w:pPr>
-        <w:bidi/>
-        <w:rPr>
-          <w:sz w:val="28"/>
-          <w:szCs w:val="28"/>
-          <w:rtl/>
-          <w:lang w:val="en-US"/>
-        </w:rPr>
-      </w:pPr>
-    </w:p>
-    <w:p>
-      <w:pPr>
-        <w:bidi/>
-        <w:rPr>
-          <w:sz w:val="28"/>
-          <w:szCs w:val="28"/>
-          <w:rtl/>
-          <w:lang w:val="en-US"/>
-        </w:rPr>
-      </w:pPr>
-    </w:p>
-    <w:p>
-      <w:pPr>
-        <w:bidi/>
-        <w:rPr>
-          <w:sz w:val="28"/>
-          <w:szCs w:val="28"/>
-          <w:rtl/>
-          <w:lang w:val="en-US"/>
-        </w:rPr>
-      </w:pPr>
-    </w:p>
-    <w:p>
-      <w:pPr>
-        <w:bidi/>
-        <w:rPr>
-          <w:sz w:val="28"/>
-          <w:szCs w:val="28"/>
-          <w:rtl/>
-          <w:lang w:val="en-US"/>
-        </w:rPr>
-      </w:pPr>
-    </w:p>
-    <w:p>
-      <w:pPr>
-        <w:bidi/>
-        <w:rPr>
-          <w:sz w:val="28"/>
-          <w:szCs w:val="28"/>
-          <w:rtl/>
-          <w:lang w:val="en-US"/>
-        </w:rPr>
-      </w:pPr>
-    </w:p>
-    <w:p>
-      <w:pPr>
-        <w:bidi/>
-        <w:rPr>
-          <w:sz w:val="28"/>
-          <w:szCs w:val="28"/>
+      <w:r>
+        <w:rPr>
+          <w:rFonts w:hint="cs"/>
+          <w:sz w:val="28"/>
+          <w:szCs w:val="28"/>
+          <w:rtl/>
+          <w:lang w:val="en-US"/>
+        </w:rPr>
+        <w:t xml:space="preserve"> ו</w:t>
+      </w:r>
+      <w:r>
+        <w:rPr>
+          <w:rFonts w:hint="cs"/>
+          <w:sz w:val="28"/>
+          <w:szCs w:val="28"/>
+          <w:rtl/>
+          <w:lang w:val="en-US"/>
+        </w:rPr>
+        <w:t>פרוצדורות............................</w:t>
+      </w:r>
+      <w:r>
+        <w:rPr>
+          <w:rFonts w:hint="cs"/>
+          <w:sz w:val="28"/>
+          <w:szCs w:val="28"/>
+          <w:rtl/>
+          <w:lang w:val="en-US"/>
+        </w:rPr>
+        <w:t>.</w:t>
+      </w:r>
+      <w:r>
+        <w:rPr>
+          <w:rFonts w:hint="cs"/>
+          <w:sz w:val="28"/>
+          <w:szCs w:val="28"/>
+          <w:rtl/>
+          <w:lang w:val="en-US"/>
+        </w:rPr>
+        <w:t>.........................................................</w:t>
+      </w:r>
+      <w:r>
+        <w:rPr>
+          <w:rFonts w:hint="cs"/>
+          <w:sz w:val="28"/>
+          <w:szCs w:val="28"/>
+          <w:rtl/>
+          <w:lang w:val="en-US"/>
+        </w:rPr>
+        <w:t>8</w:t>
+      </w:r>
+    </w:p>
+    <w:p>
+      <w:pPr>
+        <w:bidi/>
+        <w:rPr>
+          <w:sz w:val="28"/>
+          <w:szCs w:val="28"/>
+          <w:rtl/>
+          <w:lang w:val="en-US"/>
+        </w:rPr>
+      </w:pPr>
+      <w:r>
+        <w:rPr>
+          <w:rFonts w:hint="cs"/>
+          <w:sz w:val="28"/>
+          <w:szCs w:val="28"/>
+          <w:rtl/>
+          <w:lang w:val="en-US"/>
+        </w:rPr>
+        <w:t>נספחים.................................................................</w:t>
+      </w:r>
+      <w:r>
+        <w:rPr>
+          <w:rFonts w:hint="cs"/>
+          <w:sz w:val="28"/>
+          <w:szCs w:val="28"/>
+          <w:rtl/>
+          <w:lang w:val="en-US"/>
+        </w:rPr>
+        <w:t>.................................</w:t>
+      </w:r>
+      <w:r>
+        <w:rPr>
+          <w:rFonts w:hint="cs"/>
+          <w:sz w:val="28"/>
+          <w:szCs w:val="28"/>
+          <w:rtl/>
+          <w:lang w:val="en-US"/>
+        </w:rPr>
+        <w:t>..</w:t>
+      </w:r>
+      <w:r>
+        <w:rPr>
+          <w:rFonts w:hint="cs"/>
+          <w:sz w:val="28"/>
+          <w:szCs w:val="28"/>
+          <w:rtl/>
+          <w:lang w:val="en-US"/>
+        </w:rPr>
+        <w:t>...</w:t>
+      </w:r>
+      <w:r>
+        <w:rPr>
+          <w:rFonts w:hint="cs"/>
+          <w:sz w:val="28"/>
+          <w:szCs w:val="28"/>
+          <w:rtl/>
+          <w:lang w:val="en-US"/>
+        </w:rPr>
+        <w:t>9</w:t>
+      </w:r>
+    </w:p>
+    <w:p>
+      <w:pPr>
+        <w:bidi/>
+        <w:rPr>
+          <w:sz w:val="28"/>
+          <w:szCs w:val="28"/>
+          <w:rtl/>
+          <w:lang w:val="en-US"/>
+        </w:rPr>
+      </w:pPr>
+    </w:p>
+    <w:p>
+      <w:pPr>
+        <w:bidi/>
+        <w:rPr>
+          <w:sz w:val="28"/>
+          <w:szCs w:val="28"/>
+          <w:rtl/>
+          <w:lang w:val="en-US"/>
+        </w:rPr>
+      </w:pPr>
+    </w:p>
+    <w:p>
+      <w:pPr>
+        <w:bidi/>
+        <w:rPr>
+          <w:sz w:val="28"/>
+          <w:szCs w:val="28"/>
+          <w:rtl/>
+          <w:lang w:val="en-US"/>
+        </w:rPr>
+      </w:pPr>
+    </w:p>
+    <w:p>
+      <w:pPr>
+        <w:bidi/>
+        <w:rPr>
+          <w:sz w:val="28"/>
+          <w:szCs w:val="28"/>
+          <w:rtl/>
+          <w:lang w:val="en-US"/>
+        </w:rPr>
+      </w:pPr>
+    </w:p>
+    <w:p>
+      <w:pPr>
+        <w:bidi/>
+        <w:rPr>
+          <w:sz w:val="28"/>
+          <w:szCs w:val="28"/>
+          <w:rtl/>
+          <w:lang w:val="en-US"/>
+        </w:rPr>
+      </w:pPr>
+    </w:p>
+    <w:p>
+      <w:pPr>
+        <w:bidi/>
+        <w:rPr>
+          <w:sz w:val="28"/>
+          <w:szCs w:val="28"/>
+          <w:rtl/>
+          <w:lang w:val="en-US"/>
+        </w:rPr>
+      </w:pPr>
+    </w:p>
+    <w:p>
+      <w:pPr>
+        <w:bidi/>
+        <w:rPr>
+          <w:sz w:val="28"/>
+          <w:szCs w:val="28"/>
+          <w:rtl/>
+          <w:lang w:val="en-US"/>
+        </w:rPr>
+      </w:pPr>
+    </w:p>
+    <w:p>
+      <w:pPr>
+        <w:bidi/>
+        <w:rPr>
+          <w:sz w:val="28"/>
+          <w:szCs w:val="28"/>
+          <w:rtl/>
+          <w:lang w:val="en-US"/>
+        </w:rPr>
+      </w:pPr>
+    </w:p>
+    <w:p>
+      <w:pPr>
+        <w:bidi/>
+        <w:rPr>
+          <w:sz w:val="28"/>
+          <w:szCs w:val="28"/>
+          <w:rtl/>
+          <w:lang w:val="en-US"/>
+        </w:rPr>
+      </w:pPr>
+    </w:p>
+    <w:p>
+      <w:pPr>
+        <w:bidi/>
+        <w:rPr>
+          <w:sz w:val="28"/>
+          <w:szCs w:val="28"/>
+          <w:rtl/>
+          <w:lang w:val="en-US"/>
+        </w:rPr>
+      </w:pPr>
+    </w:p>
+    <w:p>
+      <w:pPr>
+        <w:bidi/>
+        <w:rPr>
+          <w:sz w:val="28"/>
+          <w:szCs w:val="28"/>
+          <w:rtl/>
+          <w:lang w:val="en-US"/>
+        </w:rPr>
+      </w:pPr>
+    </w:p>
+    <w:p>
+      <w:pPr>
+        <w:bidi/>
+        <w:rPr>
+          <w:sz w:val="28"/>
+          <w:szCs w:val="28"/>
+          <w:rtl/>
+          <w:lang w:val="en-US"/>
+        </w:rPr>
+      </w:pPr>
+    </w:p>
+    <w:p>
+      <w:pPr>
+        <w:bidi/>
+        <w:rPr>
+          <w:sz w:val="28"/>
+          <w:szCs w:val="28"/>
+          <w:rtl/>
+          <w:lang w:val="en-US"/>
+        </w:rPr>
+      </w:pPr>
+    </w:p>
+    <w:p>
+      <w:pPr>
+        <w:bidi/>
+        <w:rPr>
+          <w:sz w:val="28"/>
+          <w:szCs w:val="28"/>
+          <w:rtl/>
+          <w:lang w:val="en-US"/>
+        </w:rPr>
+      </w:pPr>
+    </w:p>
+    <w:p>
+      <w:pPr>
+        <w:bidi/>
+        <w:rPr>
+          <w:sz w:val="28"/>
+          <w:szCs w:val="28"/>
+          <w:rtl/>
+          <w:lang w:val="en-US"/>
+        </w:rPr>
+      </w:pPr>
+    </w:p>
+    <w:p>
+      <w:pPr>
+        <w:bidi/>
+        <w:rPr>
+          <w:sz w:val="28"/>
+          <w:szCs w:val="28"/>
+          <w:rtl/>
+          <w:lang w:val="en-US"/>
+        </w:rPr>
+      </w:pPr>
+    </w:p>
+    <w:p>
+      <w:pPr>
+        <w:bidi/>
+        <w:rPr>
+          <w:sz w:val="28"/>
+          <w:szCs w:val="28"/>
+          <w:rtl/>
+          <w:lang w:val="en-US"/>
+        </w:rPr>
+      </w:pPr>
+    </w:p>
+    <w:p>
+      <w:pPr>
+        <w:bidi/>
+        <w:rPr>
+          <w:sz w:val="40"/>
+          <w:szCs w:val="40"/>
+          <w:u w:val="single"/>
           <w:rtl/>
           <w:lang w:val="en-US"/>
         </w:rPr>
@@ -975,7 +1163,7 @@
                     </pic:cNvPicPr>
                   </pic:nvPicPr>
                   <pic:blipFill>
-                    <a:blip r:embed="rId5">
+                    <a:blip r:embed="rId8">
                       <a:extLst>
                         <a:ext uri="{28A0092B-C50C-407E-A947-70E740481C1C}">
                           <a14:useLocalDpi xmlns:a14="http://schemas.microsoft.com/office/drawing/2010/main" val="0"/>
@@ -1058,7 +1246,7 @@
                     </pic:cNvPicPr>
                   </pic:nvPicPr>
                   <pic:blipFill>
-                    <a:blip r:embed="rId6">
+                    <a:blip r:embed="rId9">
                       <a:extLst>
                         <a:ext uri="{28A0092B-C50C-407E-A947-70E740481C1C}">
                           <a14:useLocalDpi xmlns:a14="http://schemas.microsoft.com/office/drawing/2010/main" val="0"/>
@@ -1383,7 +1571,17 @@
           <w:rtl/>
           <w:lang w:val="en-US"/>
         </w:rPr>
-        <w:t>הקוד לחילול הנתונים ויצירת הטבלאות נמצא בנספח</w:t>
+        <w:t>הקוד נמצא בנספח</w:t>
+      </w:r>
+      <w:r>
+        <w:rPr>
+          <w:rFonts w:hint="cs"/>
+          <w:sz w:val="28"/>
+          <w:szCs w:val="28"/>
+          <w:rtl/>
+          <w:lang w:val="en-US"/>
+        </w:rPr>
+        <w:t xml:space="preserve"> 1</w:t>
       </w:r>
       <w:r>
         <w:rPr>
@@ -1452,16 +1650,18 @@
       <w:pPr>
         <w:bidi/>
         <w:rPr>
-          <w:sz w:val="28"/>
-          <w:szCs w:val="28"/>
-          <w:lang w:val="en-US"/>
-        </w:rPr>
-      </w:pPr>
-      <w:r>
-        <w:rPr>
-          <w:rFonts w:hint="cs"/>
-          <w:sz w:val="28"/>
-          <w:szCs w:val="28"/>
+          <w:sz w:val="40"/>
+          <w:szCs w:val="40"/>
+          <w:u w:val="single"/>
+          <w:lang w:val="en-US"/>
+        </w:rPr>
+      </w:pPr>
+      <w:r>
+        <w:rPr>
+          <w:rFonts w:hint="cs"/>
+          <w:sz w:val="40"/>
+          <w:szCs w:val="40"/>
+          <w:u w:val="single"/>
           <w:rtl/>
           <w:lang w:val="en-US"/>
         </w:rPr>
@@ -2096,197 +2296,838 @@
     </w:p>
     <w:p>
       <w:pPr>
-        <w:bidi/>
-        <w:rPr>
-          <w:sz w:val="28"/>
-          <w:szCs w:val="28"/>
-          <w:rtl/>
-          <w:lang w:val="en-US"/>
-        </w:rPr>
-      </w:pPr>
-    </w:p>
-    <w:p>
-      <w:pPr>
-        <w:bidi/>
-        <w:rPr>
-          <w:sz w:val="28"/>
-          <w:szCs w:val="28"/>
-          <w:rtl/>
-          <w:lang w:val="en-US"/>
-        </w:rPr>
-      </w:pPr>
-    </w:p>
-    <w:p>
-      <w:pPr>
-        <w:bidi/>
-        <w:rPr>
-          <w:sz w:val="28"/>
-          <w:szCs w:val="28"/>
-          <w:rtl/>
-          <w:lang w:val="en-US"/>
-        </w:rPr>
-      </w:pPr>
-    </w:p>
-    <w:p>
-      <w:pPr>
-        <w:bidi/>
-        <w:rPr>
-          <w:sz w:val="28"/>
-          <w:szCs w:val="28"/>
-          <w:rtl/>
-          <w:lang w:val="en-US"/>
-        </w:rPr>
-      </w:pPr>
-    </w:p>
-    <w:p>
-      <w:pPr>
-        <w:bidi/>
-        <w:rPr>
-          <w:sz w:val="28"/>
-          <w:szCs w:val="28"/>
-          <w:rtl/>
-          <w:lang w:val="en-US"/>
-        </w:rPr>
-      </w:pPr>
-    </w:p>
-    <w:p>
-      <w:pPr>
-        <w:bidi/>
-        <w:rPr>
-          <w:sz w:val="28"/>
-          <w:szCs w:val="28"/>
-          <w:rtl/>
-          <w:lang w:val="en-US"/>
-        </w:rPr>
-      </w:pPr>
-    </w:p>
-    <w:p>
-      <w:pPr>
-        <w:bidi/>
-        <w:rPr>
-          <w:sz w:val="28"/>
-          <w:szCs w:val="28"/>
-          <w:rtl/>
-          <w:lang w:val="en-US"/>
-        </w:rPr>
-      </w:pPr>
-    </w:p>
-    <w:p>
-      <w:pPr>
-        <w:bidi/>
-        <w:rPr>
-          <w:sz w:val="28"/>
-          <w:szCs w:val="28"/>
-          <w:rtl/>
-          <w:lang w:val="en-US"/>
-        </w:rPr>
-      </w:pPr>
-    </w:p>
-    <w:p>
-      <w:pPr>
-        <w:bidi/>
-        <w:rPr>
-          <w:sz w:val="28"/>
-          <w:szCs w:val="28"/>
-          <w:rtl/>
-          <w:lang w:val="en-US"/>
-        </w:rPr>
-      </w:pPr>
-    </w:p>
-    <w:p>
-      <w:pPr>
-        <w:bidi/>
-        <w:rPr>
-          <w:sz w:val="28"/>
-          <w:szCs w:val="28"/>
-          <w:rtl/>
-          <w:lang w:val="en-US"/>
-        </w:rPr>
-      </w:pPr>
-    </w:p>
-    <w:p>
-      <w:pPr>
-        <w:bidi/>
-        <w:rPr>
-          <w:sz w:val="28"/>
-          <w:szCs w:val="28"/>
-          <w:rtl/>
-          <w:lang w:val="en-US"/>
-        </w:rPr>
-      </w:pPr>
-    </w:p>
-    <w:p>
-      <w:pPr>
-        <w:bidi/>
-        <w:rPr>
-          <w:sz w:val="28"/>
-          <w:szCs w:val="28"/>
-          <w:rtl/>
-          <w:lang w:val="en-US"/>
-        </w:rPr>
-      </w:pPr>
-    </w:p>
-    <w:p>
-      <w:pPr>
-        <w:bidi/>
-        <w:rPr>
-          <w:sz w:val="28"/>
-          <w:szCs w:val="28"/>
-          <w:rtl/>
-          <w:lang w:val="en-US"/>
-        </w:rPr>
-      </w:pPr>
-    </w:p>
-    <w:p>
-      <w:pPr>
-        <w:bidi/>
-        <w:rPr>
-          <w:sz w:val="28"/>
-          <w:szCs w:val="28"/>
-          <w:rtl/>
-          <w:lang w:val="en-US"/>
-        </w:rPr>
-      </w:pPr>
-    </w:p>
-    <w:p>
-      <w:pPr>
-        <w:bidi/>
-        <w:rPr>
-          <w:sz w:val="28"/>
-          <w:szCs w:val="28"/>
-          <w:rtl/>
-          <w:lang w:val="en-US"/>
-        </w:rPr>
-      </w:pPr>
-    </w:p>
-    <w:p>
-      <w:pPr>
-        <w:bidi/>
-        <w:rPr>
-          <w:sz w:val="28"/>
-          <w:szCs w:val="28"/>
-          <w:rtl/>
-          <w:lang w:val="en-US"/>
-        </w:rPr>
-      </w:pPr>
-    </w:p>
-    <w:p>
-      <w:pPr>
-        <w:bidi/>
-        <w:rPr>
-          <w:sz w:val="28"/>
-          <w:szCs w:val="28"/>
-          <w:rtl/>
-          <w:lang w:val="en-US"/>
-        </w:rPr>
-      </w:pPr>
-    </w:p>
-    <w:p>
-      <w:pPr>
-        <w:bidi/>
-        <w:rPr>
-          <w:sz w:val="28"/>
-          <w:szCs w:val="28"/>
+        <w:pStyle w:val="ListParagraph"/>
+        <w:numPr>
+          <w:ilvl w:val="0"/>
+          <w:numId w:val="1"/>
+        </w:numPr>
+        <w:bidi/>
+        <w:rPr>
+          <w:sz w:val="28"/>
+          <w:szCs w:val="28"/>
+          <w:lang w:val="en-US"/>
+        </w:rPr>
+      </w:pPr>
+      <w:r>
+        <w:rPr>
+          <w:rFonts w:hint="cs"/>
+          <w:sz w:val="28"/>
+          <w:szCs w:val="28"/>
+          <w:rtl/>
+          <w:lang w:val="en-US"/>
+        </w:rPr>
+        <w:t>בניינים לפי משפחה: כמה בניינים תרמה כל משפחה.</w:t>
+      </w:r>
+    </w:p>
+    <w:p>
+      <w:pPr>
+        <w:pStyle w:val="ListParagraph"/>
+        <w:numPr>
+          <w:ilvl w:val="0"/>
+          <w:numId w:val="7"/>
+        </w:numPr>
+        <w:bidi/>
+        <w:rPr>
+          <w:sz w:val="28"/>
+          <w:szCs w:val="28"/>
+          <w:lang w:val="en-US"/>
+        </w:rPr>
+      </w:pPr>
+      <w:r>
+        <w:rPr>
+          <w:rFonts w:hint="cs"/>
+          <w:sz w:val="28"/>
+          <w:szCs w:val="28"/>
+          <w:rtl/>
+          <w:lang w:val="en-US"/>
+        </w:rPr>
+        <w:t>עמודות: 2</w:t>
+      </w:r>
+      <w:r>
+        <w:rPr>
+          <w:rFonts w:hint="cs"/>
+          <w:sz w:val="28"/>
+          <w:szCs w:val="28"/>
+          <w:rtl/>
+          <w:lang w:val="en-US"/>
+        </w:rPr>
+        <w:t>. שורות: 1001.</w:t>
+      </w:r>
+    </w:p>
+    <w:p>
+      <w:pPr>
+        <w:pStyle w:val="ListParagraph"/>
+        <w:numPr>
+          <w:ilvl w:val="0"/>
+          <w:numId w:val="7"/>
+        </w:numPr>
+        <w:bidi/>
+        <w:rPr>
+          <w:sz w:val="28"/>
+          <w:szCs w:val="28"/>
+          <w:lang w:val="en-US"/>
+        </w:rPr>
+      </w:pPr>
+      <w:r>
+        <w:rPr>
+          <w:rFonts w:hint="cs"/>
+          <w:sz w:val="28"/>
+          <w:szCs w:val="28"/>
+          <w:rtl/>
+          <w:lang w:val="en-US"/>
+        </w:rPr>
+        <w:t>זמן: 494.</w:t>
+      </w:r>
+    </w:p>
+    <w:p>
+      <w:pPr>
+        <w:pStyle w:val="ListParagraph"/>
+        <w:numPr>
+          <w:ilvl w:val="0"/>
+          <w:numId w:val="1"/>
+        </w:numPr>
+        <w:bidi/>
+        <w:rPr>
+          <w:sz w:val="28"/>
+          <w:szCs w:val="28"/>
+          <w:lang w:val="en-US"/>
+        </w:rPr>
+      </w:pPr>
+      <w:r>
+        <w:rPr>
+          <w:rFonts w:hint="cs"/>
+          <w:sz w:val="28"/>
+          <w:szCs w:val="28"/>
+          <w:rtl/>
+          <w:lang w:val="en-US"/>
+        </w:rPr>
+        <w:t>התורמת הכי גדולה: המשפחה שתרמה הכי הרבה בניינים בכל אגף</w:t>
+      </w:r>
+    </w:p>
+    <w:p>
+      <w:pPr>
+        <w:pStyle w:val="ListParagraph"/>
+        <w:numPr>
+          <w:ilvl w:val="1"/>
+          <w:numId w:val="1"/>
+        </w:numPr>
+        <w:bidi/>
+        <w:rPr>
+          <w:sz w:val="28"/>
+          <w:szCs w:val="28"/>
+          <w:lang w:val="en-US"/>
+        </w:rPr>
+      </w:pPr>
+      <w:r>
+        <w:rPr>
+          <w:rFonts w:hint="cs"/>
+          <w:sz w:val="28"/>
+          <w:szCs w:val="28"/>
+          <w:rtl/>
+          <w:lang w:val="en-US"/>
+        </w:rPr>
+        <w:t>עמודות: אגף, שם משפחה, כמות. שורות: 2218.</w:t>
+      </w:r>
+    </w:p>
+    <w:p>
+      <w:pPr>
+        <w:pStyle w:val="ListParagraph"/>
+        <w:numPr>
+          <w:ilvl w:val="1"/>
+          <w:numId w:val="1"/>
+        </w:numPr>
+        <w:bidi/>
+        <w:rPr>
+          <w:sz w:val="28"/>
+          <w:szCs w:val="28"/>
+          <w:lang w:val="en-US"/>
+        </w:rPr>
+      </w:pPr>
+      <w:r>
+        <w:rPr>
+          <w:rFonts w:hint="cs"/>
+          <w:sz w:val="28"/>
+          <w:szCs w:val="28"/>
+          <w:rtl/>
+          <w:lang w:val="en-US"/>
+        </w:rPr>
+        <w:t>זמן ריצה: 3.768</w:t>
+      </w:r>
+    </w:p>
+    <w:p>
+      <w:pPr>
+        <w:pStyle w:val="ListParagraph"/>
+        <w:numPr>
+          <w:ilvl w:val="0"/>
+          <w:numId w:val="1"/>
+        </w:numPr>
+        <w:bidi/>
+        <w:rPr>
+          <w:sz w:val="28"/>
+          <w:szCs w:val="28"/>
+          <w:lang w:val="en-US"/>
+        </w:rPr>
+      </w:pPr>
+      <w:r>
+        <w:rPr>
+          <w:rFonts w:hint="cs"/>
+          <w:sz w:val="28"/>
+          <w:szCs w:val="28"/>
+          <w:rtl/>
+          <w:lang w:val="en-US"/>
+        </w:rPr>
+        <w:t>חדרי מנהלה בכל מחלקה: מספר החדר של חדרי המנהלה לפי מחלקות</w:t>
+      </w:r>
+      <w:r>
+        <w:rPr>
+          <w:rFonts w:hint="cs"/>
+          <w:sz w:val="28"/>
+          <w:szCs w:val="28"/>
+          <w:rtl/>
+          <w:lang w:val="en-US"/>
+        </w:rPr>
+        <w:t>.</w:t>
+      </w:r>
+    </w:p>
+    <w:p>
+      <w:pPr>
+        <w:pStyle w:val="ListParagraph"/>
+        <w:numPr>
+          <w:ilvl w:val="1"/>
+          <w:numId w:val="1"/>
+        </w:numPr>
+        <w:bidi/>
+        <w:rPr>
+          <w:sz w:val="28"/>
+          <w:szCs w:val="28"/>
+          <w:lang w:val="en-US"/>
+        </w:rPr>
+      </w:pPr>
+      <w:r>
+        <w:rPr>
+          <w:rFonts w:hint="cs"/>
+          <w:sz w:val="28"/>
+          <w:szCs w:val="28"/>
+          <w:rtl/>
+          <w:lang w:val="en-US"/>
+        </w:rPr>
+        <w:t>עמודות: מחלקה, חדר. שורות</w:t>
+      </w:r>
+      <w:r>
+        <w:rPr>
+          <w:rFonts w:hint="cs"/>
+          <w:sz w:val="28"/>
+          <w:szCs w:val="28"/>
+          <w:rtl/>
+          <w:lang w:val="en-US"/>
+        </w:rPr>
+        <w:t xml:space="preserve">: </w:t>
+      </w:r>
+      <w:r>
+        <w:rPr>
+          <w:rFonts w:cs="Arial"/>
+          <w:sz w:val="28"/>
+          <w:szCs w:val="28"/>
+          <w:rtl/>
+          <w:lang w:val="en-US"/>
+        </w:rPr>
+        <w:t>5185</w:t>
+      </w:r>
+      <w:r>
+        <w:rPr>
+          <w:rFonts w:cs="Arial" w:hint="cs"/>
+          <w:sz w:val="28"/>
+          <w:szCs w:val="28"/>
+          <w:rtl/>
+          <w:lang w:val="en-US"/>
+        </w:rPr>
+        <w:t>.</w:t>
+      </w:r>
+    </w:p>
+    <w:p>
+      <w:pPr>
+        <w:pStyle w:val="ListParagraph"/>
+        <w:numPr>
+          <w:ilvl w:val="1"/>
+          <w:numId w:val="1"/>
+        </w:numPr>
+        <w:bidi/>
+        <w:rPr>
+          <w:sz w:val="28"/>
+          <w:szCs w:val="28"/>
+          <w:lang w:val="en-US"/>
+        </w:rPr>
+      </w:pPr>
+      <w:r>
+        <w:rPr>
+          <w:rFonts w:cs="Arial" w:hint="cs"/>
+          <w:sz w:val="28"/>
+          <w:szCs w:val="28"/>
+          <w:rtl/>
+          <w:lang w:val="en-US"/>
+        </w:rPr>
+        <w:t>זמן: 065.</w:t>
+      </w:r>
+    </w:p>
+    <w:p>
+      <w:pPr>
+        <w:bidi/>
+        <w:rPr>
+          <w:sz w:val="28"/>
+          <w:szCs w:val="28"/>
+          <w:rtl/>
+          <w:lang w:val="en-US"/>
+        </w:rPr>
+      </w:pPr>
+      <w:r>
+        <w:rPr>
+          <w:rFonts w:hint="cs"/>
+          <w:sz w:val="28"/>
+          <w:szCs w:val="28"/>
+          <w:rtl/>
+          <w:lang w:val="en-US"/>
+        </w:rPr>
+        <w:t>הקוד נמצא בנספח 2</w:t>
+      </w:r>
+    </w:p>
+    <w:p>
+      <w:pPr>
+        <w:bidi/>
+        <w:rPr>
+          <w:sz w:val="28"/>
+          <w:szCs w:val="28"/>
+          <w:rtl/>
+          <w:lang w:val="en-US"/>
+        </w:rPr>
+      </w:pPr>
+    </w:p>
+    <w:p>
+      <w:pPr>
+        <w:bidi/>
+        <w:rPr>
+          <w:sz w:val="28"/>
+          <w:szCs w:val="28"/>
+          <w:rtl/>
+          <w:lang w:val="en-US"/>
+        </w:rPr>
+      </w:pPr>
+    </w:p>
+    <w:p>
+      <w:pPr>
+        <w:bidi/>
+        <w:rPr>
+          <w:sz w:val="40"/>
+          <w:szCs w:val="40"/>
+          <w:u w:val="single"/>
+          <w:rtl/>
+          <w:lang w:val="en-US"/>
+        </w:rPr>
+      </w:pPr>
+    </w:p>
+    <w:p>
+      <w:pPr>
+        <w:bidi/>
+        <w:rPr>
+          <w:sz w:val="40"/>
+          <w:szCs w:val="40"/>
+          <w:u w:val="single"/>
+          <w:rtl/>
+          <w:lang w:val="en-US"/>
+        </w:rPr>
+      </w:pPr>
+      <w:r>
+        <w:rPr>
+          <w:rFonts w:hint="cs"/>
+          <w:sz w:val="40"/>
+          <w:szCs w:val="40"/>
+          <w:u w:val="single"/>
+          <w:rtl/>
+          <w:lang w:val="en-US"/>
+        </w:rPr>
+        <w:lastRenderedPageBreak/>
+        <w:t>אינדקסים וטבלאות וירטואליות</w:t>
+      </w:r>
+    </w:p>
+    <w:p>
+      <w:pPr>
+        <w:bidi/>
+        <w:rPr>
+          <w:sz w:val="32"/>
+          <w:szCs w:val="32"/>
+          <w:u w:val="single"/>
+          <w:rtl/>
+          <w:lang w:val="en-US"/>
+        </w:rPr>
+      </w:pPr>
+      <w:r>
+        <w:rPr>
+          <w:rFonts w:hint="cs"/>
+          <w:sz w:val="32"/>
+          <w:szCs w:val="32"/>
+          <w:u w:val="single"/>
+          <w:rtl/>
+          <w:lang w:val="en-US"/>
+        </w:rPr>
+        <w:t>אינדקסים:</w:t>
+      </w:r>
+    </w:p>
+    <w:p>
+      <w:pPr>
+        <w:pStyle w:val="ListParagraph"/>
+        <w:numPr>
+          <w:ilvl w:val="0"/>
+          <w:numId w:val="13"/>
+        </w:numPr>
+        <w:bidi/>
+        <w:rPr>
+          <w:sz w:val="28"/>
+          <w:szCs w:val="28"/>
+          <w:lang w:val="en-US"/>
+        </w:rPr>
+      </w:pPr>
+      <w:r>
+        <w:rPr>
+          <w:rFonts w:hint="cs"/>
+          <w:sz w:val="28"/>
+          <w:szCs w:val="28"/>
+          <w:rtl/>
+          <w:lang w:val="en-US"/>
+        </w:rPr>
+        <w:t>סוג חד</w:t>
+      </w:r>
+      <w:r>
+        <w:rPr>
+          <w:rFonts w:hint="cs"/>
+          <w:sz w:val="28"/>
+          <w:szCs w:val="28"/>
+          <w:rtl/>
+          <w:lang w:val="en-US"/>
+        </w:rPr>
+        <w:t>ר:</w:t>
+      </w:r>
+      <w:r>
+        <w:rPr>
+          <w:rFonts w:hint="cs"/>
+          <w:sz w:val="28"/>
+          <w:szCs w:val="28"/>
+          <w:rtl/>
+          <w:lang w:val="en-US"/>
+        </w:rPr>
+        <w:t xml:space="preserve"> אמור לשפר את שאילתה 4</w:t>
+      </w:r>
+    </w:p>
+    <w:p>
+      <w:pPr>
+        <w:pStyle w:val="ListParagraph"/>
+        <w:numPr>
+          <w:ilvl w:val="0"/>
+          <w:numId w:val="13"/>
+        </w:numPr>
+        <w:bidi/>
+        <w:rPr>
+          <w:sz w:val="28"/>
+          <w:szCs w:val="28"/>
+          <w:rtl/>
+          <w:lang w:val="en-US"/>
+        </w:rPr>
+      </w:pPr>
+      <w:r>
+        <w:rPr>
+          <w:rFonts w:hint="cs"/>
+          <w:sz w:val="28"/>
+          <w:szCs w:val="28"/>
+          <w:rtl/>
+          <w:lang w:val="en-US"/>
+        </w:rPr>
+        <w:t xml:space="preserve">שם בניין: אמור לשפר את שאילתה </w:t>
+      </w:r>
+      <w:r>
+        <w:rPr>
+          <w:rFonts w:hint="cs"/>
+          <w:sz w:val="28"/>
+          <w:szCs w:val="28"/>
+          <w:rtl/>
+          <w:lang w:val="en-US"/>
+        </w:rPr>
+        <w:t>7</w:t>
+      </w:r>
+    </w:p>
+    <w:p>
+      <w:pPr>
+        <w:bidi/>
+        <w:rPr>
+          <w:sz w:val="32"/>
+          <w:szCs w:val="32"/>
+          <w:rtl/>
+          <w:lang w:val="en-US"/>
+        </w:rPr>
+      </w:pPr>
+      <w:r>
+        <w:rPr>
+          <w:rFonts w:hint="cs"/>
+          <w:sz w:val="32"/>
+          <w:szCs w:val="32"/>
+          <w:u w:val="single"/>
+          <w:rtl/>
+          <w:lang w:val="en-US"/>
+        </w:rPr>
+        <w:t>טבלאות וירטואליות</w:t>
+      </w:r>
+    </w:p>
+    <w:p>
+      <w:pPr>
+        <w:pStyle w:val="ListParagraph"/>
+        <w:numPr>
+          <w:ilvl w:val="0"/>
+          <w:numId w:val="10"/>
+        </w:numPr>
+        <w:bidi/>
+        <w:rPr>
+          <w:sz w:val="28"/>
+          <w:szCs w:val="28"/>
+          <w:lang w:val="en-US"/>
+        </w:rPr>
+      </w:pPr>
+      <w:r>
+        <w:rPr>
+          <w:rFonts w:hint="cs"/>
+          <w:sz w:val="28"/>
+          <w:szCs w:val="28"/>
+          <w:rtl/>
+          <w:lang w:val="en-US"/>
+        </w:rPr>
+        <w:t xml:space="preserve">מחלקת </w:t>
+      </w:r>
+      <w:r>
+        <w:rPr>
+          <w:rFonts w:hint="cs"/>
+          <w:sz w:val="28"/>
+          <w:szCs w:val="28"/>
+          <w:rtl/>
+          <w:lang w:val="en-US"/>
+        </w:rPr>
+        <w:t>תחזוקה:</w:t>
+      </w:r>
+    </w:p>
+    <w:p>
+      <w:pPr>
+        <w:pStyle w:val="ListParagraph"/>
+        <w:numPr>
+          <w:ilvl w:val="1"/>
+          <w:numId w:val="10"/>
+        </w:numPr>
+        <w:bidi/>
+        <w:rPr>
+          <w:sz w:val="28"/>
+          <w:szCs w:val="28"/>
+          <w:lang w:val="en-US"/>
+        </w:rPr>
+      </w:pPr>
+      <w:r>
+        <w:rPr>
+          <w:rFonts w:hint="cs"/>
+          <w:sz w:val="28"/>
+          <w:szCs w:val="28"/>
+          <w:rtl/>
+          <w:lang w:val="en-US"/>
+        </w:rPr>
+        <w:t>רשימה של כל הציוד שצריך להזמין והכמות המינימלית להזמנה</w:t>
+      </w:r>
+    </w:p>
+    <w:p>
+      <w:pPr>
+        <w:pStyle w:val="ListParagraph"/>
+        <w:numPr>
+          <w:ilvl w:val="0"/>
+          <w:numId w:val="10"/>
+        </w:numPr>
+        <w:bidi/>
+        <w:rPr>
+          <w:sz w:val="28"/>
+          <w:szCs w:val="28"/>
+          <w:lang w:val="en-US"/>
+        </w:rPr>
+      </w:pPr>
+      <w:r>
+        <w:rPr>
+          <w:rFonts w:hint="cs"/>
+          <w:sz w:val="28"/>
+          <w:szCs w:val="28"/>
+          <w:rtl/>
+          <w:lang w:val="en-US"/>
+        </w:rPr>
+        <w:t>מח</w:t>
+      </w:r>
+      <w:r>
+        <w:rPr>
+          <w:rFonts w:hint="cs"/>
+          <w:sz w:val="28"/>
+          <w:szCs w:val="28"/>
+          <w:rtl/>
+          <w:lang w:val="en-US"/>
+        </w:rPr>
+        <w:t>לקת תרומות:</w:t>
+      </w:r>
+    </w:p>
+    <w:p>
+      <w:pPr>
+        <w:pStyle w:val="ListParagraph"/>
+        <w:numPr>
+          <w:ilvl w:val="1"/>
+          <w:numId w:val="10"/>
+        </w:numPr>
+        <w:bidi/>
+        <w:rPr>
+          <w:sz w:val="28"/>
+          <w:szCs w:val="28"/>
+          <w:lang w:val="en-US"/>
+        </w:rPr>
+      </w:pPr>
+      <w:r>
+        <w:rPr>
+          <w:rFonts w:hint="cs"/>
+          <w:sz w:val="28"/>
+          <w:szCs w:val="28"/>
+          <w:rtl/>
+          <w:lang w:val="en-US"/>
+        </w:rPr>
+        <w:t>טבלה של החדרים שנתרמו לפי משפחות.</w:t>
+      </w:r>
+    </w:p>
+    <w:p>
+      <w:pPr>
+        <w:pStyle w:val="ListParagraph"/>
+        <w:numPr>
+          <w:ilvl w:val="0"/>
+          <w:numId w:val="10"/>
+        </w:numPr>
+        <w:bidi/>
+        <w:rPr>
+          <w:sz w:val="28"/>
+          <w:szCs w:val="28"/>
+          <w:lang w:val="en-US"/>
+        </w:rPr>
+      </w:pPr>
+      <w:r>
+        <w:rPr>
+          <w:rFonts w:hint="cs"/>
+          <w:sz w:val="28"/>
+          <w:szCs w:val="28"/>
+          <w:rtl/>
+          <w:lang w:val="en-US"/>
+        </w:rPr>
+        <w:t>ניהול תצוגה:</w:t>
+      </w:r>
+    </w:p>
+    <w:p>
+      <w:pPr>
+        <w:pStyle w:val="ListParagraph"/>
+        <w:numPr>
+          <w:ilvl w:val="1"/>
+          <w:numId w:val="10"/>
+        </w:numPr>
+        <w:bidi/>
+        <w:rPr>
+          <w:sz w:val="28"/>
+          <w:szCs w:val="28"/>
+          <w:lang w:val="en-US"/>
+        </w:rPr>
+      </w:pPr>
+      <w:r>
+        <w:rPr>
+          <w:rFonts w:hint="cs"/>
+          <w:sz w:val="28"/>
+          <w:szCs w:val="28"/>
+          <w:rtl/>
+          <w:lang w:val="en-US"/>
+        </w:rPr>
+        <w:t>טבלה של בניינים לפי מחלקות</w:t>
+      </w:r>
+    </w:p>
+    <w:p>
+      <w:pPr>
+        <w:pStyle w:val="ListParagraph"/>
+        <w:numPr>
+          <w:ilvl w:val="1"/>
+          <w:numId w:val="10"/>
+        </w:numPr>
+        <w:bidi/>
+        <w:rPr>
+          <w:sz w:val="28"/>
+          <w:szCs w:val="28"/>
+          <w:lang w:val="en-US"/>
+        </w:rPr>
+      </w:pPr>
+      <w:r>
+        <w:rPr>
+          <w:rFonts w:hint="cs"/>
+          <w:sz w:val="28"/>
+          <w:szCs w:val="28"/>
+          <w:rtl/>
+          <w:lang w:val="en-US"/>
+        </w:rPr>
+        <w:t>טבלה של חדרים לפי מחלקות</w:t>
+      </w:r>
+    </w:p>
+    <w:p>
+      <w:pPr>
+        <w:bidi/>
+        <w:rPr>
+          <w:sz w:val="28"/>
+          <w:szCs w:val="28"/>
+          <w:lang w:val="en-US"/>
+        </w:rPr>
+      </w:pPr>
+      <w:r>
+        <w:rPr>
+          <w:rFonts w:hint="cs"/>
+          <w:sz w:val="28"/>
+          <w:szCs w:val="28"/>
+          <w:rtl/>
+          <w:lang w:val="en-US"/>
+        </w:rPr>
+        <w:t>הקוד נמצא בנספח 3</w:t>
+      </w:r>
+    </w:p>
+    <w:p>
+      <w:pPr>
+        <w:bidi/>
+        <w:rPr>
+          <w:rFonts w:hint="cs"/>
+          <w:sz w:val="28"/>
+          <w:szCs w:val="28"/>
+          <w:lang w:val="en-US"/>
+        </w:rPr>
+      </w:pPr>
+    </w:p>
+    <w:p>
+      <w:pPr>
+        <w:bidi/>
+        <w:ind w:left="720"/>
+        <w:rPr>
+          <w:sz w:val="28"/>
+          <w:szCs w:val="28"/>
+          <w:lang w:val="en-US"/>
+        </w:rPr>
+      </w:pPr>
+    </w:p>
+    <w:p>
+      <w:pPr>
+        <w:bidi/>
+        <w:rPr>
+          <w:sz w:val="40"/>
+          <w:szCs w:val="40"/>
+          <w:u w:val="single"/>
+          <w:lang w:val="en-US"/>
+        </w:rPr>
+      </w:pPr>
+    </w:p>
+    <w:p>
+      <w:pPr>
+        <w:bidi/>
+        <w:rPr>
+          <w:sz w:val="40"/>
+          <w:szCs w:val="40"/>
+          <w:u w:val="single"/>
+          <w:lang w:val="en-US"/>
+        </w:rPr>
+      </w:pPr>
+    </w:p>
+    <w:p>
+      <w:pPr>
+        <w:bidi/>
+        <w:rPr>
+          <w:sz w:val="40"/>
+          <w:szCs w:val="40"/>
+          <w:u w:val="single"/>
+          <w:lang w:val="en-US"/>
+        </w:rPr>
+      </w:pPr>
+    </w:p>
+    <w:p>
+      <w:pPr>
+        <w:bidi/>
+        <w:rPr>
+          <w:sz w:val="40"/>
+          <w:szCs w:val="40"/>
+          <w:u w:val="single"/>
+          <w:lang w:val="en-US"/>
+        </w:rPr>
+      </w:pPr>
+    </w:p>
+    <w:p>
+      <w:pPr>
+        <w:bidi/>
+        <w:rPr>
+          <w:sz w:val="40"/>
+          <w:szCs w:val="40"/>
+          <w:u w:val="single"/>
+          <w:lang w:val="en-US"/>
+        </w:rPr>
+      </w:pPr>
+    </w:p>
+    <w:p>
+      <w:pPr>
+        <w:bidi/>
+        <w:rPr>
+          <w:sz w:val="40"/>
+          <w:szCs w:val="40"/>
+          <w:u w:val="single"/>
+          <w:lang w:val="en-US"/>
+        </w:rPr>
+      </w:pPr>
+    </w:p>
+    <w:p>
+      <w:pPr>
+        <w:bidi/>
+        <w:rPr>
+          <w:sz w:val="40"/>
+          <w:szCs w:val="40"/>
+          <w:u w:val="single"/>
+          <w:lang w:val="en-US"/>
+        </w:rPr>
+      </w:pPr>
+    </w:p>
+    <w:p>
+      <w:pPr>
+        <w:bidi/>
+        <w:rPr>
+          <w:sz w:val="40"/>
+          <w:szCs w:val="40"/>
+          <w:u w:val="single"/>
+          <w:lang w:val="en-US"/>
+        </w:rPr>
+      </w:pPr>
+    </w:p>
+    <w:p>
+      <w:pPr>
+        <w:bidi/>
+        <w:rPr>
+          <w:sz w:val="40"/>
+          <w:szCs w:val="40"/>
+          <w:u w:val="single"/>
+          <w:lang w:val="en-US"/>
+        </w:rPr>
+      </w:pPr>
+    </w:p>
+    <w:p>
+      <w:pPr>
+        <w:bidi/>
+        <w:rPr>
+          <w:sz w:val="40"/>
+          <w:szCs w:val="40"/>
+          <w:u w:val="single"/>
+          <w:lang w:val="en-US"/>
+        </w:rPr>
+      </w:pPr>
+    </w:p>
+    <w:p>
+      <w:pPr>
+        <w:bidi/>
+        <w:rPr>
+          <w:sz w:val="40"/>
+          <w:szCs w:val="40"/>
+          <w:u w:val="single"/>
           <w:rtl/>
           <w:lang w:val="en-US"/>
         </w:rPr>
@@ -2363,7 +3204,7 @@
                     </pic:cNvPicPr>
                   </pic:nvPicPr>
                   <pic:blipFill>
-                    <a:blip r:embed="rId7">
+                    <a:blip r:embed="rId10">
                       <a:extLst>
                         <a:ext uri="{28A0092B-C50C-407E-A947-70E740481C1C}">
                           <a14:useLocalDpi xmlns:a14="http://schemas.microsoft.com/office/drawing/2010/main" val="0"/>
@@ -2419,7 +3260,6 @@
           <w:rtl/>
           <w:lang w:val="en-US"/>
         </w:rPr>
-        <w:lastRenderedPageBreak/>
         <w:t>בגרף רואים את מספר החדרים בכל אגף</w:t>
       </w:r>
       <w:r>
@@ -2452,7 +3292,7 @@
                     </pic:cNvPicPr>
                   </pic:nvPicPr>
                   <pic:blipFill>
-                    <a:blip r:embed="rId8">
+                    <a:blip r:embed="rId11">
                       <a:extLst>
                         <a:ext uri="{28A0092B-C50C-407E-A947-70E740481C1C}">
                           <a14:useLocalDpi xmlns:a14="http://schemas.microsoft.com/office/drawing/2010/main" val="0"/>
@@ -2492,24 +3332,29 @@
     </w:p>
     <w:p>
       <w:pPr>
-        <w:pStyle w:val="ListParagraph"/>
-        <w:bidi/>
-        <w:ind w:left="1440"/>
-        <w:rPr>
-          <w:sz w:val="28"/>
-          <w:szCs w:val="28"/>
-          <w:lang w:val="en-US"/>
-        </w:rPr>
-      </w:pPr>
-    </w:p>
-    <w:p>
-      <w:pPr>
-        <w:pStyle w:val="ListParagraph"/>
-        <w:numPr>
-          <w:ilvl w:val="1"/>
-          <w:numId w:val="1"/>
-        </w:numPr>
-        <w:bidi/>
+        <w:bidi/>
+        <w:jc w:val="both"/>
+        <w:rPr>
+          <w:sz w:val="28"/>
+          <w:szCs w:val="28"/>
+          <w:rtl/>
+          <w:lang w:val="en-US"/>
+        </w:rPr>
+      </w:pPr>
+      <w:r>
+        <w:rPr>
+          <w:rFonts w:hint="cs"/>
+          <w:sz w:val="28"/>
+          <w:szCs w:val="28"/>
+          <w:rtl/>
+          <w:lang w:val="en-US"/>
+        </w:rPr>
+        <w:t>הקוד נמצא בנספח 4</w:t>
+      </w:r>
+    </w:p>
+    <w:p>
+      <w:pPr>
+        <w:jc w:val="right"/>
         <w:rPr>
           <w:sz w:val="28"/>
           <w:szCs w:val="28"/>
@@ -2530,7 +3375,6 @@
     <w:p>
       <w:pPr>
         <w:bidi/>
-        <w:jc w:val="center"/>
         <w:rPr>
           <w:sz w:val="28"/>
           <w:szCs w:val="28"/>
@@ -2548,378 +3392,49 @@
           <w:lang w:val="en-US"/>
         </w:rPr>
         <w:lastRenderedPageBreak/>
-        <w:t>נספחים</w:t>
-      </w:r>
-    </w:p>
-    <w:p>
-      <w:pPr>
-        <w:bidi/>
-        <w:rPr>
-          <w:sz w:val="28"/>
-          <w:szCs w:val="28"/>
-          <w:rtl/>
-          <w:lang w:val="en-US"/>
-        </w:rPr>
-      </w:pPr>
-    </w:p>
-    <w:p>
-      <w:pPr>
-        <w:bidi/>
-        <w:rPr>
-          <w:sz w:val="28"/>
-          <w:szCs w:val="28"/>
-          <w:rtl/>
-          <w:lang w:val="en-US"/>
-        </w:rPr>
-      </w:pPr>
-    </w:p>
-    <w:p>
-      <w:pPr>
-        <w:bidi/>
-        <w:rPr>
-          <w:sz w:val="28"/>
-          <w:szCs w:val="28"/>
-          <w:rtl/>
-          <w:lang w:val="en-US"/>
-        </w:rPr>
-      </w:pPr>
-    </w:p>
-    <w:p>
-      <w:pPr>
-        <w:bidi/>
-        <w:rPr>
-          <w:sz w:val="28"/>
-          <w:szCs w:val="28"/>
-          <w:rtl/>
-          <w:lang w:val="en-US"/>
-        </w:rPr>
-      </w:pPr>
-    </w:p>
-    <w:p>
-      <w:pPr>
-        <w:bidi/>
-        <w:rPr>
-          <w:sz w:val="28"/>
-          <w:szCs w:val="28"/>
-          <w:rtl/>
-          <w:lang w:val="en-US"/>
-        </w:rPr>
-      </w:pPr>
-    </w:p>
-    <w:p>
-      <w:pPr>
-        <w:bidi/>
-        <w:rPr>
-          <w:sz w:val="28"/>
-          <w:szCs w:val="28"/>
-          <w:rtl/>
-          <w:lang w:val="en-US"/>
-        </w:rPr>
-      </w:pPr>
-    </w:p>
-    <w:p>
-      <w:pPr>
-        <w:bidi/>
-        <w:rPr>
-          <w:sz w:val="28"/>
-          <w:szCs w:val="28"/>
-          <w:rtl/>
-          <w:lang w:val="en-US"/>
-        </w:rPr>
-      </w:pPr>
-    </w:p>
-    <w:p>
-      <w:pPr>
-        <w:bidi/>
-        <w:rPr>
-          <w:sz w:val="28"/>
-          <w:szCs w:val="28"/>
-          <w:rtl/>
-          <w:lang w:val="en-US"/>
-        </w:rPr>
-      </w:pPr>
-    </w:p>
-    <w:p>
-      <w:pPr>
-        <w:bidi/>
-        <w:rPr>
-          <w:sz w:val="28"/>
-          <w:szCs w:val="28"/>
-          <w:rtl/>
-          <w:lang w:val="en-US"/>
-        </w:rPr>
-      </w:pPr>
-    </w:p>
-    <w:p>
-      <w:pPr>
-        <w:bidi/>
-        <w:rPr>
-          <w:sz w:val="28"/>
-          <w:szCs w:val="28"/>
-          <w:rtl/>
-          <w:lang w:val="en-US"/>
-        </w:rPr>
-      </w:pPr>
-    </w:p>
-    <w:p>
-      <w:pPr>
-        <w:bidi/>
-        <w:rPr>
-          <w:sz w:val="28"/>
-          <w:szCs w:val="28"/>
-          <w:rtl/>
-          <w:lang w:val="en-US"/>
-        </w:rPr>
-      </w:pPr>
-    </w:p>
-    <w:p>
-      <w:pPr>
-        <w:bidi/>
-        <w:rPr>
-          <w:sz w:val="28"/>
-          <w:szCs w:val="28"/>
-          <w:rtl/>
-          <w:lang w:val="en-US"/>
-        </w:rPr>
-      </w:pPr>
-    </w:p>
-    <w:p>
-      <w:pPr>
-        <w:bidi/>
-        <w:rPr>
-          <w:sz w:val="28"/>
-          <w:szCs w:val="28"/>
-          <w:rtl/>
-          <w:lang w:val="en-US"/>
-        </w:rPr>
-      </w:pPr>
-    </w:p>
-    <w:p>
-      <w:pPr>
-        <w:bidi/>
-        <w:rPr>
-          <w:sz w:val="28"/>
-          <w:szCs w:val="28"/>
-          <w:rtl/>
-          <w:lang w:val="en-US"/>
-        </w:rPr>
-      </w:pPr>
-    </w:p>
-    <w:p>
-      <w:pPr>
-        <w:bidi/>
-        <w:rPr>
-          <w:sz w:val="28"/>
-          <w:szCs w:val="28"/>
-          <w:rtl/>
-          <w:lang w:val="en-US"/>
-        </w:rPr>
-      </w:pPr>
-    </w:p>
-    <w:p>
-      <w:pPr>
-        <w:bidi/>
-        <w:rPr>
-          <w:sz w:val="28"/>
-          <w:szCs w:val="28"/>
-          <w:rtl/>
-          <w:lang w:val="en-US"/>
-        </w:rPr>
-      </w:pPr>
-    </w:p>
-    <w:p>
-      <w:pPr>
-        <w:bidi/>
-        <w:rPr>
-          <w:sz w:val="28"/>
-          <w:szCs w:val="28"/>
-          <w:rtl/>
-          <w:lang w:val="en-US"/>
-        </w:rPr>
-      </w:pPr>
-    </w:p>
-    <w:p>
-      <w:pPr>
-        <w:bidi/>
-        <w:rPr>
-          <w:sz w:val="28"/>
-          <w:szCs w:val="28"/>
-          <w:rtl/>
-          <w:lang w:val="en-US"/>
-        </w:rPr>
-      </w:pPr>
-    </w:p>
-    <w:p>
-      <w:pPr>
-        <w:bidi/>
-        <w:rPr>
-          <w:sz w:val="28"/>
-          <w:szCs w:val="28"/>
-          <w:rtl/>
-          <w:lang w:val="en-US"/>
-        </w:rPr>
-      </w:pPr>
-    </w:p>
-    <w:p>
-      <w:pPr>
-        <w:bidi/>
-        <w:rPr>
-          <w:sz w:val="28"/>
-          <w:szCs w:val="28"/>
+        <w:t>פונקציות</w:t>
+      </w:r>
+      <w:r>
+        <w:rPr>
+          <w:rFonts w:hint="cs"/>
+          <w:sz w:val="40"/>
+          <w:szCs w:val="40"/>
           <w:u w:val="single"/>
           <w:rtl/>
           <w:lang w:val="en-US"/>
         </w:rPr>
-      </w:pPr>
-    </w:p>
-    <w:p>
-      <w:pPr>
-        <w:bidi/>
-        <w:rPr>
-          <w:sz w:val="28"/>
-          <w:szCs w:val="28"/>
-          <w:u w:val="single"/>
-          <w:rtl/>
-          <w:lang w:val="en-US"/>
-        </w:rPr>
-      </w:pPr>
-    </w:p>
-    <w:p>
-      <w:pPr>
-        <w:bidi/>
-        <w:rPr>
-          <w:sz w:val="28"/>
-          <w:szCs w:val="28"/>
-          <w:u w:val="single"/>
-          <w:rtl/>
-          <w:lang w:val="en-US"/>
-        </w:rPr>
-      </w:pPr>
-    </w:p>
-    <w:p>
-      <w:pPr>
-        <w:bidi/>
-        <w:rPr>
-          <w:sz w:val="28"/>
-          <w:szCs w:val="28"/>
-          <w:u w:val="single"/>
-          <w:rtl/>
-          <w:lang w:val="en-US"/>
-        </w:rPr>
-      </w:pPr>
-    </w:p>
-    <w:p>
-      <w:pPr>
-        <w:bidi/>
-        <w:rPr>
-          <w:sz w:val="28"/>
-          <w:szCs w:val="28"/>
-          <w:u w:val="single"/>
-          <w:rtl/>
-          <w:lang w:val="en-US"/>
-        </w:rPr>
-      </w:pPr>
-    </w:p>
-    <w:p>
-      <w:pPr>
-        <w:bidi/>
-        <w:rPr>
-          <w:sz w:val="28"/>
-          <w:szCs w:val="28"/>
-          <w:u w:val="single"/>
-          <w:rtl/>
-          <w:lang w:val="en-US"/>
-        </w:rPr>
-      </w:pPr>
-    </w:p>
-    <w:p>
-      <w:pPr>
-        <w:bidi/>
-        <w:rPr>
-          <w:sz w:val="28"/>
-          <w:szCs w:val="28"/>
-          <w:u w:val="single"/>
-          <w:rtl/>
-          <w:lang w:val="en-US"/>
-        </w:rPr>
-      </w:pPr>
-    </w:p>
-    <w:p>
-      <w:pPr>
-        <w:bidi/>
-        <w:rPr>
-          <w:sz w:val="28"/>
-          <w:szCs w:val="28"/>
-          <w:rtl/>
-          <w:lang w:val="en-US"/>
-        </w:rPr>
-      </w:pPr>
-      <w:r>
-        <w:rPr>
-          <w:rFonts w:hint="cs"/>
-          <w:sz w:val="28"/>
-          <w:szCs w:val="28"/>
-          <w:u w:val="single"/>
-          <w:rtl/>
-          <w:lang w:val="en-US"/>
-        </w:rPr>
-        <w:lastRenderedPageBreak/>
-        <w:t>חילול</w:t>
-      </w:r>
-      <w:r>
-        <w:rPr>
-          <w:rFonts w:hint="cs"/>
-          <w:sz w:val="28"/>
-          <w:szCs w:val="28"/>
-          <w:u w:val="single"/>
-          <w:rtl/>
-          <w:lang w:val="en-US"/>
-        </w:rPr>
-        <w:t xml:space="preserve"> </w:t>
-      </w:r>
-      <w:r>
-        <w:rPr>
-          <w:rFonts w:hint="cs"/>
-          <w:sz w:val="28"/>
-          <w:szCs w:val="28"/>
-          <w:u w:val="single"/>
-          <w:rtl/>
-          <w:lang w:val="en-US"/>
-        </w:rPr>
-        <w:t>נתונים</w:t>
-      </w:r>
-    </w:p>
-    <w:p>
-      <w:pPr>
-        <w:bidi/>
-        <w:rPr>
-          <w:sz w:val="28"/>
-          <w:szCs w:val="28"/>
-          <w:rtl/>
+        <w:t xml:space="preserve"> ופרוצדורות</w:t>
+      </w:r>
+    </w:p>
+    <w:p>
+      <w:pPr>
+        <w:bidi/>
+        <w:rPr>
+          <w:noProof/>
+          <w:sz w:val="28"/>
+          <w:szCs w:val="28"/>
           <w:lang w:val="en-US"/>
         </w:rPr>
       </w:pPr>
       <w:r>
         <w:rPr>
           <w:rFonts w:cs="Arial"/>
-          <w:sz w:val="28"/>
-          <w:szCs w:val="28"/>
-          <w:rtl/>
-          <w:lang w:val="en-US"/>
+          <w:noProof/>
+          <w:rtl/>
         </w:rPr>
         <w:drawing>
-          <wp:anchor distT="0" distB="0" distL="114300" distR="114300" simplePos="0" relativeHeight="251659264" behindDoc="0" locked="0" layoutInCell="1" allowOverlap="1" wp14:anchorId="6A0A0FE3" wp14:editId="44705E86">
+          <wp:anchor distT="0" distB="0" distL="114300" distR="114300" simplePos="0" relativeHeight="251679744" behindDoc="0" locked="0" layoutInCell="1" allowOverlap="1" wp14:anchorId="68E92A8C" wp14:editId="1FC3510A">
             <wp:simplePos x="0" y="0"/>
             <wp:positionH relativeFrom="margin">
-              <wp:align>left</wp:align>
+              <wp:posOffset>-22860</wp:posOffset>
             </wp:positionH>
             <wp:positionV relativeFrom="paragraph">
-              <wp:posOffset>250825</wp:posOffset>
+              <wp:posOffset>254000</wp:posOffset>
             </wp:positionV>
-            <wp:extent cx="5731510" cy="3876675"/>
-            <wp:effectExtent l="0" t="0" r="2540" b="9525"/>
-            <wp:wrapTopAndBottom/>
-            <wp:docPr id="1" name="Picture 1" descr="Text&#10;&#10;Description automatically generated"/>
+            <wp:extent cx="5563235" cy="2619375"/>
+            <wp:effectExtent l="0" t="0" r="0" b="9525"/>
+            <wp:wrapSquare wrapText="bothSides"/>
+            <wp:docPr id="13" name="Picture 13" descr="Text&#10;&#10;Description automatically generated"/>
             <wp:cNvGraphicFramePr>
               <a:graphicFrameLocks xmlns:a="http://schemas.openxmlformats.org/drawingml/2006/main" noChangeAspect="1"/>
             </wp:cNvGraphicFramePr>
@@ -2927,237 +3442,7 @@
               <a:graphicData uri="http://schemas.openxmlformats.org/drawingml/2006/picture">
                 <pic:pic xmlns:pic="http://schemas.openxmlformats.org/drawingml/2006/picture">
                   <pic:nvPicPr>
-                    <pic:cNvPr id="1" name="Picture 1" descr="Text&#10;&#10;Description automatically generated"/>
-                    <pic:cNvPicPr/>
-                  </pic:nvPicPr>
-                  <pic:blipFill>
-                    <a:blip r:embed="rId9"/>
-                    <a:stretch>
-                      <a:fillRect/>
-                    </a:stretch>
-                  </pic:blipFill>
-                  <pic:spPr>
-                    <a:xfrm>
-                      <a:off x="0" y="0"/>
-                      <a:ext cx="5731510" cy="3876675"/>
-                    </a:xfrm>
-                    <a:prstGeom prst="rect">
-                      <a:avLst/>
-                    </a:prstGeom>
-                  </pic:spPr>
-                </pic:pic>
-              </a:graphicData>
-            </a:graphic>
-          </wp:anchor>
-        </w:drawing>
-      </w:r>
-      <w:r>
-        <w:rPr>
-          <w:rFonts w:hint="cs"/>
-          <w:sz w:val="28"/>
-          <w:szCs w:val="28"/>
-          <w:rtl/>
-          <w:lang w:val="en-US"/>
-        </w:rPr>
-        <w:t>בניינים</w:t>
-      </w:r>
-    </w:p>
-    <w:p>
-      <w:pPr>
-        <w:bidi/>
-        <w:rPr>
-          <w:sz w:val="28"/>
-          <w:szCs w:val="28"/>
-          <w:rtl/>
-          <w:lang w:val="en-US"/>
-        </w:rPr>
-      </w:pPr>
-      <w:r>
-        <w:rPr>
-          <w:rFonts w:cs="Arial"/>
-          <w:sz w:val="28"/>
-          <w:szCs w:val="28"/>
-          <w:rtl/>
-          <w:lang w:val="en-US"/>
-        </w:rPr>
-        <w:drawing>
-          <wp:anchor distT="0" distB="0" distL="114300" distR="114300" simplePos="0" relativeHeight="251661312" behindDoc="0" locked="0" layoutInCell="1" allowOverlap="1" wp14:anchorId="7D5DA496" wp14:editId="3265B9B9">
-            <wp:simplePos x="0" y="0"/>
-            <wp:positionH relativeFrom="margin">
-              <wp:align>left</wp:align>
-            </wp:positionH>
-            <wp:positionV relativeFrom="paragraph">
-              <wp:posOffset>4024630</wp:posOffset>
-            </wp:positionV>
-            <wp:extent cx="5731510" cy="4191000"/>
-            <wp:effectExtent l="0" t="0" r="2540" b="0"/>
-            <wp:wrapTopAndBottom/>
-            <wp:docPr id="2" name="Picture 2" descr="Text&#10;&#10;Description automatically generated"/>
-            <wp:cNvGraphicFramePr>
-              <a:graphicFrameLocks xmlns:a="http://schemas.openxmlformats.org/drawingml/2006/main" noChangeAspect="1"/>
-            </wp:cNvGraphicFramePr>
-            <a:graphic xmlns:a="http://schemas.openxmlformats.org/drawingml/2006/main">
-              <a:graphicData uri="http://schemas.openxmlformats.org/drawingml/2006/picture">
-                <pic:pic xmlns:pic="http://schemas.openxmlformats.org/drawingml/2006/picture">
-                  <pic:nvPicPr>
-                    <pic:cNvPr id="2" name="Picture 2" descr="Text&#10;&#10;Description automatically generated"/>
-                    <pic:cNvPicPr/>
-                  </pic:nvPicPr>
-                  <pic:blipFill>
-                    <a:blip r:embed="rId10"/>
-                    <a:stretch>
-                      <a:fillRect/>
-                    </a:stretch>
-                  </pic:blipFill>
-                  <pic:spPr>
-                    <a:xfrm>
-                      <a:off x="0" y="0"/>
-                      <a:ext cx="5731510" cy="4191000"/>
-                    </a:xfrm>
-                    <a:prstGeom prst="rect">
-                      <a:avLst/>
-                    </a:prstGeom>
-                  </pic:spPr>
-                </pic:pic>
-              </a:graphicData>
-            </a:graphic>
-          </wp:anchor>
-        </w:drawing>
-      </w:r>
-      <w:r>
-        <w:rPr>
-          <w:rFonts w:hint="cs"/>
-          <w:sz w:val="28"/>
-          <w:szCs w:val="28"/>
-          <w:rtl/>
-          <w:lang w:val="en-US"/>
-        </w:rPr>
-        <w:t>חדרים</w:t>
-      </w:r>
-    </w:p>
-    <w:p>
-      <w:pPr>
-        <w:bidi/>
-        <w:rPr>
-          <w:sz w:val="28"/>
-          <w:szCs w:val="28"/>
-          <w:rtl/>
-          <w:lang w:val="en-US"/>
-        </w:rPr>
-      </w:pPr>
-      <w:r>
-        <w:rPr>
-          <w:rFonts w:hint="cs"/>
-          <w:sz w:val="28"/>
-          <w:szCs w:val="28"/>
-          <w:rtl/>
-          <w:lang w:val="en-US"/>
-        </w:rPr>
-        <w:lastRenderedPageBreak/>
-        <w:t>סוג חדר</w:t>
-      </w:r>
-      <w:r>
-        <w:rPr>
-          <w:rFonts w:cs="Arial"/>
-          <w:sz w:val="28"/>
-          <w:szCs w:val="28"/>
-          <w:rtl/>
-          <w:lang w:val="en-US"/>
-        </w:rPr>
-        <w:drawing>
-          <wp:anchor distT="0" distB="0" distL="114300" distR="114300" simplePos="0" relativeHeight="251663360" behindDoc="0" locked="0" layoutInCell="1" allowOverlap="1" wp14:anchorId="2EA9B25F" wp14:editId="219FBFBA">
-            <wp:simplePos x="0" y="0"/>
-            <wp:positionH relativeFrom="column">
-              <wp:posOffset>0</wp:posOffset>
-            </wp:positionH>
-            <wp:positionV relativeFrom="paragraph">
-              <wp:posOffset>320040</wp:posOffset>
-            </wp:positionV>
-            <wp:extent cx="5731510" cy="1295400"/>
-            <wp:effectExtent l="0" t="0" r="2540" b="0"/>
-            <wp:wrapTopAndBottom/>
-            <wp:docPr id="3" name="Picture 3" descr="Text&#10;&#10;Description automatically generated"/>
-            <wp:cNvGraphicFramePr>
-              <a:graphicFrameLocks xmlns:a="http://schemas.openxmlformats.org/drawingml/2006/main" noChangeAspect="1"/>
-            </wp:cNvGraphicFramePr>
-            <a:graphic xmlns:a="http://schemas.openxmlformats.org/drawingml/2006/main">
-              <a:graphicData uri="http://schemas.openxmlformats.org/drawingml/2006/picture">
-                <pic:pic xmlns:pic="http://schemas.openxmlformats.org/drawingml/2006/picture">
-                  <pic:nvPicPr>
-                    <pic:cNvPr id="3" name="Picture 3" descr="Text&#10;&#10;Description automatically generated"/>
-                    <pic:cNvPicPr/>
-                  </pic:nvPicPr>
-                  <pic:blipFill>
-                    <a:blip r:embed="rId11"/>
-                    <a:stretch>
-                      <a:fillRect/>
-                    </a:stretch>
-                  </pic:blipFill>
-                  <pic:spPr>
-                    <a:xfrm>
-                      <a:off x="0" y="0"/>
-                      <a:ext cx="5731510" cy="1295400"/>
-                    </a:xfrm>
-                    <a:prstGeom prst="rect">
-                      <a:avLst/>
-                    </a:prstGeom>
-                  </pic:spPr>
-                </pic:pic>
-              </a:graphicData>
-            </a:graphic>
-          </wp:anchor>
-        </w:drawing>
-      </w:r>
-    </w:p>
-    <w:p>
-      <w:pPr>
-        <w:bidi/>
-        <w:rPr>
-          <w:sz w:val="28"/>
-          <w:szCs w:val="28"/>
-          <w:rtl/>
-          <w:lang w:val="en-US"/>
-        </w:rPr>
-      </w:pPr>
-      <w:r>
-        <w:rPr>
-          <w:rFonts w:hint="cs"/>
-          <w:sz w:val="28"/>
-          <w:szCs w:val="28"/>
-          <w:rtl/>
-          <w:lang w:val="en-US"/>
-        </w:rPr>
-        <w:t>ציוד כללי</w:t>
-      </w:r>
-      <w:r>
-        <w:rPr>
-          <w:rFonts w:cs="Arial"/>
-          <w:sz w:val="28"/>
-          <w:szCs w:val="28"/>
-          <w:rtl/>
-          <w:lang w:val="en-US"/>
-        </w:rPr>
-        <w:drawing>
-          <wp:anchor distT="0" distB="0" distL="114300" distR="114300" simplePos="0" relativeHeight="251665408" behindDoc="0" locked="0" layoutInCell="1" allowOverlap="1" wp14:anchorId="6AE07006" wp14:editId="27158847">
-            <wp:simplePos x="0" y="0"/>
-            <wp:positionH relativeFrom="column">
-              <wp:posOffset>0</wp:posOffset>
-            </wp:positionH>
-            <wp:positionV relativeFrom="paragraph">
-              <wp:posOffset>1612900</wp:posOffset>
-            </wp:positionV>
-            <wp:extent cx="5731510" cy="3848100"/>
-            <wp:effectExtent l="0" t="0" r="2540" b="0"/>
-            <wp:wrapTopAndBottom/>
-            <wp:docPr id="4" name="Picture 4" descr="Text&#10;&#10;Description automatically generated"/>
-            <wp:cNvGraphicFramePr>
-              <a:graphicFrameLocks xmlns:a="http://schemas.openxmlformats.org/drawingml/2006/main" noChangeAspect="1"/>
-            </wp:cNvGraphicFramePr>
-            <a:graphic xmlns:a="http://schemas.openxmlformats.org/drawingml/2006/main">
-              <a:graphicData uri="http://schemas.openxmlformats.org/drawingml/2006/picture">
-                <pic:pic xmlns:pic="http://schemas.openxmlformats.org/drawingml/2006/picture">
-                  <pic:nvPicPr>
-                    <pic:cNvPr id="4" name="Picture 4" descr="Text&#10;&#10;Description automatically generated"/>
+                    <pic:cNvPr id="13" name="Picture 13" descr="Text&#10;&#10;Description automatically generated"/>
                     <pic:cNvPicPr/>
                   </pic:nvPicPr>
                   <pic:blipFill>
@@ -3169,7 +3454,7 @@
                   <pic:spPr>
                     <a:xfrm>
                       <a:off x="0" y="0"/>
-                      <a:ext cx="5731510" cy="3848100"/>
+                      <a:ext cx="5563235" cy="2619375"/>
                     </a:xfrm>
                     <a:prstGeom prst="rect">
                       <a:avLst/>
@@ -3181,149 +3466,56 @@
           </wp:anchor>
         </w:drawing>
       </w:r>
-    </w:p>
-    <w:p>
-      <w:pPr>
-        <w:bidi/>
-        <w:rPr>
-          <w:sz w:val="28"/>
-          <w:szCs w:val="28"/>
-          <w:rtl/>
-          <w:lang w:val="en-US"/>
-        </w:rPr>
-      </w:pPr>
-    </w:p>
-    <w:p>
-      <w:pPr>
-        <w:bidi/>
-        <w:rPr>
-          <w:sz w:val="28"/>
-          <w:szCs w:val="28"/>
-          <w:rtl/>
-          <w:lang w:val="en-US"/>
-        </w:rPr>
-      </w:pPr>
-    </w:p>
-    <w:p>
-      <w:pPr>
-        <w:bidi/>
-        <w:rPr>
-          <w:sz w:val="28"/>
-          <w:szCs w:val="28"/>
-          <w:rtl/>
-          <w:lang w:val="en-US"/>
-        </w:rPr>
-      </w:pPr>
-    </w:p>
-    <w:p>
-      <w:pPr>
-        <w:bidi/>
-        <w:rPr>
-          <w:sz w:val="28"/>
-          <w:szCs w:val="28"/>
-          <w:rtl/>
-          <w:lang w:val="en-US"/>
-        </w:rPr>
-      </w:pPr>
-    </w:p>
-    <w:p>
-      <w:pPr>
-        <w:bidi/>
-        <w:rPr>
-          <w:sz w:val="28"/>
-          <w:szCs w:val="28"/>
-          <w:rtl/>
-          <w:lang w:val="en-US"/>
-        </w:rPr>
-      </w:pPr>
-    </w:p>
-    <w:p>
-      <w:pPr>
-        <w:bidi/>
-        <w:rPr>
-          <w:sz w:val="28"/>
-          <w:szCs w:val="28"/>
-          <w:rtl/>
-          <w:lang w:val="en-US"/>
-        </w:rPr>
-      </w:pPr>
-    </w:p>
-    <w:p>
-      <w:pPr>
-        <w:bidi/>
-        <w:rPr>
-          <w:sz w:val="28"/>
-          <w:szCs w:val="28"/>
-          <w:rtl/>
-          <w:lang w:val="en-US"/>
-        </w:rPr>
-      </w:pPr>
-    </w:p>
-    <w:p>
-      <w:pPr>
-        <w:bidi/>
-        <w:rPr>
-          <w:sz w:val="28"/>
-          <w:szCs w:val="28"/>
-          <w:rtl/>
-          <w:lang w:val="en-US"/>
-        </w:rPr>
-      </w:pPr>
-    </w:p>
-    <w:p>
-      <w:pPr>
-        <w:bidi/>
-        <w:rPr>
-          <w:sz w:val="28"/>
-          <w:szCs w:val="28"/>
-          <w:rtl/>
-          <w:lang w:val="en-US"/>
-        </w:rPr>
-      </w:pPr>
-    </w:p>
-    <w:p>
-      <w:pPr>
-        <w:bidi/>
-        <w:rPr>
-          <w:rFonts w:hint="cs"/>
-          <w:sz w:val="28"/>
-          <w:szCs w:val="28"/>
-          <w:rtl/>
-          <w:lang w:val="en-US"/>
-        </w:rPr>
-      </w:pPr>
-      <w:r>
-        <w:rPr>
-          <w:rFonts w:hint="cs"/>
-          <w:sz w:val="28"/>
-          <w:szCs w:val="28"/>
-          <w:rtl/>
-          <w:lang w:val="en-US"/>
-        </w:rPr>
-        <w:lastRenderedPageBreak/>
-        <w:t>הגדרת הטבלאות</w:t>
-      </w:r>
+      <w:r>
+        <w:rPr>
+          <w:rFonts w:hint="cs"/>
+          <w:sz w:val="28"/>
+          <w:szCs w:val="28"/>
+          <w:rtl/>
+          <w:lang w:val="en-US"/>
+        </w:rPr>
+        <w:t>הוספת ציוד:</w:t>
+      </w:r>
+      <w:r>
+        <w:rPr>
+          <w:noProof/>
+        </w:rPr>
+        <w:t xml:space="preserve"> </w:t>
+      </w:r>
+    </w:p>
+    <w:p>
+      <w:pPr>
+        <w:bidi/>
+        <w:rPr>
+          <w:rFonts w:hint="cs"/>
+          <w:sz w:val="28"/>
+          <w:szCs w:val="28"/>
+          <w:rtl/>
+          <w:lang w:val="en-US"/>
+        </w:rPr>
+      </w:pPr>
       <w:r>
         <w:rPr>
           <w:rFonts w:cs="Arial"/>
+          <w:noProof/>
           <w:sz w:val="28"/>
           <w:szCs w:val="28"/>
           <w:rtl/>
           <w:lang w:val="en-US"/>
         </w:rPr>
         <w:drawing>
-          <wp:anchor distT="0" distB="0" distL="114300" distR="114300" simplePos="0" relativeHeight="251667456" behindDoc="0" locked="0" layoutInCell="1" allowOverlap="1" wp14:anchorId="3C96467F" wp14:editId="187C3701">
+          <wp:anchor distT="0" distB="0" distL="114300" distR="114300" simplePos="0" relativeHeight="251677696" behindDoc="0" locked="0" layoutInCell="1" allowOverlap="1" wp14:anchorId="4CC251B0" wp14:editId="3AF5CCE6">
             <wp:simplePos x="0" y="0"/>
-            <wp:positionH relativeFrom="column">
-              <wp:posOffset>0</wp:posOffset>
+            <wp:positionH relativeFrom="margin">
+              <wp:align>center</wp:align>
             </wp:positionH>
             <wp:positionV relativeFrom="paragraph">
-              <wp:posOffset>320040</wp:posOffset>
+              <wp:posOffset>2880360</wp:posOffset>
             </wp:positionV>
-            <wp:extent cx="5731510" cy="7066915"/>
-            <wp:effectExtent l="0" t="0" r="2540" b="635"/>
-            <wp:wrapTopAndBottom/>
-            <wp:docPr id="5" name="Picture 5" descr="Text&#10;&#10;Description automatically generated"/>
+            <wp:extent cx="5077460" cy="1028700"/>
+            <wp:effectExtent l="0" t="0" r="8890" b="0"/>
+            <wp:wrapSquare wrapText="bothSides"/>
+            <wp:docPr id="12" name="Picture 12" descr="Graphical user interface, text, application, Word&#10;&#10;Description automatically generated"/>
             <wp:cNvGraphicFramePr>
               <a:graphicFrameLocks xmlns:a="http://schemas.openxmlformats.org/drawingml/2006/main" noChangeAspect="1"/>
             </wp:cNvGraphicFramePr>
@@ -3331,7 +3523,7 @@
               <a:graphicData uri="http://schemas.openxmlformats.org/drawingml/2006/picture">
                 <pic:pic xmlns:pic="http://schemas.openxmlformats.org/drawingml/2006/picture">
                   <pic:nvPicPr>
-                    <pic:cNvPr id="5" name="Picture 5" descr="Text&#10;&#10;Description automatically generated"/>
+                    <pic:cNvPr id="12" name="Picture 12" descr="Graphical user interface, text, application, Word&#10;&#10;Description automatically generated"/>
                     <pic:cNvPicPr/>
                   </pic:nvPicPr>
                   <pic:blipFill>
@@ -3343,7 +3535,7 @@
                   <pic:spPr>
                     <a:xfrm>
                       <a:off x="0" y="0"/>
-                      <a:ext cx="5731510" cy="7066915"/>
+                      <a:ext cx="5077460" cy="1028700"/>
                     </a:xfrm>
                     <a:prstGeom prst="rect">
                       <a:avLst/>
@@ -3355,8 +3547,435 @@
           </wp:anchor>
         </w:drawing>
       </w:r>
+      <w:r>
+        <w:rPr>
+          <w:rFonts w:hint="cs"/>
+          <w:noProof/>
+          <w:sz w:val="28"/>
+          <w:szCs w:val="28"/>
+          <w:rtl/>
+          <w:lang w:val="en-US"/>
+        </w:rPr>
+        <w:t>שינוי סוג חדר:</w:t>
+      </w:r>
+      <w:r>
+        <w:rPr>
+          <w:noProof/>
+        </w:rPr>
+        <w:t xml:space="preserve"> </w:t>
+      </w:r>
+    </w:p>
+    <w:p>
+      <w:pPr>
+        <w:bidi/>
+        <w:rPr>
+          <w:sz w:val="28"/>
+          <w:szCs w:val="28"/>
+          <w:lang w:val="en-US"/>
+        </w:rPr>
+      </w:pPr>
+    </w:p>
+    <w:p>
+      <w:pPr>
+        <w:bidi/>
+        <w:rPr>
+          <w:sz w:val="28"/>
+          <w:szCs w:val="28"/>
+          <w:lang w:val="en-US"/>
+        </w:rPr>
+      </w:pPr>
+    </w:p>
+    <w:p>
+      <w:pPr>
+        <w:bidi/>
+        <w:jc w:val="center"/>
+        <w:rPr>
+          <w:sz w:val="40"/>
+          <w:szCs w:val="40"/>
+          <w:u w:val="single"/>
+          <w:rtl/>
+          <w:lang w:val="en-US"/>
+        </w:rPr>
+      </w:pPr>
+    </w:p>
+    <w:p>
+      <w:pPr>
+        <w:bidi/>
+        <w:jc w:val="center"/>
+        <w:rPr>
+          <w:sz w:val="40"/>
+          <w:szCs w:val="40"/>
+          <w:u w:val="single"/>
+          <w:rtl/>
+          <w:lang w:val="en-US"/>
+        </w:rPr>
+      </w:pPr>
+    </w:p>
+    <w:p>
+      <w:pPr>
+        <w:bidi/>
+        <w:jc w:val="center"/>
+        <w:rPr>
+          <w:sz w:val="40"/>
+          <w:szCs w:val="40"/>
+          <w:u w:val="single"/>
+          <w:rtl/>
+          <w:lang w:val="en-US"/>
+        </w:rPr>
+      </w:pPr>
+    </w:p>
+    <w:p>
+      <w:pPr>
+        <w:bidi/>
+        <w:jc w:val="center"/>
+        <w:rPr>
+          <w:sz w:val="40"/>
+          <w:szCs w:val="40"/>
+          <w:u w:val="single"/>
+          <w:rtl/>
+          <w:lang w:val="en-US"/>
+        </w:rPr>
+      </w:pPr>
+    </w:p>
+    <w:p>
+      <w:pPr>
+        <w:bidi/>
+        <w:jc w:val="center"/>
+        <w:rPr>
+          <w:sz w:val="40"/>
+          <w:szCs w:val="40"/>
+          <w:u w:val="single"/>
+          <w:rtl/>
+          <w:lang w:val="en-US"/>
+        </w:rPr>
+      </w:pPr>
+    </w:p>
+    <w:p>
+      <w:pPr>
+        <w:bidi/>
+        <w:jc w:val="center"/>
+        <w:rPr>
+          <w:sz w:val="40"/>
+          <w:szCs w:val="40"/>
+          <w:u w:val="single"/>
+          <w:rtl/>
+          <w:lang w:val="en-US"/>
+        </w:rPr>
+      </w:pPr>
+    </w:p>
+    <w:p>
+      <w:pPr>
+        <w:bidi/>
+        <w:jc w:val="center"/>
+        <w:rPr>
+          <w:sz w:val="40"/>
+          <w:szCs w:val="40"/>
+          <w:u w:val="single"/>
+          <w:rtl/>
+          <w:lang w:val="en-US"/>
+        </w:rPr>
+      </w:pPr>
+    </w:p>
+    <w:p>
+      <w:pPr>
+        <w:bidi/>
+        <w:jc w:val="center"/>
+        <w:rPr>
+          <w:sz w:val="40"/>
+          <w:szCs w:val="40"/>
+          <w:u w:val="single"/>
+          <w:rtl/>
+          <w:lang w:val="en-US"/>
+        </w:rPr>
+      </w:pPr>
+    </w:p>
+    <w:p>
+      <w:pPr>
+        <w:bidi/>
+        <w:jc w:val="center"/>
+        <w:rPr>
+          <w:sz w:val="28"/>
+          <w:szCs w:val="28"/>
+          <w:rtl/>
+          <w:lang w:val="en-US"/>
+        </w:rPr>
+      </w:pPr>
+      <w:r>
+        <w:rPr>
+          <w:rFonts w:hint="cs"/>
+          <w:sz w:val="40"/>
+          <w:szCs w:val="40"/>
+          <w:u w:val="single"/>
+          <w:rtl/>
+          <w:lang w:val="en-US"/>
+        </w:rPr>
+        <w:lastRenderedPageBreak/>
+        <w:t>נספחים</w:t>
+      </w:r>
+    </w:p>
+    <w:p>
+      <w:pPr>
+        <w:pStyle w:val="ListParagraph"/>
+        <w:numPr>
+          <w:ilvl w:val="0"/>
+          <w:numId w:val="14"/>
+        </w:numPr>
+        <w:bidi/>
+        <w:rPr>
+          <w:sz w:val="28"/>
+          <w:szCs w:val="28"/>
+          <w:rtl/>
+          <w:lang w:val="en-US"/>
+        </w:rPr>
+      </w:pPr>
+      <w:r>
+        <w:rPr>
+          <w:rFonts w:hint="cs"/>
+          <w:sz w:val="28"/>
+          <w:szCs w:val="28"/>
+          <w:rtl/>
+          <w:lang w:val="en-US"/>
+        </w:rPr>
+        <w:t>מחולל נתונים</w:t>
+      </w:r>
+      <w:r>
+        <w:rPr>
+          <w:sz w:val="28"/>
+          <w:szCs w:val="28"/>
+          <w:rtl/>
+          <w:lang w:val="en-US"/>
+        </w:rPr>
+        <w:br/>
+      </w:r>
+      <w:hyperlink r:id="rId14" w:history="1">
+        <w:r>
+          <w:rPr>
+            <w:rStyle w:val="Hyperlink"/>
+            <w:sz w:val="28"/>
+            <w:szCs w:val="28"/>
+            <w:lang w:val="en-US"/>
+          </w:rPr>
+          <w:t>https://github.com/silon1/project-db/tree/master/data_generator</w:t>
+        </w:r>
+      </w:hyperlink>
+      <w:r>
+        <w:rPr>
+          <w:sz w:val="28"/>
+          <w:szCs w:val="28"/>
+          <w:rtl/>
+          <w:lang w:val="en-US"/>
+        </w:rPr>
+        <w:br/>
+      </w:r>
+      <w:r>
+        <w:rPr>
+          <w:rFonts w:hint="cs"/>
+          <w:sz w:val="28"/>
+          <w:szCs w:val="28"/>
+          <w:rtl/>
+          <w:lang w:val="en-US"/>
+        </w:rPr>
+        <w:t>יצירת טבלאות</w:t>
+      </w:r>
+      <w:r>
+        <w:rPr>
+          <w:sz w:val="28"/>
+          <w:szCs w:val="28"/>
+          <w:rtl/>
+          <w:lang w:val="en-US"/>
+        </w:rPr>
+        <w:br/>
+      </w:r>
+      <w:hyperlink r:id="rId15" w:history="1">
+        <w:r>
+          <w:rPr>
+            <w:rStyle w:val="Hyperlink"/>
+            <w:sz w:val="28"/>
+            <w:szCs w:val="28"/>
+            <w:lang w:val="en-US"/>
+          </w:rPr>
+          <w:t>https://github.com/silon1/project-db/blob/master/create_tabels.sql</w:t>
+        </w:r>
+      </w:hyperlink>
+    </w:p>
+    <w:p>
+      <w:pPr>
+        <w:pStyle w:val="ListParagraph"/>
+        <w:numPr>
+          <w:ilvl w:val="0"/>
+          <w:numId w:val="14"/>
+        </w:numPr>
+        <w:bidi/>
+        <w:rPr>
+          <w:sz w:val="28"/>
+          <w:szCs w:val="28"/>
+          <w:lang w:val="en-US"/>
+        </w:rPr>
+      </w:pPr>
+      <w:r>
+        <w:rPr>
+          <w:rFonts w:hint="cs"/>
+          <w:sz w:val="28"/>
+          <w:szCs w:val="28"/>
+          <w:rtl/>
+          <w:lang w:val="en-US"/>
+        </w:rPr>
+        <w:t>שאילתות</w:t>
+      </w:r>
+      <w:r>
+        <w:rPr>
+          <w:sz w:val="28"/>
+          <w:szCs w:val="28"/>
+          <w:rtl/>
+          <w:lang w:val="en-US"/>
+        </w:rPr>
+        <w:br/>
+      </w:r>
+      <w:hyperlink r:id="rId16" w:history="1">
+        <w:r>
+          <w:rPr>
+            <w:rStyle w:val="Hyperlink"/>
+            <w:sz w:val="28"/>
+            <w:szCs w:val="28"/>
+            <w:lang w:val="en-US"/>
+          </w:rPr>
+          <w:t>https://github.com/silon1/project-db/tree/master/queries</w:t>
+        </w:r>
+      </w:hyperlink>
+    </w:p>
+    <w:p>
+      <w:pPr>
+        <w:pStyle w:val="ListParagraph"/>
+        <w:numPr>
+          <w:ilvl w:val="0"/>
+          <w:numId w:val="14"/>
+        </w:numPr>
+        <w:bidi/>
+        <w:rPr>
+          <w:sz w:val="28"/>
+          <w:szCs w:val="28"/>
+          <w:lang w:val="en-US"/>
+        </w:rPr>
+      </w:pPr>
+      <w:r>
+        <w:rPr>
+          <w:rFonts w:hint="cs"/>
+          <w:sz w:val="28"/>
+          <w:szCs w:val="28"/>
+          <w:rtl/>
+          <w:lang w:val="en-US"/>
+        </w:rPr>
+        <w:t>אינדקסים</w:t>
+      </w:r>
+      <w:r>
+        <w:rPr>
+          <w:sz w:val="28"/>
+          <w:szCs w:val="28"/>
+          <w:rtl/>
+          <w:lang w:val="en-US"/>
+        </w:rPr>
+        <w:br/>
+      </w:r>
+      <w:hyperlink r:id="rId17" w:history="1">
+        <w:r>
+          <w:rPr>
+            <w:rStyle w:val="Hyperlink"/>
+            <w:sz w:val="28"/>
+            <w:szCs w:val="28"/>
+            <w:lang w:val="en-US"/>
+          </w:rPr>
+          <w:t>https://github.com/silon1/project-db/tree/master/indexes</w:t>
+        </w:r>
+      </w:hyperlink>
+      <w:r>
+        <w:rPr>
+          <w:sz w:val="28"/>
+          <w:szCs w:val="28"/>
+          <w:rtl/>
+          <w:lang w:val="en-US"/>
+        </w:rPr>
+        <w:br/>
+      </w:r>
+      <w:r>
+        <w:rPr>
+          <w:rFonts w:hint="cs"/>
+          <w:sz w:val="28"/>
+          <w:szCs w:val="28"/>
+          <w:rtl/>
+          <w:lang w:val="en-US"/>
+        </w:rPr>
+        <w:t>טבלאות וירטואליות</w:t>
+      </w:r>
+      <w:r>
+        <w:rPr>
+          <w:sz w:val="28"/>
+          <w:szCs w:val="28"/>
+          <w:rtl/>
+          <w:lang w:val="en-US"/>
+        </w:rPr>
+        <w:br/>
+      </w:r>
+      <w:hyperlink r:id="rId18" w:history="1">
+        <w:r>
+          <w:rPr>
+            <w:rStyle w:val="Hyperlink"/>
+            <w:sz w:val="28"/>
+            <w:szCs w:val="28"/>
+            <w:lang w:val="en-US"/>
+          </w:rPr>
+          <w:t>https://github.com/silon1/project-db/tree/master/views</w:t>
+        </w:r>
+      </w:hyperlink>
+    </w:p>
+    <w:p>
+      <w:pPr>
+        <w:pStyle w:val="ListParagraph"/>
+        <w:numPr>
+          <w:ilvl w:val="0"/>
+          <w:numId w:val="14"/>
+        </w:numPr>
+        <w:bidi/>
+        <w:rPr>
+          <w:rFonts w:hint="cs"/>
+          <w:sz w:val="28"/>
+          <w:szCs w:val="28"/>
+          <w:rtl/>
+          <w:lang w:val="en-US"/>
+        </w:rPr>
+      </w:pPr>
+      <w:r>
+        <w:rPr>
+          <w:rFonts w:hint="cs"/>
+          <w:sz w:val="28"/>
+          <w:szCs w:val="28"/>
+          <w:rtl/>
+          <w:lang w:val="en-US"/>
+        </w:rPr>
+        <w:t>גרפים</w:t>
+      </w:r>
+      <w:r>
+        <w:rPr>
+          <w:sz w:val="28"/>
+          <w:szCs w:val="28"/>
+          <w:rtl/>
+          <w:lang w:val="en-US"/>
+        </w:rPr>
+        <w:br/>
+      </w:r>
+      <w:hyperlink r:id="rId19" w:history="1">
+        <w:r>
+          <w:rPr>
+            <w:rStyle w:val="Hyperlink"/>
+            <w:sz w:val="28"/>
+            <w:szCs w:val="28"/>
+            <w:lang w:val="en-US"/>
+          </w:rPr>
+          <w:t>https://github.com/silon1/project-db/tree/master/graphs</w:t>
+        </w:r>
+      </w:hyperlink>
     </w:p>
     <w:sectPr>
+      <w:footerReference w:type="default" r:id="rId20"/>
       <w:pgSz w:w="11906" w:h="16838"/>
       <w:pgMar w:top="1440" w:right="1440" w:bottom="1440" w:left="1440" w:header="708" w:footer="708" w:gutter="0"/>
       <w:cols w:space="708"/>
@@ -3366,9 +3985,492 @@
 </w:document>
 </file>
 
+<file path=word/endnotes.xml><?xml version="1.0" encoding="utf-8"?>
+<w:endnotes xmlns:wpc="http://schemas.microsoft.com/office/word/2010/wordprocessingCanvas" xmlns:cx="http://schemas.microsoft.com/office/drawing/2014/chartex" xmlns:cx1="http://schemas.microsoft.com/office/drawing/2015/9/8/chartex" xmlns:cx2="http://schemas.microsoft.com/office/drawing/2015/10/21/chartex" xmlns:cx3="http://schemas.microsoft.com/office/drawing/2016/5/9/chartex" xmlns:cx4="http://schemas.microsoft.com/office/drawing/2016/5/10/chartex" xmlns:cx5="http://schemas.microsoft.com/office/drawing/2016/5/11/chartex" xmlns:cx6="http://schemas.microsoft.com/office/drawing/2016/5/12/chartex" xmlns:cx7="http://schemas.microsoft.com/office/drawing/2016/5/13/chartex" xmlns:cx8="http://schemas.microsoft.com/office/drawing/2016/5/14/chartex" xmlns:mc="http://schemas.openxmlformats.org/markup-compatibility/2006" xmlns:aink="http://schemas.microsoft.com/office/drawing/2016/ink" xmlns:am3d="http://schemas.microsoft.com/office/drawing/2017/model3d" xmlns:o="urn:schemas-microsoft-com:office:office" xmlns:oel="http://schemas.microsoft.com/office/2019/extlst" xmlns:r="http://schemas.openxmlformats.org/officeDocument/2006/relationships" xmlns:m="http://schemas.openxmlformats.org/officeDocument/2006/math" xmlns:v="urn:schemas-microsoft-com:vml" xmlns:wp14="http://schemas.microsoft.com/office/word/2010/wordprocessingDrawing" xmlns:wp="http://schemas.openxmlformats.org/drawingml/2006/wordprocessingDrawing" xmlns:w10="urn:schemas-microsoft-com:office:word" xmlns:w="http://schemas.openxmlformats.org/wordprocessingml/2006/main" xmlns:w14="http://schemas.microsoft.com/office/word/2010/wordml" xmlns:w15="http://schemas.microsoft.com/office/word/2012/wordml" xmlns:w16cex="http://schemas.microsoft.com/office/word/2018/wordml/cex" xmlns:w16cid="http://schemas.microsoft.com/office/word/2016/wordml/cid" xmlns:w16="http://schemas.microsoft.com/office/word/2018/wordml" xmlns:w16sdtdh="http://schemas.microsoft.com/office/word/2020/wordml/sdtdatahash" xmlns:w16se="http://schemas.microsoft.com/office/word/2015/wordml/symex" xmlns:wpg="http://schemas.microsoft.com/office/word/2010/wordprocessingGroup" xmlns:wpi="http://schemas.microsoft.com/office/word/2010/wordprocessingInk" xmlns:wne="http://schemas.microsoft.com/office/word/2006/wordml" xmlns:wps="http://schemas.microsoft.com/office/word/2010/wordprocessingShape" mc:Ignorable="w14 w15 w16se w16cid w16 w16cex w16sdtdh wp14">
+  <w:endnote w:type="separator" w:id="-1">
+    <w:p>
+      <w:pPr>
+        <w:spacing w:after="0" w:line="240" w:lineRule="auto"/>
+      </w:pPr>
+      <w:r>
+        <w:separator/>
+      </w:r>
+    </w:p>
+  </w:endnote>
+  <w:endnote w:type="continuationSeparator" w:id="0">
+    <w:p>
+      <w:pPr>
+        <w:spacing w:after="0" w:line="240" w:lineRule="auto"/>
+      </w:pPr>
+      <w:r>
+        <w:continuationSeparator/>
+      </w:r>
+    </w:p>
+  </w:endnote>
+</w:endnotes>
+</file>
+
+<file path=word/footer1.xml><?xml version="1.0" encoding="utf-8"?>
+<w:ftr xmlns:wpc="http://schemas.microsoft.com/office/word/2010/wordprocessingCanvas" xmlns:cx="http://schemas.microsoft.com/office/drawing/2014/chartex" xmlns:cx1="http://schemas.microsoft.com/office/drawing/2015/9/8/chartex" xmlns:cx2="http://schemas.microsoft.com/office/drawing/2015/10/21/chartex" xmlns:cx3="http://schemas.microsoft.com/office/drawing/2016/5/9/chartex" xmlns:cx4="http://schemas.microsoft.com/office/drawing/2016/5/10/chartex" xmlns:cx5="http://schemas.microsoft.com/office/drawing/2016/5/11/chartex" xmlns:cx6="http://schemas.microsoft.com/office/drawing/2016/5/12/chartex" xmlns:cx7="http://schemas.microsoft.com/office/drawing/2016/5/13/chartex" xmlns:cx8="http://schemas.microsoft.com/office/drawing/2016/5/14/chartex" xmlns:mc="http://schemas.openxmlformats.org/markup-compatibility/2006" xmlns:aink="http://schemas.microsoft.com/office/drawing/2016/ink" xmlns:am3d="http://schemas.microsoft.com/office/drawing/2017/model3d" xmlns:o="urn:schemas-microsoft-com:office:office" xmlns:oel="http://schemas.microsoft.com/office/2019/extlst" xmlns:r="http://schemas.openxmlformats.org/officeDocument/2006/relationships" xmlns:m="http://schemas.openxmlformats.org/officeDocument/2006/math" xmlns:v="urn:schemas-microsoft-com:vml" xmlns:wp14="http://schemas.microsoft.com/office/word/2010/wordprocessingDrawing" xmlns:wp="http://schemas.openxmlformats.org/drawingml/2006/wordprocessingDrawing" xmlns:w10="urn:schemas-microsoft-com:office:word" xmlns:w="http://schemas.openxmlformats.org/wordprocessingml/2006/main" xmlns:w14="http://schemas.microsoft.com/office/word/2010/wordml" xmlns:w15="http://schemas.microsoft.com/office/word/2012/wordml" xmlns:w16cex="http://schemas.microsoft.com/office/word/2018/wordml/cex" xmlns:w16cid="http://schemas.microsoft.com/office/word/2016/wordml/cid" xmlns:w16="http://schemas.microsoft.com/office/word/2018/wordml" xmlns:w16sdtdh="http://schemas.microsoft.com/office/word/2020/wordml/sdtdatahash" xmlns:w16se="http://schemas.microsoft.com/office/word/2015/wordml/symex" xmlns:wpg="http://schemas.microsoft.com/office/word/2010/wordprocessingGroup" xmlns:wpi="http://schemas.microsoft.com/office/word/2010/wordprocessingInk" xmlns:wne="http://schemas.microsoft.com/office/word/2006/wordml" xmlns:wps="http://schemas.microsoft.com/office/word/2010/wordprocessingShape" mc:Ignorable="w14 w15 w16se w16cid w16 w16cex w16sdtdh wp14">
+  <w:sdt>
+    <w:sdtPr>
+      <w:id w:val="-1109961786"/>
+      <w:docPartObj>
+        <w:docPartGallery w:val="Page Numbers (Bottom of Page)"/>
+        <w:docPartUnique/>
+      </w:docPartObj>
+    </w:sdtPr>
+    <w:sdtEndPr>
+      <w:rPr>
+        <w:noProof/>
+      </w:rPr>
+    </w:sdtEndPr>
+    <w:sdtContent>
+      <w:p>
+        <w:pPr>
+          <w:pStyle w:val="Footer"/>
+          <w:jc w:val="center"/>
+        </w:pPr>
+        <w:r>
+          <w:fldChar w:fldCharType="begin"/>
+        </w:r>
+        <w:r>
+          <w:instrText xml:space="preserve"> PAGE   \* MERGEFORMAT </w:instrText>
+        </w:r>
+        <w:r>
+          <w:fldChar w:fldCharType="separate"/>
+        </w:r>
+        <w:r>
+          <w:rPr>
+            <w:noProof/>
+          </w:rPr>
+          <w:t>2</w:t>
+        </w:r>
+        <w:r>
+          <w:rPr>
+            <w:noProof/>
+          </w:rPr>
+          <w:fldChar w:fldCharType="end"/>
+        </w:r>
+      </w:p>
+    </w:sdtContent>
+  </w:sdt>
+  <w:p>
+    <w:pPr>
+      <w:pStyle w:val="Footer"/>
+    </w:pPr>
+  </w:p>
+</w:ftr>
+</file>
+
+<file path=word/footnotes.xml><?xml version="1.0" encoding="utf-8"?>
+<w:footnotes xmlns:wpc="http://schemas.microsoft.com/office/word/2010/wordprocessingCanvas" xmlns:cx="http://schemas.microsoft.com/office/drawing/2014/chartex" xmlns:cx1="http://schemas.microsoft.com/office/drawing/2015/9/8/chartex" xmlns:cx2="http://schemas.microsoft.com/office/drawing/2015/10/21/chartex" xmlns:cx3="http://schemas.microsoft.com/office/drawing/2016/5/9/chartex" xmlns:cx4="http://schemas.microsoft.com/office/drawing/2016/5/10/chartex" xmlns:cx5="http://schemas.microsoft.com/office/drawing/2016/5/11/chartex" xmlns:cx6="http://schemas.microsoft.com/office/drawing/2016/5/12/chartex" xmlns:cx7="http://schemas.microsoft.com/office/drawing/2016/5/13/chartex" xmlns:cx8="http://schemas.microsoft.com/office/drawing/2016/5/14/chartex" xmlns:mc="http://schemas.openxmlformats.org/markup-compatibility/2006" xmlns:aink="http://schemas.microsoft.com/office/drawing/2016/ink" xmlns:am3d="http://schemas.microsoft.com/office/drawing/2017/model3d" xmlns:o="urn:schemas-microsoft-com:office:office" xmlns:oel="http://schemas.microsoft.com/office/2019/extlst" xmlns:r="http://schemas.openxmlformats.org/officeDocument/2006/relationships" xmlns:m="http://schemas.openxmlformats.org/officeDocument/2006/math" xmlns:v="urn:schemas-microsoft-com:vml" xmlns:wp14="http://schemas.microsoft.com/office/word/2010/wordprocessingDrawing" xmlns:wp="http://schemas.openxmlformats.org/drawingml/2006/wordprocessingDrawing" xmlns:w10="urn:schemas-microsoft-com:office:word" xmlns:w="http://schemas.openxmlformats.org/wordprocessingml/2006/main" xmlns:w14="http://schemas.microsoft.com/office/word/2010/wordml" xmlns:w15="http://schemas.microsoft.com/office/word/2012/wordml" xmlns:w16cex="http://schemas.microsoft.com/office/word/2018/wordml/cex" xmlns:w16cid="http://schemas.microsoft.com/office/word/2016/wordml/cid" xmlns:w16="http://schemas.microsoft.com/office/word/2018/wordml" xmlns:w16sdtdh="http://schemas.microsoft.com/office/word/2020/wordml/sdtdatahash" xmlns:w16se="http://schemas.microsoft.com/office/word/2015/wordml/symex" xmlns:wpg="http://schemas.microsoft.com/office/word/2010/wordprocessingGroup" xmlns:wpi="http://schemas.microsoft.com/office/word/2010/wordprocessingInk" xmlns:wne="http://schemas.microsoft.com/office/word/2006/wordml" xmlns:wps="http://schemas.microsoft.com/office/word/2010/wordprocessingShape" mc:Ignorable="w14 w15 w16se w16cid w16 w16cex w16sdtdh wp14">
+  <w:footnote w:type="separator" w:id="-1">
+    <w:p>
+      <w:pPr>
+        <w:spacing w:after="0" w:line="240" w:lineRule="auto"/>
+      </w:pPr>
+      <w:r>
+        <w:separator/>
+      </w:r>
+    </w:p>
+  </w:footnote>
+  <w:footnote w:type="continuationSeparator" w:id="0">
+    <w:p>
+      <w:pPr>
+        <w:spacing w:after="0" w:line="240" w:lineRule="auto"/>
+      </w:pPr>
+      <w:r>
+        <w:continuationSeparator/>
+      </w:r>
+    </w:p>
+  </w:footnote>
+</w:footnotes>
+</file>
+
 <file path=word/numbering.xml><?xml version="1.0" encoding="utf-8"?>
 <w:numbering xmlns:wpc="http://schemas.microsoft.com/office/word/2010/wordprocessingCanvas" xmlns:cx="http://schemas.microsoft.com/office/drawing/2014/chartex" xmlns:cx1="http://schemas.microsoft.com/office/drawing/2015/9/8/chartex" xmlns:cx2="http://schemas.microsoft.com/office/drawing/2015/10/21/chartex" xmlns:cx3="http://schemas.microsoft.com/office/drawing/2016/5/9/chartex" xmlns:cx4="http://schemas.microsoft.com/office/drawing/2016/5/10/chartex" xmlns:cx5="http://schemas.microsoft.com/office/drawing/2016/5/11/chartex" xmlns:cx6="http://schemas.microsoft.com/office/drawing/2016/5/12/chartex" xmlns:cx7="http://schemas.microsoft.com/office/drawing/2016/5/13/chartex" xmlns:cx8="http://schemas.microsoft.com/office/drawing/2016/5/14/chartex" xmlns:mc="http://schemas.openxmlformats.org/markup-compatibility/2006" xmlns:aink="http://schemas.microsoft.com/office/drawing/2016/ink" xmlns:am3d="http://schemas.microsoft.com/office/drawing/2017/model3d" xmlns:o="urn:schemas-microsoft-com:office:office" xmlns:oel="http://schemas.microsoft.com/office/2019/extlst" xmlns:r="http://schemas.openxmlformats.org/officeDocument/2006/relationships" xmlns:m="http://schemas.openxmlformats.org/officeDocument/2006/math" xmlns:v="urn:schemas-microsoft-com:vml" xmlns:wp14="http://schemas.microsoft.com/office/word/2010/wordprocessingDrawing" xmlns:wp="http://schemas.openxmlformats.org/drawingml/2006/wordprocessingDrawing" xmlns:w10="urn:schemas-microsoft-com:office:word" xmlns:w="http://schemas.openxmlformats.org/wordprocessingml/2006/main" xmlns:w14="http://schemas.microsoft.com/office/word/2010/wordml" xmlns:w15="http://schemas.microsoft.com/office/word/2012/wordml" xmlns:w16cex="http://schemas.microsoft.com/office/word/2018/wordml/cex" xmlns:w16cid="http://schemas.microsoft.com/office/word/2016/wordml/cid" xmlns:w16="http://schemas.microsoft.com/office/word/2018/wordml" xmlns:w16sdtdh="http://schemas.microsoft.com/office/word/2020/wordml/sdtdatahash" xmlns:w16se="http://schemas.microsoft.com/office/word/2015/wordml/symex" xmlns:wpg="http://schemas.microsoft.com/office/word/2010/wordprocessingGroup" xmlns:wpi="http://schemas.microsoft.com/office/word/2010/wordprocessingInk" xmlns:wne="http://schemas.microsoft.com/office/word/2006/wordml" xmlns:wps="http://schemas.microsoft.com/office/word/2010/wordprocessingShape" mc:Ignorable="w14 w15 w16se w16cid w16 w16cex w16sdtdh wp14">
   <w:abstractNum w:abstractNumId="0" w15:restartNumberingAfterBreak="0">
+    <w:nsid w:val="0C7D42AB"/>
+    <w:multiLevelType w:val="hybridMultilevel"/>
+    <w:tmpl w:val="D5E094F8"/>
+    <w:lvl w:ilvl="0" w:tplc="8C1484F0">
+      <w:start w:val="1"/>
+      <w:numFmt w:val="decimal"/>
+      <w:lvlText w:val="%1."/>
+      <w:lvlJc w:val="left"/>
+      <w:pPr>
+        <w:ind w:left="720" w:hanging="360"/>
+      </w:pPr>
+      <w:rPr>
+        <w:rFonts w:hint="default"/>
+      </w:rPr>
+    </w:lvl>
+    <w:lvl w:ilvl="1" w:tplc="20000019" w:tentative="1">
+      <w:start w:val="1"/>
+      <w:numFmt w:val="lowerLetter"/>
+      <w:lvlText w:val="%2."/>
+      <w:lvlJc w:val="left"/>
+      <w:pPr>
+        <w:ind w:left="1440" w:hanging="360"/>
+      </w:pPr>
+    </w:lvl>
+    <w:lvl w:ilvl="2" w:tplc="2000001B" w:tentative="1">
+      <w:start w:val="1"/>
+      <w:numFmt w:val="lowerRoman"/>
+      <w:lvlText w:val="%3."/>
+      <w:lvlJc w:val="right"/>
+      <w:pPr>
+        <w:ind w:left="2160" w:hanging="180"/>
+      </w:pPr>
+    </w:lvl>
+    <w:lvl w:ilvl="3" w:tplc="2000000F" w:tentative="1">
+      <w:start w:val="1"/>
+      <w:numFmt w:val="decimal"/>
+      <w:lvlText w:val="%4."/>
+      <w:lvlJc w:val="left"/>
+      <w:pPr>
+        <w:ind w:left="2880" w:hanging="360"/>
+      </w:pPr>
+    </w:lvl>
+    <w:lvl w:ilvl="4" w:tplc="20000019" w:tentative="1">
+      <w:start w:val="1"/>
+      <w:numFmt w:val="lowerLetter"/>
+      <w:lvlText w:val="%5."/>
+      <w:lvlJc w:val="left"/>
+      <w:pPr>
+        <w:ind w:left="3600" w:hanging="360"/>
+      </w:pPr>
+    </w:lvl>
+    <w:lvl w:ilvl="5" w:tplc="2000001B" w:tentative="1">
+      <w:start w:val="1"/>
+      <w:numFmt w:val="lowerRoman"/>
+      <w:lvlText w:val="%6."/>
+      <w:lvlJc w:val="right"/>
+      <w:pPr>
+        <w:ind w:left="4320" w:hanging="180"/>
+      </w:pPr>
+    </w:lvl>
+    <w:lvl w:ilvl="6" w:tplc="2000000F" w:tentative="1">
+      <w:start w:val="1"/>
+      <w:numFmt w:val="decimal"/>
+      <w:lvlText w:val="%7."/>
+      <w:lvlJc w:val="left"/>
+      <w:pPr>
+        <w:ind w:left="5040" w:hanging="360"/>
+      </w:pPr>
+    </w:lvl>
+    <w:lvl w:ilvl="7" w:tplc="20000019" w:tentative="1">
+      <w:start w:val="1"/>
+      <w:numFmt w:val="lowerLetter"/>
+      <w:lvlText w:val="%8."/>
+      <w:lvlJc w:val="left"/>
+      <w:pPr>
+        <w:ind w:left="5760" w:hanging="360"/>
+      </w:pPr>
+    </w:lvl>
+    <w:lvl w:ilvl="8" w:tplc="2000001B" w:tentative="1">
+      <w:start w:val="1"/>
+      <w:numFmt w:val="lowerRoman"/>
+      <w:lvlText w:val="%9."/>
+      <w:lvlJc w:val="right"/>
+      <w:pPr>
+        <w:ind w:left="6480" w:hanging="180"/>
+      </w:pPr>
+    </w:lvl>
+  </w:abstractNum>
+  <w:abstractNum w:abstractNumId="1" w15:restartNumberingAfterBreak="0">
+    <w:nsid w:val="244A59EE"/>
+    <w:multiLevelType w:val="hybridMultilevel"/>
+    <w:tmpl w:val="0564474E"/>
+    <w:lvl w:ilvl="0" w:tplc="20000001">
+      <w:start w:val="1"/>
+      <w:numFmt w:val="bullet"/>
+      <w:lvlText w:val=""/>
+      <w:lvlJc w:val="left"/>
+      <w:pPr>
+        <w:ind w:left="720" w:hanging="360"/>
+      </w:pPr>
+      <w:rPr>
+        <w:rFonts w:ascii="Symbol" w:hAnsi="Symbol" w:hint="default"/>
+      </w:rPr>
+    </w:lvl>
+    <w:lvl w:ilvl="1" w:tplc="8C1484F0">
+      <w:start w:val="1"/>
+      <w:numFmt w:val="decimal"/>
+      <w:lvlText w:val="%2."/>
+      <w:lvlJc w:val="left"/>
+      <w:pPr>
+        <w:ind w:left="1440" w:hanging="360"/>
+      </w:pPr>
+      <w:rPr>
+        <w:rFonts w:hint="default"/>
+      </w:rPr>
+    </w:lvl>
+    <w:lvl w:ilvl="2" w:tplc="20000005" w:tentative="1">
+      <w:start w:val="1"/>
+      <w:numFmt w:val="bullet"/>
+      <w:lvlText w:val=""/>
+      <w:lvlJc w:val="left"/>
+      <w:pPr>
+        <w:ind w:left="2160" w:hanging="360"/>
+      </w:pPr>
+      <w:rPr>
+        <w:rFonts w:ascii="Wingdings" w:hAnsi="Wingdings" w:hint="default"/>
+      </w:rPr>
+    </w:lvl>
+    <w:lvl w:ilvl="3" w:tplc="20000001" w:tentative="1">
+      <w:start w:val="1"/>
+      <w:numFmt w:val="bullet"/>
+      <w:lvlText w:val=""/>
+      <w:lvlJc w:val="left"/>
+      <w:pPr>
+        <w:ind w:left="2880" w:hanging="360"/>
+      </w:pPr>
+      <w:rPr>
+        <w:rFonts w:ascii="Symbol" w:hAnsi="Symbol" w:hint="default"/>
+      </w:rPr>
+    </w:lvl>
+    <w:lvl w:ilvl="4" w:tplc="20000003" w:tentative="1">
+      <w:start w:val="1"/>
+      <w:numFmt w:val="bullet"/>
+      <w:lvlText w:val="o"/>
+      <w:lvlJc w:val="left"/>
+      <w:pPr>
+        <w:ind w:left="3600" w:hanging="360"/>
+      </w:pPr>
+      <w:rPr>
+        <w:rFonts w:ascii="Courier New" w:hAnsi="Courier New" w:cs="Courier New" w:hint="default"/>
+      </w:rPr>
+    </w:lvl>
+    <w:lvl w:ilvl="5" w:tplc="20000005" w:tentative="1">
+      <w:start w:val="1"/>
+      <w:numFmt w:val="bullet"/>
+      <w:lvlText w:val=""/>
+      <w:lvlJc w:val="left"/>
+      <w:pPr>
+        <w:ind w:left="4320" w:hanging="360"/>
+      </w:pPr>
+      <w:rPr>
+        <w:rFonts w:ascii="Wingdings" w:hAnsi="Wingdings" w:hint="default"/>
+      </w:rPr>
+    </w:lvl>
+    <w:lvl w:ilvl="6" w:tplc="20000001" w:tentative="1">
+      <w:start w:val="1"/>
+      <w:numFmt w:val="bullet"/>
+      <w:lvlText w:val=""/>
+      <w:lvlJc w:val="left"/>
+      <w:pPr>
+        <w:ind w:left="5040" w:hanging="360"/>
+      </w:pPr>
+      <w:rPr>
+        <w:rFonts w:ascii="Symbol" w:hAnsi="Symbol" w:hint="default"/>
+      </w:rPr>
+    </w:lvl>
+    <w:lvl w:ilvl="7" w:tplc="20000003" w:tentative="1">
+      <w:start w:val="1"/>
+      <w:numFmt w:val="bullet"/>
+      <w:lvlText w:val="o"/>
+      <w:lvlJc w:val="left"/>
+      <w:pPr>
+        <w:ind w:left="5760" w:hanging="360"/>
+      </w:pPr>
+      <w:rPr>
+        <w:rFonts w:ascii="Courier New" w:hAnsi="Courier New" w:cs="Courier New" w:hint="default"/>
+      </w:rPr>
+    </w:lvl>
+    <w:lvl w:ilvl="8" w:tplc="20000005" w:tentative="1">
+      <w:start w:val="1"/>
+      <w:numFmt w:val="bullet"/>
+      <w:lvlText w:val=""/>
+      <w:lvlJc w:val="left"/>
+      <w:pPr>
+        <w:ind w:left="6480" w:hanging="360"/>
+      </w:pPr>
+      <w:rPr>
+        <w:rFonts w:ascii="Wingdings" w:hAnsi="Wingdings" w:hint="default"/>
+      </w:rPr>
+    </w:lvl>
+  </w:abstractNum>
+  <w:abstractNum w:abstractNumId="2" w15:restartNumberingAfterBreak="0">
+    <w:nsid w:val="27EB0FA8"/>
+    <w:multiLevelType w:val="hybridMultilevel"/>
+    <w:tmpl w:val="9092B96C"/>
+    <w:lvl w:ilvl="0" w:tplc="8C1484F0">
+      <w:start w:val="1"/>
+      <w:numFmt w:val="decimal"/>
+      <w:lvlText w:val="%1."/>
+      <w:lvlJc w:val="left"/>
+      <w:pPr>
+        <w:ind w:left="720" w:hanging="360"/>
+      </w:pPr>
+      <w:rPr>
+        <w:rFonts w:hint="default"/>
+      </w:rPr>
+    </w:lvl>
+    <w:lvl w:ilvl="1" w:tplc="20000019" w:tentative="1">
+      <w:start w:val="1"/>
+      <w:numFmt w:val="lowerLetter"/>
+      <w:lvlText w:val="%2."/>
+      <w:lvlJc w:val="left"/>
+      <w:pPr>
+        <w:ind w:left="1440" w:hanging="360"/>
+      </w:pPr>
+    </w:lvl>
+    <w:lvl w:ilvl="2" w:tplc="2000001B" w:tentative="1">
+      <w:start w:val="1"/>
+      <w:numFmt w:val="lowerRoman"/>
+      <w:lvlText w:val="%3."/>
+      <w:lvlJc w:val="right"/>
+      <w:pPr>
+        <w:ind w:left="2160" w:hanging="180"/>
+      </w:pPr>
+    </w:lvl>
+    <w:lvl w:ilvl="3" w:tplc="2000000F" w:tentative="1">
+      <w:start w:val="1"/>
+      <w:numFmt w:val="decimal"/>
+      <w:lvlText w:val="%4."/>
+      <w:lvlJc w:val="left"/>
+      <w:pPr>
+        <w:ind w:left="2880" w:hanging="360"/>
+      </w:pPr>
+    </w:lvl>
+    <w:lvl w:ilvl="4" w:tplc="20000019" w:tentative="1">
+      <w:start w:val="1"/>
+      <w:numFmt w:val="lowerLetter"/>
+      <w:lvlText w:val="%5."/>
+      <w:lvlJc w:val="left"/>
+      <w:pPr>
+        <w:ind w:left="3600" w:hanging="360"/>
+      </w:pPr>
+    </w:lvl>
+    <w:lvl w:ilvl="5" w:tplc="2000001B" w:tentative="1">
+      <w:start w:val="1"/>
+      <w:numFmt w:val="lowerRoman"/>
+      <w:lvlText w:val="%6."/>
+      <w:lvlJc w:val="right"/>
+      <w:pPr>
+        <w:ind w:left="4320" w:hanging="180"/>
+      </w:pPr>
+    </w:lvl>
+    <w:lvl w:ilvl="6" w:tplc="2000000F" w:tentative="1">
+      <w:start w:val="1"/>
+      <w:numFmt w:val="decimal"/>
+      <w:lvlText w:val="%7."/>
+      <w:lvlJc w:val="left"/>
+      <w:pPr>
+        <w:ind w:left="5040" w:hanging="360"/>
+      </w:pPr>
+    </w:lvl>
+    <w:lvl w:ilvl="7" w:tplc="20000019" w:tentative="1">
+      <w:start w:val="1"/>
+      <w:numFmt w:val="lowerLetter"/>
+      <w:lvlText w:val="%8."/>
+      <w:lvlJc w:val="left"/>
+      <w:pPr>
+        <w:ind w:left="5760" w:hanging="360"/>
+      </w:pPr>
+    </w:lvl>
+    <w:lvl w:ilvl="8" w:tplc="2000001B" w:tentative="1">
+      <w:start w:val="1"/>
+      <w:numFmt w:val="lowerRoman"/>
+      <w:lvlText w:val="%9."/>
+      <w:lvlJc w:val="right"/>
+      <w:pPr>
+        <w:ind w:left="6480" w:hanging="180"/>
+      </w:pPr>
+    </w:lvl>
+  </w:abstractNum>
+  <w:abstractNum w:abstractNumId="3" w15:restartNumberingAfterBreak="0">
+    <w:nsid w:val="57076800"/>
+    <w:multiLevelType w:val="hybridMultilevel"/>
+    <w:tmpl w:val="775A4642"/>
+    <w:lvl w:ilvl="0" w:tplc="8C1484F0">
+      <w:start w:val="1"/>
+      <w:numFmt w:val="decimal"/>
+      <w:lvlText w:val="%1."/>
+      <w:lvlJc w:val="left"/>
+      <w:pPr>
+        <w:ind w:left="720" w:hanging="360"/>
+      </w:pPr>
+      <w:rPr>
+        <w:rFonts w:hint="default"/>
+      </w:rPr>
+    </w:lvl>
+    <w:lvl w:ilvl="1" w:tplc="20000019" w:tentative="1">
+      <w:start w:val="1"/>
+      <w:numFmt w:val="lowerLetter"/>
+      <w:lvlText w:val="%2."/>
+      <w:lvlJc w:val="left"/>
+      <w:pPr>
+        <w:ind w:left="1440" w:hanging="360"/>
+      </w:pPr>
+    </w:lvl>
+    <w:lvl w:ilvl="2" w:tplc="2000001B" w:tentative="1">
+      <w:start w:val="1"/>
+      <w:numFmt w:val="lowerRoman"/>
+      <w:lvlText w:val="%3."/>
+      <w:lvlJc w:val="right"/>
+      <w:pPr>
+        <w:ind w:left="2160" w:hanging="180"/>
+      </w:pPr>
+    </w:lvl>
+    <w:lvl w:ilvl="3" w:tplc="2000000F" w:tentative="1">
+      <w:start w:val="1"/>
+      <w:numFmt w:val="decimal"/>
+      <w:lvlText w:val="%4."/>
+      <w:lvlJc w:val="left"/>
+      <w:pPr>
+        <w:ind w:left="2880" w:hanging="360"/>
+      </w:pPr>
+    </w:lvl>
+    <w:lvl w:ilvl="4" w:tplc="20000019" w:tentative="1">
+      <w:start w:val="1"/>
+      <w:numFmt w:val="lowerLetter"/>
+      <w:lvlText w:val="%5."/>
+      <w:lvlJc w:val="left"/>
+      <w:pPr>
+        <w:ind w:left="3600" w:hanging="360"/>
+      </w:pPr>
+    </w:lvl>
+    <w:lvl w:ilvl="5" w:tplc="2000001B" w:tentative="1">
+      <w:start w:val="1"/>
+      <w:numFmt w:val="lowerRoman"/>
+      <w:lvlText w:val="%6."/>
+      <w:lvlJc w:val="right"/>
+      <w:pPr>
+        <w:ind w:left="4320" w:hanging="180"/>
+      </w:pPr>
+    </w:lvl>
+    <w:lvl w:ilvl="6" w:tplc="2000000F" w:tentative="1">
+      <w:start w:val="1"/>
+      <w:numFmt w:val="decimal"/>
+      <w:lvlText w:val="%7."/>
+      <w:lvlJc w:val="left"/>
+      <w:pPr>
+        <w:ind w:left="5040" w:hanging="360"/>
+      </w:pPr>
+    </w:lvl>
+    <w:lvl w:ilvl="7" w:tplc="20000019" w:tentative="1">
+      <w:start w:val="1"/>
+      <w:numFmt w:val="lowerLetter"/>
+      <w:lvlText w:val="%8."/>
+      <w:lvlJc w:val="left"/>
+      <w:pPr>
+        <w:ind w:left="5760" w:hanging="360"/>
+      </w:pPr>
+    </w:lvl>
+    <w:lvl w:ilvl="8" w:tplc="2000001B" w:tentative="1">
+      <w:start w:val="1"/>
+      <w:numFmt w:val="lowerRoman"/>
+      <w:lvlText w:val="%9."/>
+      <w:lvlJc w:val="right"/>
+      <w:pPr>
+        <w:ind w:left="6480" w:hanging="180"/>
+      </w:pPr>
+    </w:lvl>
+  </w:abstractNum>
+  <w:abstractNum w:abstractNumId="4" w15:restartNumberingAfterBreak="0">
     <w:nsid w:val="5D317005"/>
     <w:multiLevelType w:val="hybridMultilevel"/>
     <w:tmpl w:val="82325F04"/>
@@ -3460,7 +4562,7 @@
       </w:pPr>
     </w:lvl>
   </w:abstractNum>
-  <w:abstractNum w:abstractNumId="1" w15:restartNumberingAfterBreak="0">
+  <w:abstractNum w:abstractNumId="5" w15:restartNumberingAfterBreak="0">
     <w:nsid w:val="60B67922"/>
     <w:multiLevelType w:val="hybridMultilevel"/>
     <w:tmpl w:val="E1DA25B2"/>
@@ -3546,7 +4648,120 @@
       </w:pPr>
     </w:lvl>
   </w:abstractNum>
-  <w:abstractNum w:abstractNumId="2" w15:restartNumberingAfterBreak="0">
+  <w:abstractNum w:abstractNumId="6" w15:restartNumberingAfterBreak="0">
+    <w:nsid w:val="618D19C1"/>
+    <w:multiLevelType w:val="hybridMultilevel"/>
+    <w:tmpl w:val="60562E08"/>
+    <w:lvl w:ilvl="0" w:tplc="20000001">
+      <w:start w:val="1"/>
+      <w:numFmt w:val="bullet"/>
+      <w:lvlText w:val=""/>
+      <w:lvlJc w:val="left"/>
+      <w:pPr>
+        <w:ind w:left="1800" w:hanging="360"/>
+      </w:pPr>
+      <w:rPr>
+        <w:rFonts w:ascii="Symbol" w:hAnsi="Symbol" w:hint="default"/>
+      </w:rPr>
+    </w:lvl>
+    <w:lvl w:ilvl="1" w:tplc="20000003" w:tentative="1">
+      <w:start w:val="1"/>
+      <w:numFmt w:val="bullet"/>
+      <w:lvlText w:val="o"/>
+      <w:lvlJc w:val="left"/>
+      <w:pPr>
+        <w:ind w:left="2520" w:hanging="360"/>
+      </w:pPr>
+      <w:rPr>
+        <w:rFonts w:ascii="Courier New" w:hAnsi="Courier New" w:cs="Courier New" w:hint="default"/>
+      </w:rPr>
+    </w:lvl>
+    <w:lvl w:ilvl="2" w:tplc="20000005" w:tentative="1">
+      <w:start w:val="1"/>
+      <w:numFmt w:val="bullet"/>
+      <w:lvlText w:val=""/>
+      <w:lvlJc w:val="left"/>
+      <w:pPr>
+        <w:ind w:left="3240" w:hanging="360"/>
+      </w:pPr>
+      <w:rPr>
+        <w:rFonts w:ascii="Wingdings" w:hAnsi="Wingdings" w:hint="default"/>
+      </w:rPr>
+    </w:lvl>
+    <w:lvl w:ilvl="3" w:tplc="20000001" w:tentative="1">
+      <w:start w:val="1"/>
+      <w:numFmt w:val="bullet"/>
+      <w:lvlText w:val=""/>
+      <w:lvlJc w:val="left"/>
+      <w:pPr>
+        <w:ind w:left="3960" w:hanging="360"/>
+      </w:pPr>
+      <w:rPr>
+        <w:rFonts w:ascii="Symbol" w:hAnsi="Symbol" w:hint="default"/>
+      </w:rPr>
+    </w:lvl>
+    <w:lvl w:ilvl="4" w:tplc="20000003" w:tentative="1">
+      <w:start w:val="1"/>
+      <w:numFmt w:val="bullet"/>
+      <w:lvlText w:val="o"/>
+      <w:lvlJc w:val="left"/>
+      <w:pPr>
+        <w:ind w:left="4680" w:hanging="360"/>
+      </w:pPr>
+      <w:rPr>
+        <w:rFonts w:ascii="Courier New" w:hAnsi="Courier New" w:cs="Courier New" w:hint="default"/>
+      </w:rPr>
+    </w:lvl>
+    <w:lvl w:ilvl="5" w:tplc="20000005" w:tentative="1">
+      <w:start w:val="1"/>
+      <w:numFmt w:val="bullet"/>
+      <w:lvlText w:val=""/>
+      <w:lvlJc w:val="left"/>
+      <w:pPr>
+        <w:ind w:left="5400" w:hanging="360"/>
+      </w:pPr>
+      <w:rPr>
+        <w:rFonts w:ascii="Wingdings" w:hAnsi="Wingdings" w:hint="default"/>
+      </w:rPr>
+    </w:lvl>
+    <w:lvl w:ilvl="6" w:tplc="20000001" w:tentative="1">
+      <w:start w:val="1"/>
+      <w:numFmt w:val="bullet"/>
+      <w:lvlText w:val=""/>
+      <w:lvlJc w:val="left"/>
+      <w:pPr>
+        <w:ind w:left="6120" w:hanging="360"/>
+      </w:pPr>
+      <w:rPr>
+        <w:rFonts w:ascii="Symbol" w:hAnsi="Symbol" w:hint="default"/>
+      </w:rPr>
+    </w:lvl>
+    <w:lvl w:ilvl="7" w:tplc="20000003" w:tentative="1">
+      <w:start w:val="1"/>
+      <w:numFmt w:val="bullet"/>
+      <w:lvlText w:val="o"/>
+      <w:lvlJc w:val="left"/>
+      <w:pPr>
+        <w:ind w:left="6840" w:hanging="360"/>
+      </w:pPr>
+      <w:rPr>
+        <w:rFonts w:ascii="Courier New" w:hAnsi="Courier New" w:cs="Courier New" w:hint="default"/>
+      </w:rPr>
+    </w:lvl>
+    <w:lvl w:ilvl="8" w:tplc="20000005" w:tentative="1">
+      <w:start w:val="1"/>
+      <w:numFmt w:val="bullet"/>
+      <w:lvlText w:val=""/>
+      <w:lvlJc w:val="left"/>
+      <w:pPr>
+        <w:ind w:left="7560" w:hanging="360"/>
+      </w:pPr>
+      <w:rPr>
+        <w:rFonts w:ascii="Wingdings" w:hAnsi="Wingdings" w:hint="default"/>
+      </w:rPr>
+    </w:lvl>
+  </w:abstractNum>
+  <w:abstractNum w:abstractNumId="7" w15:restartNumberingAfterBreak="0">
     <w:nsid w:val="63A166F2"/>
     <w:multiLevelType w:val="hybridMultilevel"/>
     <w:tmpl w:val="47EECCF0"/>
@@ -3659,7 +4874,120 @@
       </w:rPr>
     </w:lvl>
   </w:abstractNum>
-  <w:abstractNum w:abstractNumId="3" w15:restartNumberingAfterBreak="0">
+  <w:abstractNum w:abstractNumId="8" w15:restartNumberingAfterBreak="0">
+    <w:nsid w:val="705F3E56"/>
+    <w:multiLevelType w:val="hybridMultilevel"/>
+    <w:tmpl w:val="7332C2E6"/>
+    <w:lvl w:ilvl="0" w:tplc="20000001">
+      <w:start w:val="1"/>
+      <w:numFmt w:val="bullet"/>
+      <w:lvlText w:val=""/>
+      <w:lvlJc w:val="left"/>
+      <w:pPr>
+        <w:ind w:left="1440" w:hanging="360"/>
+      </w:pPr>
+      <w:rPr>
+        <w:rFonts w:ascii="Symbol" w:hAnsi="Symbol" w:hint="default"/>
+      </w:rPr>
+    </w:lvl>
+    <w:lvl w:ilvl="1" w:tplc="20000003" w:tentative="1">
+      <w:start w:val="1"/>
+      <w:numFmt w:val="bullet"/>
+      <w:lvlText w:val="o"/>
+      <w:lvlJc w:val="left"/>
+      <w:pPr>
+        <w:ind w:left="2160" w:hanging="360"/>
+      </w:pPr>
+      <w:rPr>
+        <w:rFonts w:ascii="Courier New" w:hAnsi="Courier New" w:cs="Courier New" w:hint="default"/>
+      </w:rPr>
+    </w:lvl>
+    <w:lvl w:ilvl="2" w:tplc="20000005" w:tentative="1">
+      <w:start w:val="1"/>
+      <w:numFmt w:val="bullet"/>
+      <w:lvlText w:val=""/>
+      <w:lvlJc w:val="left"/>
+      <w:pPr>
+        <w:ind w:left="2880" w:hanging="360"/>
+      </w:pPr>
+      <w:rPr>
+        <w:rFonts w:ascii="Wingdings" w:hAnsi="Wingdings" w:hint="default"/>
+      </w:rPr>
+    </w:lvl>
+    <w:lvl w:ilvl="3" w:tplc="20000001" w:tentative="1">
+      <w:start w:val="1"/>
+      <w:numFmt w:val="bullet"/>
+      <w:lvlText w:val=""/>
+      <w:lvlJc w:val="left"/>
+      <w:pPr>
+        <w:ind w:left="3600" w:hanging="360"/>
+      </w:pPr>
+      <w:rPr>
+        <w:rFonts w:ascii="Symbol" w:hAnsi="Symbol" w:hint="default"/>
+      </w:rPr>
+    </w:lvl>
+    <w:lvl w:ilvl="4" w:tplc="20000003" w:tentative="1">
+      <w:start w:val="1"/>
+      <w:numFmt w:val="bullet"/>
+      <w:lvlText w:val="o"/>
+      <w:lvlJc w:val="left"/>
+      <w:pPr>
+        <w:ind w:left="4320" w:hanging="360"/>
+      </w:pPr>
+      <w:rPr>
+        <w:rFonts w:ascii="Courier New" w:hAnsi="Courier New" w:cs="Courier New" w:hint="default"/>
+      </w:rPr>
+    </w:lvl>
+    <w:lvl w:ilvl="5" w:tplc="20000005" w:tentative="1">
+      <w:start w:val="1"/>
+      <w:numFmt w:val="bullet"/>
+      <w:lvlText w:val=""/>
+      <w:lvlJc w:val="left"/>
+      <w:pPr>
+        <w:ind w:left="5040" w:hanging="360"/>
+      </w:pPr>
+      <w:rPr>
+        <w:rFonts w:ascii="Wingdings" w:hAnsi="Wingdings" w:hint="default"/>
+      </w:rPr>
+    </w:lvl>
+    <w:lvl w:ilvl="6" w:tplc="20000001" w:tentative="1">
+      <w:start w:val="1"/>
+      <w:numFmt w:val="bullet"/>
+      <w:lvlText w:val=""/>
+      <w:lvlJc w:val="left"/>
+      <w:pPr>
+        <w:ind w:left="5760" w:hanging="360"/>
+      </w:pPr>
+      <w:rPr>
+        <w:rFonts w:ascii="Symbol" w:hAnsi="Symbol" w:hint="default"/>
+      </w:rPr>
+    </w:lvl>
+    <w:lvl w:ilvl="7" w:tplc="20000003" w:tentative="1">
+      <w:start w:val="1"/>
+      <w:numFmt w:val="bullet"/>
+      <w:lvlText w:val="o"/>
+      <w:lvlJc w:val="left"/>
+      <w:pPr>
+        <w:ind w:left="6480" w:hanging="360"/>
+      </w:pPr>
+      <w:rPr>
+        <w:rFonts w:ascii="Courier New" w:hAnsi="Courier New" w:cs="Courier New" w:hint="default"/>
+      </w:rPr>
+    </w:lvl>
+    <w:lvl w:ilvl="8" w:tplc="20000005" w:tentative="1">
+      <w:start w:val="1"/>
+      <w:numFmt w:val="bullet"/>
+      <w:lvlText w:val=""/>
+      <w:lvlJc w:val="left"/>
+      <w:pPr>
+        <w:ind w:left="7200" w:hanging="360"/>
+      </w:pPr>
+      <w:rPr>
+        <w:rFonts w:ascii="Wingdings" w:hAnsi="Wingdings" w:hint="default"/>
+      </w:rPr>
+    </w:lvl>
+  </w:abstractNum>
+  <w:abstractNum w:abstractNumId="9" w15:restartNumberingAfterBreak="0">
     <w:nsid w:val="72FA44A7"/>
     <w:multiLevelType w:val="hybridMultilevel"/>
     <w:tmpl w:val="042AFEC0"/>
@@ -3772,7 +5100,7 @@
       </w:rPr>
     </w:lvl>
   </w:abstractNum>
-  <w:abstractNum w:abstractNumId="4" w15:restartNumberingAfterBreak="0">
+  <w:abstractNum w:abstractNumId="10" w15:restartNumberingAfterBreak="0">
     <w:nsid w:val="74414162"/>
     <w:multiLevelType w:val="hybridMultilevel"/>
     <w:tmpl w:val="19C05BF0"/>
@@ -3858,7 +5186,7 @@
       </w:pPr>
     </w:lvl>
   </w:abstractNum>
-  <w:abstractNum w:abstractNumId="5" w15:restartNumberingAfterBreak="0">
+  <w:abstractNum w:abstractNumId="11" w15:restartNumberingAfterBreak="0">
     <w:nsid w:val="74CF6FAE"/>
     <w:multiLevelType w:val="hybridMultilevel"/>
     <w:tmpl w:val="5A2A8BA6"/>
@@ -3971,23 +5299,249 @@
       </w:rPr>
     </w:lvl>
   </w:abstractNum>
+  <w:abstractNum w:abstractNumId="12" w15:restartNumberingAfterBreak="0">
+    <w:nsid w:val="75EA6D05"/>
+    <w:multiLevelType w:val="hybridMultilevel"/>
+    <w:tmpl w:val="10C84760"/>
+    <w:lvl w:ilvl="0" w:tplc="20000001">
+      <w:start w:val="1"/>
+      <w:numFmt w:val="bullet"/>
+      <w:lvlText w:val=""/>
+      <w:lvlJc w:val="left"/>
+      <w:pPr>
+        <w:ind w:left="1440" w:hanging="360"/>
+      </w:pPr>
+      <w:rPr>
+        <w:rFonts w:ascii="Symbol" w:hAnsi="Symbol" w:hint="default"/>
+      </w:rPr>
+    </w:lvl>
+    <w:lvl w:ilvl="1" w:tplc="8C1484F0">
+      <w:start w:val="1"/>
+      <w:numFmt w:val="decimal"/>
+      <w:lvlText w:val="%2."/>
+      <w:lvlJc w:val="left"/>
+      <w:pPr>
+        <w:ind w:left="2160" w:hanging="360"/>
+      </w:pPr>
+      <w:rPr>
+        <w:rFonts w:hint="default"/>
+      </w:rPr>
+    </w:lvl>
+    <w:lvl w:ilvl="2" w:tplc="20000005" w:tentative="1">
+      <w:start w:val="1"/>
+      <w:numFmt w:val="bullet"/>
+      <w:lvlText w:val=""/>
+      <w:lvlJc w:val="left"/>
+      <w:pPr>
+        <w:ind w:left="2880" w:hanging="360"/>
+      </w:pPr>
+      <w:rPr>
+        <w:rFonts w:ascii="Wingdings" w:hAnsi="Wingdings" w:hint="default"/>
+      </w:rPr>
+    </w:lvl>
+    <w:lvl w:ilvl="3" w:tplc="20000001" w:tentative="1">
+      <w:start w:val="1"/>
+      <w:numFmt w:val="bullet"/>
+      <w:lvlText w:val=""/>
+      <w:lvlJc w:val="left"/>
+      <w:pPr>
+        <w:ind w:left="3600" w:hanging="360"/>
+      </w:pPr>
+      <w:rPr>
+        <w:rFonts w:ascii="Symbol" w:hAnsi="Symbol" w:hint="default"/>
+      </w:rPr>
+    </w:lvl>
+    <w:lvl w:ilvl="4" w:tplc="20000003" w:tentative="1">
+      <w:start w:val="1"/>
+      <w:numFmt w:val="bullet"/>
+      <w:lvlText w:val="o"/>
+      <w:lvlJc w:val="left"/>
+      <w:pPr>
+        <w:ind w:left="4320" w:hanging="360"/>
+      </w:pPr>
+      <w:rPr>
+        <w:rFonts w:ascii="Courier New" w:hAnsi="Courier New" w:cs="Courier New" w:hint="default"/>
+      </w:rPr>
+    </w:lvl>
+    <w:lvl w:ilvl="5" w:tplc="20000005" w:tentative="1">
+      <w:start w:val="1"/>
+      <w:numFmt w:val="bullet"/>
+      <w:lvlText w:val=""/>
+      <w:lvlJc w:val="left"/>
+      <w:pPr>
+        <w:ind w:left="5040" w:hanging="360"/>
+      </w:pPr>
+      <w:rPr>
+        <w:rFonts w:ascii="Wingdings" w:hAnsi="Wingdings" w:hint="default"/>
+      </w:rPr>
+    </w:lvl>
+    <w:lvl w:ilvl="6" w:tplc="20000001" w:tentative="1">
+      <w:start w:val="1"/>
+      <w:numFmt w:val="bullet"/>
+      <w:lvlText w:val=""/>
+      <w:lvlJc w:val="left"/>
+      <w:pPr>
+        <w:ind w:left="5760" w:hanging="360"/>
+      </w:pPr>
+      <w:rPr>
+        <w:rFonts w:ascii="Symbol" w:hAnsi="Symbol" w:hint="default"/>
+      </w:rPr>
+    </w:lvl>
+    <w:lvl w:ilvl="7" w:tplc="20000003" w:tentative="1">
+      <w:start w:val="1"/>
+      <w:numFmt w:val="bullet"/>
+      <w:lvlText w:val="o"/>
+      <w:lvlJc w:val="left"/>
+      <w:pPr>
+        <w:ind w:left="6480" w:hanging="360"/>
+      </w:pPr>
+      <w:rPr>
+        <w:rFonts w:ascii="Courier New" w:hAnsi="Courier New" w:cs="Courier New" w:hint="default"/>
+      </w:rPr>
+    </w:lvl>
+    <w:lvl w:ilvl="8" w:tplc="20000005" w:tentative="1">
+      <w:start w:val="1"/>
+      <w:numFmt w:val="bullet"/>
+      <w:lvlText w:val=""/>
+      <w:lvlJc w:val="left"/>
+      <w:pPr>
+        <w:ind w:left="7200" w:hanging="360"/>
+      </w:pPr>
+      <w:rPr>
+        <w:rFonts w:ascii="Wingdings" w:hAnsi="Wingdings" w:hint="default"/>
+      </w:rPr>
+    </w:lvl>
+  </w:abstractNum>
+  <w:abstractNum w:abstractNumId="13" w15:restartNumberingAfterBreak="0">
+    <w:nsid w:val="7BF946D5"/>
+    <w:multiLevelType w:val="hybridMultilevel"/>
+    <w:tmpl w:val="F2C2B330"/>
+    <w:lvl w:ilvl="0" w:tplc="8C1484F0">
+      <w:start w:val="1"/>
+      <w:numFmt w:val="decimal"/>
+      <w:lvlText w:val="%1."/>
+      <w:lvlJc w:val="left"/>
+      <w:pPr>
+        <w:ind w:left="720" w:hanging="360"/>
+      </w:pPr>
+      <w:rPr>
+        <w:rFonts w:hint="default"/>
+      </w:rPr>
+    </w:lvl>
+    <w:lvl w:ilvl="1" w:tplc="20000019" w:tentative="1">
+      <w:start w:val="1"/>
+      <w:numFmt w:val="lowerLetter"/>
+      <w:lvlText w:val="%2."/>
+      <w:lvlJc w:val="left"/>
+      <w:pPr>
+        <w:ind w:left="1440" w:hanging="360"/>
+      </w:pPr>
+    </w:lvl>
+    <w:lvl w:ilvl="2" w:tplc="2000001B" w:tentative="1">
+      <w:start w:val="1"/>
+      <w:numFmt w:val="lowerRoman"/>
+      <w:lvlText w:val="%3."/>
+      <w:lvlJc w:val="right"/>
+      <w:pPr>
+        <w:ind w:left="2160" w:hanging="180"/>
+      </w:pPr>
+    </w:lvl>
+    <w:lvl w:ilvl="3" w:tplc="2000000F" w:tentative="1">
+      <w:start w:val="1"/>
+      <w:numFmt w:val="decimal"/>
+      <w:lvlText w:val="%4."/>
+      <w:lvlJc w:val="left"/>
+      <w:pPr>
+        <w:ind w:left="2880" w:hanging="360"/>
+      </w:pPr>
+    </w:lvl>
+    <w:lvl w:ilvl="4" w:tplc="20000019" w:tentative="1">
+      <w:start w:val="1"/>
+      <w:numFmt w:val="lowerLetter"/>
+      <w:lvlText w:val="%5."/>
+      <w:lvlJc w:val="left"/>
+      <w:pPr>
+        <w:ind w:left="3600" w:hanging="360"/>
+      </w:pPr>
+    </w:lvl>
+    <w:lvl w:ilvl="5" w:tplc="2000001B" w:tentative="1">
+      <w:start w:val="1"/>
+      <w:numFmt w:val="lowerRoman"/>
+      <w:lvlText w:val="%6."/>
+      <w:lvlJc w:val="right"/>
+      <w:pPr>
+        <w:ind w:left="4320" w:hanging="180"/>
+      </w:pPr>
+    </w:lvl>
+    <w:lvl w:ilvl="6" w:tplc="2000000F" w:tentative="1">
+      <w:start w:val="1"/>
+      <w:numFmt w:val="decimal"/>
+      <w:lvlText w:val="%7."/>
+      <w:lvlJc w:val="left"/>
+      <w:pPr>
+        <w:ind w:left="5040" w:hanging="360"/>
+      </w:pPr>
+    </w:lvl>
+    <w:lvl w:ilvl="7" w:tplc="20000019" w:tentative="1">
+      <w:start w:val="1"/>
+      <w:numFmt w:val="lowerLetter"/>
+      <w:lvlText w:val="%8."/>
+      <w:lvlJc w:val="left"/>
+      <w:pPr>
+        <w:ind w:left="5760" w:hanging="360"/>
+      </w:pPr>
+    </w:lvl>
+    <w:lvl w:ilvl="8" w:tplc="2000001B" w:tentative="1">
+      <w:start w:val="1"/>
+      <w:numFmt w:val="lowerRoman"/>
+      <w:lvlText w:val="%9."/>
+      <w:lvlJc w:val="right"/>
+      <w:pPr>
+        <w:ind w:left="6480" w:hanging="180"/>
+      </w:pPr>
+    </w:lvl>
+  </w:abstractNum>
   <w:num w:numId="1" w16cid:durableId="400490959">
+    <w:abstractNumId w:val="4"/>
+  </w:num>
+  <w:num w:numId="2" w16cid:durableId="757873260">
+    <w:abstractNumId w:val="9"/>
+  </w:num>
+  <w:num w:numId="3" w16cid:durableId="1589853256">
+    <w:abstractNumId w:val="5"/>
+  </w:num>
+  <w:num w:numId="4" w16cid:durableId="213783982">
+    <w:abstractNumId w:val="10"/>
+  </w:num>
+  <w:num w:numId="5" w16cid:durableId="256789938">
+    <w:abstractNumId w:val="7"/>
+  </w:num>
+  <w:num w:numId="6" w16cid:durableId="1345595884">
+    <w:abstractNumId w:val="11"/>
+  </w:num>
+  <w:num w:numId="7" w16cid:durableId="490800293">
+    <w:abstractNumId w:val="8"/>
+  </w:num>
+  <w:num w:numId="8" w16cid:durableId="1897276946">
+    <w:abstractNumId w:val="3"/>
+  </w:num>
+  <w:num w:numId="9" w16cid:durableId="1615211578">
+    <w:abstractNumId w:val="12"/>
+  </w:num>
+  <w:num w:numId="10" w16cid:durableId="2109811314">
+    <w:abstractNumId w:val="1"/>
+  </w:num>
+  <w:num w:numId="11" w16cid:durableId="1907647870">
+    <w:abstractNumId w:val="6"/>
+  </w:num>
+  <w:num w:numId="12" w16cid:durableId="120923409">
+    <w:abstractNumId w:val="2"/>
+  </w:num>
+  <w:num w:numId="13" w16cid:durableId="40524756">
     <w:abstractNumId w:val="0"/>
   </w:num>
-  <w:num w:numId="2" w16cid:durableId="757873260">
-    <w:abstractNumId w:val="3"/>
-  </w:num>
-  <w:num w:numId="3" w16cid:durableId="1589853256">
-    <w:abstractNumId w:val="1"/>
-  </w:num>
-  <w:num w:numId="4" w16cid:durableId="213783982">
-    <w:abstractNumId w:val="4"/>
-  </w:num>
-  <w:num w:numId="5" w16cid:durableId="256789938">
-    <w:abstractNumId w:val="2"/>
-  </w:num>
-  <w:num w:numId="6" w16cid:durableId="1345595884">
-    <w:abstractNumId w:val="5"/>
+  <w:num w:numId="14" w16cid:durableId="947935067">
+    <w:abstractNumId w:val="13"/>
   </w:num>
 </w:numbering>
 </file>
@@ -4387,6 +5941,28 @@
   <w:style w:type="paragraph" w:default="1" w:styleId="Normal">
     <w:name w:val="Normal"/>
     <w:qFormat/>
+    <w:rsid w:val="00534586"/>
+  </w:style>
+  <w:style w:type="paragraph" w:styleId="Heading1">
+    <w:name w:val="heading 1"/>
+    <w:basedOn w:val="Normal"/>
+    <w:next w:val="Normal"/>
+    <w:link w:val="Heading1Char"/>
+    <w:uiPriority w:val="9"/>
+    <w:qFormat/>
+    <w:rsid w:val="001D2AE3"/>
+    <w:pPr>
+      <w:keepNext/>
+      <w:keepLines/>
+      <w:spacing w:before="240" w:after="0"/>
+      <w:outlineLvl w:val="0"/>
+    </w:pPr>
+    <w:rPr>
+      <w:rFonts w:asciiTheme="majorHAnsi" w:eastAsiaTheme="majorEastAsia" w:hAnsiTheme="majorHAnsi" w:cstheme="majorBidi"/>
+      <w:color w:val="2F5496" w:themeColor="accent1" w:themeShade="BF"/>
+      <w:sz w:val="32"/>
+      <w:szCs w:val="32"/>
+    </w:rPr>
   </w:style>
   <w:style w:type="character" w:default="1" w:styleId="DefaultParagraphFont">
     <w:name w:val="Default Paragraph Font"/>
@@ -4492,6 +6068,101 @@
       <w:bCs/>
       <w:sz w:val="20"/>
       <w:szCs w:val="20"/>
+    </w:rPr>
+  </w:style>
+  <w:style w:type="character" w:customStyle="1" w:styleId="Heading1Char">
+    <w:name w:val="Heading 1 Char"/>
+    <w:basedOn w:val="DefaultParagraphFont"/>
+    <w:link w:val="Heading1"/>
+    <w:uiPriority w:val="9"/>
+    <w:rsid w:val="001D2AE3"/>
+    <w:rPr>
+      <w:rFonts w:asciiTheme="majorHAnsi" w:eastAsiaTheme="majorEastAsia" w:hAnsiTheme="majorHAnsi" w:cstheme="majorBidi"/>
+      <w:color w:val="2F5496" w:themeColor="accent1" w:themeShade="BF"/>
+      <w:sz w:val="32"/>
+      <w:szCs w:val="32"/>
+    </w:rPr>
+  </w:style>
+  <w:style w:type="paragraph" w:styleId="TOCHeading">
+    <w:name w:val="TOC Heading"/>
+    <w:basedOn w:val="Heading1"/>
+    <w:next w:val="Normal"/>
+    <w:uiPriority w:val="39"/>
+    <w:unhideWhenUsed/>
+    <w:qFormat/>
+    <w:rsid w:val="001D2AE3"/>
+    <w:pPr>
+      <w:outlineLvl w:val="9"/>
+    </w:pPr>
+    <w:rPr>
+      <w:lang w:val="en-US" w:bidi="ar-SA"/>
+    </w:rPr>
+  </w:style>
+  <w:style w:type="paragraph" w:styleId="Header">
+    <w:name w:val="header"/>
+    <w:basedOn w:val="Normal"/>
+    <w:link w:val="HeaderChar"/>
+    <w:uiPriority w:val="99"/>
+    <w:unhideWhenUsed/>
+    <w:rsid w:val="001D2AE3"/>
+    <w:pPr>
+      <w:tabs>
+        <w:tab w:val="center" w:pos="4513"/>
+        <w:tab w:val="right" w:pos="9026"/>
+      </w:tabs>
+      <w:spacing w:after="0" w:line="240" w:lineRule="auto"/>
+    </w:pPr>
+  </w:style>
+  <w:style w:type="character" w:customStyle="1" w:styleId="HeaderChar">
+    <w:name w:val="Header Char"/>
+    <w:basedOn w:val="DefaultParagraphFont"/>
+    <w:link w:val="Header"/>
+    <w:uiPriority w:val="99"/>
+    <w:rsid w:val="001D2AE3"/>
+  </w:style>
+  <w:style w:type="paragraph" w:styleId="Footer">
+    <w:name w:val="footer"/>
+    <w:basedOn w:val="Normal"/>
+    <w:link w:val="FooterChar"/>
+    <w:uiPriority w:val="99"/>
+    <w:unhideWhenUsed/>
+    <w:rsid w:val="001D2AE3"/>
+    <w:pPr>
+      <w:tabs>
+        <w:tab w:val="center" w:pos="4513"/>
+        <w:tab w:val="right" w:pos="9026"/>
+      </w:tabs>
+      <w:spacing w:after="0" w:line="240" w:lineRule="auto"/>
+    </w:pPr>
+  </w:style>
+  <w:style w:type="character" w:customStyle="1" w:styleId="FooterChar">
+    <w:name w:val="Footer Char"/>
+    <w:basedOn w:val="DefaultParagraphFont"/>
+    <w:link w:val="Footer"/>
+    <w:uiPriority w:val="99"/>
+    <w:rsid w:val="001D2AE3"/>
+  </w:style>
+  <w:style w:type="character" w:styleId="Hyperlink">
+    <w:name w:val="Hyperlink"/>
+    <w:basedOn w:val="DefaultParagraphFont"/>
+    <w:uiPriority w:val="99"/>
+    <w:unhideWhenUsed/>
+    <w:rsid w:val="00A87554"/>
+    <w:rPr>
+      <w:color w:val="0563C1" w:themeColor="hyperlink"/>
+      <w:u w:val="single"/>
+    </w:rPr>
+  </w:style>
+  <w:style w:type="character" w:styleId="UnresolvedMention">
+    <w:name w:val="Unresolved Mention"/>
+    <w:basedOn w:val="DefaultParagraphFont"/>
+    <w:uiPriority w:val="99"/>
+    <w:semiHidden/>
+    <w:unhideWhenUsed/>
+    <w:rsid w:val="00A87554"/>
+    <w:rPr>
+      <w:color w:val="605E5C"/>
+      <w:shd w:val="clear" w:color="auto" w:fill="E1DFDD"/>
     </w:rPr>
   </w:style>
 </w:styles>
@@ -4790,4 +6461,16 @@
     </a:ext>
   </a:extLst>
 </a:theme>
+</file>
+
+<file path=customXml/item1.xml><?xml version="1.0" encoding="utf-8"?>
+<b:Sources xmlns:b="http://schemas.openxmlformats.org/officeDocument/2006/bibliography" xmlns="http://schemas.openxmlformats.org/officeDocument/2006/bibliography" SelectedStyle="\APASixthEditionOfficeOnline.xsl" StyleName="APA" Version="6"/>
+</file>
+
+<file path=customXml/itemProps1.xml><?xml version="1.0" encoding="utf-8"?>
+<ds:datastoreItem xmlns:ds="http://schemas.openxmlformats.org/officeDocument/2006/customXml" ds:itemID="{C2D6A5E9-794E-4CB2-8C41-638A49976517}">
+  <ds:schemaRefs>
+    <ds:schemaRef ds:uri="http://schemas.openxmlformats.org/officeDocument/2006/bibliography"/>
+  </ds:schemaRefs>
+</ds:datastoreItem>
 </file>
--- a/דוח פרויקט בבסיסי נתונים.docx
+++ b/דוח פרויקט בבסיסי נתונים.docx
@@ -524,108 +524,28 @@
           <w:rtl/>
           <w:lang w:val="en-US"/>
         </w:rPr>
-        <w:t xml:space="preserve"> ו</w:t>
-      </w:r>
-      <w:r>
-        <w:rPr>
-          <w:rFonts w:hint="cs"/>
-          <w:sz w:val="28"/>
-          <w:szCs w:val="28"/>
-          <w:rtl/>
-          <w:lang w:val="en-US"/>
-        </w:rPr>
-        <w:t>פרוצדורות............................</w:t>
-      </w:r>
-      <w:r>
-        <w:rPr>
-          <w:rFonts w:hint="cs"/>
-          <w:sz w:val="28"/>
-          <w:szCs w:val="28"/>
-          <w:rtl/>
-          <w:lang w:val="en-US"/>
-        </w:rPr>
-        <w:t>.</w:t>
-      </w:r>
-      <w:r>
-        <w:rPr>
-          <w:rFonts w:hint="cs"/>
-          <w:sz w:val="28"/>
-          <w:szCs w:val="28"/>
-          <w:rtl/>
-          <w:lang w:val="en-US"/>
-        </w:rPr>
-        <w:t>.........................................................</w:t>
-      </w:r>
-      <w:r>
-        <w:rPr>
-          <w:rFonts w:hint="cs"/>
-          <w:sz w:val="28"/>
-          <w:szCs w:val="28"/>
-          <w:rtl/>
-          <w:lang w:val="en-US"/>
-        </w:rPr>
-        <w:t>8</w:t>
-      </w:r>
-    </w:p>
-    <w:p>
-      <w:pPr>
-        <w:bidi/>
-        <w:rPr>
-          <w:sz w:val="28"/>
-          <w:szCs w:val="28"/>
-          <w:rtl/>
-          <w:lang w:val="en-US"/>
-        </w:rPr>
-      </w:pPr>
-      <w:r>
-        <w:rPr>
-          <w:rFonts w:hint="cs"/>
-          <w:sz w:val="28"/>
-          <w:szCs w:val="28"/>
-          <w:rtl/>
-          <w:lang w:val="en-US"/>
-        </w:rPr>
-        <w:t>נספחים.................................................................</w:t>
-      </w:r>
-      <w:r>
-        <w:rPr>
-          <w:rFonts w:hint="cs"/>
-          <w:sz w:val="28"/>
-          <w:szCs w:val="28"/>
-          <w:rtl/>
-          <w:lang w:val="en-US"/>
-        </w:rPr>
-        <w:t>.................................</w:t>
-      </w:r>
-      <w:r>
-        <w:rPr>
-          <w:rFonts w:hint="cs"/>
-          <w:sz w:val="28"/>
-          <w:szCs w:val="28"/>
-          <w:rtl/>
-          <w:lang w:val="en-US"/>
-        </w:rPr>
-        <w:t>..</w:t>
-      </w:r>
-      <w:r>
-        <w:rPr>
-          <w:rFonts w:hint="cs"/>
-          <w:sz w:val="28"/>
-          <w:szCs w:val="28"/>
-          <w:rtl/>
-          <w:lang w:val="en-US"/>
-        </w:rPr>
-        <w:t>...</w:t>
-      </w:r>
-      <w:r>
-        <w:rPr>
-          <w:rFonts w:hint="cs"/>
-          <w:sz w:val="28"/>
-          <w:szCs w:val="28"/>
-          <w:rtl/>
-          <w:lang w:val="en-US"/>
-        </w:rPr>
-        <w:t>9</w:t>
+        <w:t xml:space="preserve"> ופרוצדורות......................................................................................8</w:t>
+      </w:r>
+    </w:p>
+    <w:p>
+      <w:pPr>
+        <w:bidi/>
+        <w:rPr>
+          <w:sz w:val="28"/>
+          <w:szCs w:val="28"/>
+          <w:rtl/>
+          <w:lang w:val="en-US"/>
+        </w:rPr>
+      </w:pPr>
+      <w:r>
+        <w:rPr>
+          <w:rFonts w:hint="cs"/>
+          <w:sz w:val="28"/>
+          <w:szCs w:val="28"/>
+          <w:rtl/>
+          <w:lang w:val="en-US"/>
+        </w:rPr>
+        <w:t>נספחים.......................................................................................................9</w:t>
       </w:r>
     </w:p>
     <w:p>
@@ -2528,10 +2448,9 @@
           <w:rFonts w:cs="Arial"/>
           <w:sz w:val="28"/>
           <w:szCs w:val="28"/>
-          <w:rtl/>
-          <w:lang w:val="en-US"/>
-        </w:rPr>
-        <w:t>5185</w:t>
+          <w:lang w:val="en-US"/>
+        </w:rPr>
+        <w:t>5092</w:t>
       </w:r>
       <w:r>
         <w:rPr>
@@ -2566,7 +2485,16 @@
           <w:rtl/>
           <w:lang w:val="en-US"/>
         </w:rPr>
-        <w:t>זמן: 065.</w:t>
+        <w:t xml:space="preserve">זמן: </w:t>
+      </w:r>
+      <w:r>
+        <w:rPr>
+          <w:rFonts w:cs="Arial"/>
+          <w:sz w:val="28"/>
+          <w:szCs w:val="28"/>
+          <w:lang w:val="en-US"/>
+        </w:rPr>
+        <w:t>1.451</w:t>
       </w:r>
     </w:p>
     <w:p>
@@ -2607,19 +2535,6 @@
         <w:rPr>
           <w:sz w:val="28"/>
           <w:szCs w:val="28"/>
-          <w:rtl/>
-          <w:lang w:val="en-US"/>
-        </w:rPr>
-      </w:pPr>
-    </w:p>
-    <w:p>
-      <w:pPr>
-        <w:bidi/>
-        <w:rPr>
-          <w:sz w:val="40"/>
-          <w:szCs w:val="40"/>
-          <w:u w:val="single"/>
-          <w:rtl/>
           <w:lang w:val="en-US"/>
         </w:rPr>
       </w:pPr>
@@ -2715,6 +2630,76 @@
         </w:rPr>
         <w:t xml:space="preserve"> אמור לשפר את שאילתה 4</w:t>
       </w:r>
+      <w:r>
+        <w:rPr>
+          <w:rFonts w:hint="cs"/>
+          <w:sz w:val="28"/>
+          <w:szCs w:val="28"/>
+          <w:rtl/>
+          <w:lang w:val="en-US"/>
+        </w:rPr>
+        <w:t>.</w:t>
+      </w:r>
+    </w:p>
+    <w:p>
+      <w:pPr>
+        <w:pStyle w:val="ListParagraph"/>
+        <w:numPr>
+          <w:ilvl w:val="1"/>
+          <w:numId w:val="13"/>
+        </w:numPr>
+        <w:bidi/>
+        <w:rPr>
+          <w:sz w:val="28"/>
+          <w:szCs w:val="28"/>
+          <w:lang w:val="en-US"/>
+        </w:rPr>
+      </w:pPr>
+      <w:r>
+        <w:rPr>
+          <w:rFonts w:hint="cs"/>
+          <w:sz w:val="28"/>
+          <w:szCs w:val="28"/>
+          <w:rtl/>
+          <w:lang w:val="en-US"/>
+        </w:rPr>
+        <w:t>זמן ריצה לפני: 829. זמן ריצה אחרי: 689.</w:t>
+      </w:r>
+    </w:p>
+    <w:p>
+      <w:pPr>
+        <w:pStyle w:val="ListParagraph"/>
+        <w:numPr>
+          <w:ilvl w:val="1"/>
+          <w:numId w:val="13"/>
+        </w:numPr>
+        <w:bidi/>
+        <w:rPr>
+          <w:sz w:val="28"/>
+          <w:szCs w:val="28"/>
+          <w:lang w:val="en-US"/>
+        </w:rPr>
+      </w:pPr>
+      <w:r>
+        <w:rPr>
+          <w:rFonts w:hint="cs"/>
+          <w:sz w:val="28"/>
+          <w:szCs w:val="28"/>
+          <w:rtl/>
+          <w:lang w:val="en-US"/>
+        </w:rPr>
+        <w:t>אחוז שיפור: 20%</w:t>
+      </w:r>
+      <w:r>
+        <w:rPr>
+          <w:rFonts w:hint="cs"/>
+          <w:sz w:val="28"/>
+          <w:szCs w:val="28"/>
+          <w:rtl/>
+          <w:lang w:val="en-US"/>
+        </w:rPr>
+        <w:t>. האינדקס שיפר את זמן הריצה של השאילתה משום שהיא ממיינת חדרים לפי הסוג שלהם.</w:t>
+      </w:r>
     </w:p>
     <w:p>
       <w:pPr>
@@ -2751,6 +2736,16 @@
         </w:rPr>
         <w:t>7</w:t>
       </w:r>
+      <w:r>
+        <w:rPr>
+          <w:rFonts w:hint="cs"/>
+          <w:sz w:val="28"/>
+          <w:szCs w:val="28"/>
+          <w:rtl/>
+          <w:lang w:val="en-US"/>
+        </w:rPr>
+        <w:t>.</w:t>
+      </w:r>
     </w:p>
     <w:p>
       <w:pPr>
@@ -2993,7 +2988,6 @@
       <w:pPr>
         <w:bidi/>
         <w:rPr>
-          <w:rFonts w:hint="cs"/>
           <w:sz w:val="28"/>
           <w:szCs w:val="28"/>
           <w:lang w:val="en-US"/>
@@ -3026,6 +3020,7 @@
       <w:pPr>
         <w:bidi/>
         <w:rPr>
+          <w:rFonts w:hint="cs"/>
           <w:sz w:val="40"/>
           <w:szCs w:val="40"/>
           <w:u w:val="single"/>
@@ -3246,7 +3241,6 @@
       <w:pPr>
         <w:bidi/>
         <w:rPr>
-          <w:rFonts w:hint="cs"/>
           <w:sz w:val="28"/>
           <w:szCs w:val="28"/>
           <w:lang w:val="en-US"/>
@@ -3369,6 +3363,7 @@
           <w:rtl/>
           <w:lang w:val="en-US"/>
         </w:rPr>
+        <w:lastRenderedPageBreak/>
         <w:br w:type="page"/>
       </w:r>
     </w:p>
@@ -3487,7 +3482,6 @@
       <w:pPr>
         <w:bidi/>
         <w:rPr>
-          <w:rFonts w:hint="cs"/>
           <w:sz w:val="28"/>
           <w:szCs w:val="28"/>
           <w:rtl/>
@@ -3936,7 +3930,6 @@
         </w:numPr>
         <w:bidi/>
         <w:rPr>
-          <w:rFonts w:hint="cs"/>
           <w:sz w:val="28"/>
           <w:szCs w:val="28"/>
           <w:rtl/>
@@ -4093,7 +4086,7 @@
   <w:abstractNum w:abstractNumId="0" w15:restartNumberingAfterBreak="0">
     <w:nsid w:val="0C7D42AB"/>
     <w:multiLevelType w:val="hybridMultilevel"/>
-    <w:tmpl w:val="D5E094F8"/>
+    <w:tmpl w:val="4E00B76E"/>
     <w:lvl w:ilvl="0" w:tplc="8C1484F0">
       <w:start w:val="1"/>
       <w:numFmt w:val="decimal"/>
@@ -4106,14 +4099,17 @@
         <w:rFonts w:hint="default"/>
       </w:rPr>
     </w:lvl>
-    <w:lvl w:ilvl="1" w:tplc="20000019" w:tentative="1">
-      <w:start w:val="1"/>
-      <w:numFmt w:val="lowerLetter"/>
-      <w:lvlText w:val="%2."/>
+    <w:lvl w:ilvl="1" w:tplc="20000001">
+      <w:start w:val="1"/>
+      <w:numFmt w:val="bullet"/>
+      <w:lvlText w:val=""/>
       <w:lvlJc w:val="left"/>
       <w:pPr>
         <w:ind w:left="1440" w:hanging="360"/>
       </w:pPr>
+      <w:rPr>
+        <w:rFonts w:ascii="Symbol" w:hAnsi="Symbol" w:hint="default"/>
+      </w:rPr>
     </w:lvl>
     <w:lvl w:ilvl="2" w:tplc="2000001B" w:tentative="1">
       <w:start w:val="1"/>
@@ -5669,6 +5665,7 @@
     <w:lsdException w:name="HTML Sample" w:semiHidden="1" w:unhideWhenUsed="1"/>
     <w:lsdException w:name="HTML Typewriter" w:semiHidden="1" w:unhideWhenUsed="1"/>
     <w:lsdException w:name="HTML Variable" w:semiHidden="1" w:unhideWhenUsed="1"/>
+    <w:lsdException w:name="Normal Table" w:semiHidden="1" w:unhideWhenUsed="1"/>
     <w:lsdException w:name="annotation subject" w:semiHidden="1" w:unhideWhenUsed="1"/>
     <w:lsdException w:name="No List" w:semiHidden="1" w:unhideWhenUsed="1"/>
     <w:lsdException w:name="Outline List 1" w:semiHidden="1" w:unhideWhenUsed="1"/>
@@ -5715,8 +5712,10 @@
     <w:lsdException w:name="Table Subtle 2" w:semiHidden="1" w:unhideWhenUsed="1"/>
     <w:lsdException w:name="Table Web 1" w:semiHidden="1" w:unhideWhenUsed="1"/>
     <w:lsdException w:name="Table Web 2" w:semiHidden="1" w:unhideWhenUsed="1"/>
+    <w:lsdException w:name="Table Web 3" w:semiHidden="1" w:unhideWhenUsed="1"/>
     <w:lsdException w:name="Balloon Text" w:semiHidden="1" w:unhideWhenUsed="1"/>
     <w:lsdException w:name="Table Grid" w:uiPriority="39"/>
+    <w:lsdException w:name="Table Theme" w:semiHidden="1" w:unhideWhenUsed="1"/>
     <w:lsdException w:name="Placeholder Text" w:semiHidden="1"/>
     <w:lsdException w:name="No Spacing" w:uiPriority="1" w:qFormat="1"/>
     <w:lsdException w:name="Light Shading" w:uiPriority="60"/>

--- a/דוח פרויקט בבסיסי נתונים.docx
+++ b/דוח פרויקט בבסיסי נתונים.docx
@@ -1208,7 +1208,6 @@
       <w:pPr>
         <w:bidi/>
         <w:rPr>
-          <w:rFonts w:hint="cs"/>
           <w:sz w:val="28"/>
           <w:szCs w:val="28"/>
           <w:rtl/>
@@ -2296,7 +2295,25 @@
           <w:rtl/>
           <w:lang w:val="en-US"/>
         </w:rPr>
-        <w:t>זמן: 494.</w:t>
+        <w:t xml:space="preserve">זמן: </w:t>
+      </w:r>
+      <w:r>
+        <w:rPr>
+          <w:sz w:val="28"/>
+          <w:szCs w:val="28"/>
+          <w:lang w:val="en-US"/>
+        </w:rPr>
+        <w:t>201</w:t>
+      </w:r>
+      <w:r>
+        <w:rPr>
+          <w:rFonts w:hint="cs"/>
+          <w:sz w:val="28"/>
+          <w:szCs w:val="28"/>
+          <w:rtl/>
+          <w:lang w:val="en-US"/>
+        </w:rPr>
+        <w:t>.</w:t>
       </w:r>
     </w:p>
     <w:p>
@@ -2712,7 +2729,6 @@
         <w:rPr>
           <w:sz w:val="28"/>
           <w:szCs w:val="28"/>
-          <w:rtl/>
           <w:lang w:val="en-US"/>
         </w:rPr>
       </w:pPr>
@@ -2745,6 +2761,57 @@
           <w:lang w:val="en-US"/>
         </w:rPr>
         <w:t>.</w:t>
+      </w:r>
+    </w:p>
+    <w:p>
+      <w:pPr>
+        <w:pStyle w:val="ListParagraph"/>
+        <w:numPr>
+          <w:ilvl w:val="1"/>
+          <w:numId w:val="13"/>
+        </w:numPr>
+        <w:bidi/>
+        <w:rPr>
+          <w:sz w:val="28"/>
+          <w:szCs w:val="28"/>
+          <w:lang w:val="en-US"/>
+        </w:rPr>
+      </w:pPr>
+      <w:r>
+        <w:rPr>
+          <w:rFonts w:hint="cs"/>
+          <w:sz w:val="28"/>
+          <w:szCs w:val="28"/>
+          <w:rtl/>
+          <w:lang w:val="en-US"/>
+        </w:rPr>
+        <w:t>זמן ריצה לפני: 201. זמן ריצה אחרי: 189.</w:t>
+      </w:r>
+    </w:p>
+    <w:p>
+      <w:pPr>
+        <w:pStyle w:val="ListParagraph"/>
+        <w:numPr>
+          <w:ilvl w:val="1"/>
+          <w:numId w:val="13"/>
+        </w:numPr>
+        <w:bidi/>
+        <w:rPr>
+          <w:sz w:val="28"/>
+          <w:szCs w:val="28"/>
+          <w:rtl/>
+          <w:lang w:val="en-US"/>
+        </w:rPr>
+      </w:pPr>
+      <w:r>
+        <w:rPr>
+          <w:rFonts w:hint="cs"/>
+          <w:sz w:val="28"/>
+          <w:szCs w:val="28"/>
+          <w:rtl/>
+          <w:lang w:val="en-US"/>
+        </w:rPr>
+        <w:t>אחוז שיפור: 6%. האינדקס שיפר את זמן הריצה משום שהשאילה מחפשת בניינים לפי שם המשפחה.</w:t>
       </w:r>
     </w:p>
     <w:p>
@@ -3020,7 +3087,6 @@
       <w:pPr>
         <w:bidi/>
         <w:rPr>
-          <w:rFonts w:hint="cs"/>
           <w:sz w:val="40"/>
           <w:szCs w:val="40"/>
           <w:u w:val="single"/>
@@ -3254,6 +3320,7 @@
           <w:rtl/>
           <w:lang w:val="en-US"/>
         </w:rPr>
+        <w:lastRenderedPageBreak/>
         <w:t>בגרף רואים את מספר החדרים בכל אגף</w:t>
       </w:r>
       <w:r>
@@ -3363,7 +3430,6 @@
           <w:rtl/>
           <w:lang w:val="en-US"/>
         </w:rPr>
-        <w:lastRenderedPageBreak/>
         <w:br w:type="page"/>
       </w:r>
     </w:p>

--- a/דוח פרויקט בבסיסי נתונים.docx
+++ b/דוח פרויקט בבסיסי נתונים.docx
@@ -3040,6 +3040,26 @@
           <w:lang w:val="en-US"/>
         </w:rPr>
       </w:pPr>
+    </w:p>
+    <w:p>
+      <w:pPr>
+        <w:bidi/>
+        <w:rPr>
+          <w:sz w:val="28"/>
+          <w:szCs w:val="28"/>
+          <w:lang w:val="en-US"/>
+        </w:rPr>
+      </w:pPr>
+    </w:p>
+    <w:p>
+      <w:pPr>
+        <w:bidi/>
+        <w:rPr>
+          <w:sz w:val="28"/>
+          <w:szCs w:val="28"/>
+          <w:lang w:val="en-US"/>
+        </w:rPr>
+      </w:pPr>
       <w:r>
         <w:rPr>
           <w:rFonts w:hint="cs"/>
@@ -3131,88 +3151,22 @@
       <w:pPr>
         <w:bidi/>
         <w:rPr>
+          <w:sz w:val="28"/>
+          <w:szCs w:val="28"/>
+          <w:rtl/>
+          <w:lang w:val="en-US"/>
+        </w:rPr>
+      </w:pPr>
+      <w:r>
+        <w:rPr>
+          <w:rFonts w:hint="cs"/>
           <w:sz w:val="40"/>
           <w:szCs w:val="40"/>
           <w:u w:val="single"/>
-          <w:lang w:val="en-US"/>
-        </w:rPr>
-      </w:pPr>
-    </w:p>
-    <w:p>
-      <w:pPr>
-        <w:bidi/>
-        <w:rPr>
-          <w:sz w:val="40"/>
-          <w:szCs w:val="40"/>
-          <w:u w:val="single"/>
-          <w:lang w:val="en-US"/>
-        </w:rPr>
-      </w:pPr>
-    </w:p>
-    <w:p>
-      <w:pPr>
-        <w:bidi/>
-        <w:rPr>
-          <w:sz w:val="40"/>
-          <w:szCs w:val="40"/>
-          <w:u w:val="single"/>
-          <w:lang w:val="en-US"/>
-        </w:rPr>
-      </w:pPr>
-    </w:p>
-    <w:p>
-      <w:pPr>
-        <w:bidi/>
-        <w:rPr>
-          <w:sz w:val="40"/>
-          <w:szCs w:val="40"/>
-          <w:u w:val="single"/>
-          <w:lang w:val="en-US"/>
-        </w:rPr>
-      </w:pPr>
-    </w:p>
-    <w:p>
-      <w:pPr>
-        <w:bidi/>
-        <w:rPr>
-          <w:sz w:val="40"/>
-          <w:szCs w:val="40"/>
-          <w:u w:val="single"/>
-          <w:lang w:val="en-US"/>
-        </w:rPr>
-      </w:pPr>
-    </w:p>
-    <w:p>
-      <w:pPr>
-        <w:bidi/>
-        <w:rPr>
-          <w:sz w:val="40"/>
-          <w:szCs w:val="40"/>
-          <w:u w:val="single"/>
-          <w:rtl/>
-          <w:lang w:val="en-US"/>
-        </w:rPr>
-      </w:pPr>
-    </w:p>
-    <w:p>
-      <w:pPr>
-        <w:bidi/>
-        <w:rPr>
-          <w:sz w:val="28"/>
-          <w:szCs w:val="28"/>
-          <w:rtl/>
-          <w:lang w:val="en-US"/>
-        </w:rPr>
-      </w:pPr>
-      <w:r>
-        <w:rPr>
-          <w:rFonts w:hint="cs"/>
-          <w:sz w:val="40"/>
-          <w:szCs w:val="40"/>
-          <w:u w:val="single"/>
-          <w:rtl/>
-          <w:lang w:val="en-US"/>
-        </w:rPr>
+          <w:rtl/>
+          <w:lang w:val="en-US"/>
+        </w:rPr>
+        <w:lastRenderedPageBreak/>
         <w:t>גרפים</w:t>
       </w:r>
     </w:p>
@@ -3320,7 +3274,6 @@
           <w:rtl/>
           <w:lang w:val="en-US"/>
         </w:rPr>
-        <w:lastRenderedPageBreak/>
         <w:t>בגרף רואים את מספר החדרים בכל אגף</w:t>
       </w:r>
       <w:r>
@@ -3629,30 +3582,62 @@
       <w:pPr>
         <w:bidi/>
         <w:rPr>
-          <w:sz w:val="28"/>
-          <w:szCs w:val="28"/>
-          <w:lang w:val="en-US"/>
-        </w:rPr>
-      </w:pPr>
-    </w:p>
-    <w:p>
-      <w:pPr>
-        <w:bidi/>
-        <w:rPr>
-          <w:sz w:val="28"/>
-          <w:szCs w:val="28"/>
-          <w:lang w:val="en-US"/>
-        </w:rPr>
-      </w:pPr>
-    </w:p>
-    <w:p>
-      <w:pPr>
-        <w:bidi/>
-        <w:jc w:val="center"/>
-        <w:rPr>
-          <w:sz w:val="40"/>
-          <w:szCs w:val="40"/>
-          <w:u w:val="single"/>
+          <w:rFonts w:hint="cs"/>
+          <w:sz w:val="28"/>
+          <w:szCs w:val="28"/>
+          <w:rtl/>
+          <w:lang w:val="en-US"/>
+        </w:rPr>
+      </w:pPr>
+      <w:r>
+        <w:rPr>
+          <w:rFonts w:hint="cs"/>
+          <w:sz w:val="28"/>
+          <w:szCs w:val="28"/>
+          <w:rtl/>
+          <w:lang w:val="en-US"/>
+        </w:rPr>
+        <w:t>פונקציות להוספת חדרים וציוד מופיעות בנספח.</w:t>
+      </w:r>
+    </w:p>
+    <w:p>
+      <w:pPr>
+        <w:bidi/>
+        <w:rPr>
+          <w:sz w:val="28"/>
+          <w:szCs w:val="28"/>
+          <w:rtl/>
+          <w:lang w:val="en-US"/>
+        </w:rPr>
+      </w:pPr>
+    </w:p>
+    <w:p>
+      <w:pPr>
+        <w:bidi/>
+        <w:rPr>
+          <w:rFonts w:hint="cs"/>
+          <w:sz w:val="28"/>
+          <w:szCs w:val="28"/>
+          <w:lang w:val="en-US"/>
+        </w:rPr>
+      </w:pPr>
+      <w:r>
+        <w:rPr>
+          <w:rFonts w:hint="cs"/>
+          <w:sz w:val="28"/>
+          <w:szCs w:val="28"/>
+          <w:rtl/>
+          <w:lang w:val="en-US"/>
+        </w:rPr>
+        <w:t>הקוד נמצא בנספח 5</w:t>
+      </w:r>
+    </w:p>
+    <w:p>
+      <w:pPr>
+        <w:bidi/>
+        <w:rPr>
+          <w:sz w:val="28"/>
+          <w:szCs w:val="28"/>
           <w:rtl/>
           <w:lang w:val="en-US"/>
         </w:rPr>
@@ -3996,9 +3981,11 @@
         </w:numPr>
         <w:bidi/>
         <w:rPr>
-          <w:sz w:val="28"/>
-          <w:szCs w:val="28"/>
-          <w:rtl/>
+          <w:rStyle w:val="Hyperlink"/>
+          <w:color w:val="auto"/>
+          <w:sz w:val="28"/>
+          <w:szCs w:val="28"/>
+          <w:u w:val="none"/>
           <w:lang w:val="en-US"/>
         </w:rPr>
       </w:pPr>
@@ -4033,8 +4020,146 @@
         </w:r>
       </w:hyperlink>
     </w:p>
+    <w:p>
+      <w:pPr>
+        <w:pStyle w:val="ListParagraph"/>
+        <w:numPr>
+          <w:ilvl w:val="0"/>
+          <w:numId w:val="14"/>
+        </w:numPr>
+        <w:bidi/>
+        <w:rPr>
+          <w:sz w:val="28"/>
+          <w:szCs w:val="28"/>
+          <w:lang w:val="en-US"/>
+        </w:rPr>
+      </w:pPr>
+      <w:r>
+        <w:rPr>
+          <w:rFonts w:hint="cs"/>
+          <w:sz w:val="28"/>
+          <w:szCs w:val="28"/>
+          <w:rtl/>
+          <w:lang w:val="en-US"/>
+        </w:rPr>
+        <w:t>פונקציות</w:t>
+      </w:r>
+    </w:p>
+    <w:p>
+      <w:pPr>
+        <w:pStyle w:val="ListParagraph"/>
+        <w:bidi/>
+        <w:rPr>
+          <w:sz w:val="28"/>
+          <w:szCs w:val="28"/>
+          <w:rtl/>
+          <w:lang w:val="en-US"/>
+        </w:rPr>
+      </w:pPr>
+      <w:hyperlink r:id="rId20" w:history="1">
+        <w:r>
+          <w:rPr>
+            <w:rStyle w:val="Hyperlink"/>
+            <w:sz w:val="28"/>
+            <w:szCs w:val="28"/>
+            <w:lang w:val="en-US"/>
+          </w:rPr>
+          <w:t>https://github.com/silon1/project-db/tree/master/functions</w:t>
+        </w:r>
+      </w:hyperlink>
+    </w:p>
+    <w:p>
+      <w:pPr>
+        <w:pStyle w:val="ListParagraph"/>
+        <w:bidi/>
+        <w:rPr>
+          <w:sz w:val="28"/>
+          <w:szCs w:val="28"/>
+          <w:rtl/>
+          <w:lang w:val="en-US"/>
+        </w:rPr>
+      </w:pPr>
+      <w:r>
+        <w:rPr>
+          <w:rFonts w:hint="cs"/>
+          <w:sz w:val="28"/>
+          <w:szCs w:val="28"/>
+          <w:rtl/>
+          <w:lang w:val="en-US"/>
+        </w:rPr>
+        <w:t>פרוצדורות</w:t>
+      </w:r>
+    </w:p>
+    <w:p>
+      <w:pPr>
+        <w:pStyle w:val="ListParagraph"/>
+        <w:bidi/>
+        <w:rPr>
+          <w:sz w:val="28"/>
+          <w:szCs w:val="28"/>
+          <w:rtl/>
+          <w:lang w:val="en-US"/>
+        </w:rPr>
+      </w:pPr>
+      <w:hyperlink r:id="rId21" w:history="1">
+        <w:r>
+          <w:rPr>
+            <w:rStyle w:val="Hyperlink"/>
+            <w:sz w:val="28"/>
+            <w:szCs w:val="28"/>
+            <w:lang w:val="en-US"/>
+          </w:rPr>
+          <w:t>https://github.com/silon1/project-db/tree/master/procedures</w:t>
+        </w:r>
+      </w:hyperlink>
+    </w:p>
+    <w:p>
+      <w:pPr>
+        <w:pStyle w:val="ListParagraph"/>
+        <w:bidi/>
+        <w:rPr>
+          <w:sz w:val="28"/>
+          <w:szCs w:val="28"/>
+          <w:rtl/>
+          <w:lang w:val="en-US"/>
+        </w:rPr>
+      </w:pPr>
+      <w:r>
+        <w:rPr>
+          <w:rFonts w:hint="cs"/>
+          <w:sz w:val="28"/>
+          <w:szCs w:val="28"/>
+          <w:rtl/>
+          <w:lang w:val="en-US"/>
+        </w:rPr>
+        <w:t>טריגרים</w:t>
+      </w:r>
+    </w:p>
+    <w:p>
+      <w:pPr>
+        <w:pStyle w:val="ListParagraph"/>
+        <w:bidi/>
+        <w:rPr>
+          <w:sz w:val="28"/>
+          <w:szCs w:val="28"/>
+          <w:rtl/>
+          <w:lang w:val="en-US"/>
+        </w:rPr>
+      </w:pPr>
+      <w:hyperlink r:id="rId22" w:history="1">
+        <w:r>
+          <w:rPr>
+            <w:rStyle w:val="Hyperlink"/>
+            <w:sz w:val="28"/>
+            <w:szCs w:val="28"/>
+            <w:lang w:val="en-US"/>
+          </w:rPr>
+          <w:t>https://github.com/silon1/project-db/tree/master/triggers</w:t>
+        </w:r>
+      </w:hyperlink>
+    </w:p>
     <w:sectPr>
-      <w:footerReference w:type="default" r:id="rId20"/>
+      <w:footerReference w:type="default" r:id="rId23"/>
       <w:pgSz w:w="11906" w:h="16838"/>
       <w:pgMar w:top="1440" w:right="1440" w:bottom="1440" w:left="1440" w:header="708" w:footer="708" w:gutter="0"/>
       <w:cols w:space="708"/>

--- a/דוח פרויקט בבסיסי נתונים.docx
+++ b/דוח פרויקט בבסיסי נתונים.docx
@@ -278,7 +278,15 @@
           <w:rtl/>
           <w:lang w:val="en-US"/>
         </w:rPr>
-        <w:t>גירסה: 2.7</w:t>
+        <w:t xml:space="preserve">גירסה: </w:t>
+      </w:r>
+      <w:r>
+        <w:rPr>
+          <w:sz w:val="40"/>
+          <w:szCs w:val="40"/>
+          <w:lang w:val="en-US"/>
+        </w:rPr>
+        <w:t>3.1</w:t>
       </w:r>
       <w:r>
         <w:rPr>
@@ -3582,7 +3590,6 @@
       <w:pPr>
         <w:bidi/>
         <w:rPr>
-          <w:rFonts w:hint="cs"/>
           <w:sz w:val="28"/>
           <w:szCs w:val="28"/>
           <w:rtl/>
@@ -3615,7 +3622,6 @@
       <w:pPr>
         <w:bidi/>
         <w:rPr>
-          <w:rFonts w:hint="cs"/>
           <w:sz w:val="28"/>
           <w:szCs w:val="28"/>
           <w:lang w:val="en-US"/>

--- a/דוח פרויקט בבסיסי נתונים.docx
+++ b/דוח פרויקט בבסיסי נתונים.docx
@@ -257,19 +257,18 @@
           <w:rtl/>
           <w:lang w:val="en-US"/>
         </w:rPr>
-        <w:t>תאריך: 13/2/22</w:t>
-      </w:r>
-    </w:p>
-    <w:p>
-      <w:pPr>
-        <w:bidi/>
-        <w:rPr>
+        <w:t xml:space="preserve">תאריך: </w:t>
+      </w:r>
+      <w:r>
+        <w:rPr>
+          <w:rFonts w:hint="cs"/>
           <w:sz w:val="40"/>
           <w:szCs w:val="40"/>
           <w:rtl/>
           <w:lang w:val="en-US"/>
         </w:rPr>
-      </w:pPr>
+        <w:t>28</w:t>
+      </w:r>
       <w:r>
         <w:rPr>
           <w:rFonts w:hint="cs"/>
@@ -278,43 +277,66 @@
           <w:rtl/>
           <w:lang w:val="en-US"/>
         </w:rPr>
-        <w:t xml:space="preserve">גירסה: </w:t>
-      </w:r>
-      <w:r>
+        <w:t>/2/22</w:t>
+      </w:r>
+    </w:p>
+    <w:p>
+      <w:pPr>
+        <w:bidi/>
         <w:rPr>
           <w:sz w:val="40"/>
           <w:szCs w:val="40"/>
-          <w:lang w:val="en-US"/>
-        </w:rPr>
-        <w:t>3.1</w:t>
-      </w:r>
-      <w:r>
-        <w:rPr>
+          <w:rtl/>
+          <w:lang w:val="en-US"/>
+        </w:rPr>
+      </w:pPr>
+      <w:r>
+        <w:rPr>
+          <w:rFonts w:hint="cs"/>
           <w:sz w:val="40"/>
           <w:szCs w:val="40"/>
           <w:rtl/>
           <w:lang w:val="en-US"/>
         </w:rPr>
-        <w:br/>
-      </w:r>
-    </w:p>
-    <w:p>
-      <w:pPr>
-        <w:bidi/>
-        <w:rPr>
+        <w:t xml:space="preserve">גירסה: </w:t>
+      </w:r>
+      <w:r>
+        <w:rPr>
+          <w:rFonts w:hint="cs"/>
           <w:sz w:val="40"/>
           <w:szCs w:val="40"/>
           <w:rtl/>
-        </w:rPr>
-      </w:pPr>
-      <w:r>
-        <w:rPr>
-          <w:rFonts w:hint="cs"/>
+          <w:lang w:val="en-US"/>
+        </w:rPr>
+        <w:t>3.2</w:t>
+      </w:r>
+      <w:r>
+        <w:rPr>
           <w:sz w:val="40"/>
           <w:szCs w:val="40"/>
           <w:rtl/>
           <w:lang w:val="en-US"/>
         </w:rPr>
+        <w:br/>
+      </w:r>
+    </w:p>
+    <w:p>
+      <w:pPr>
+        <w:bidi/>
+        <w:rPr>
+          <w:sz w:val="40"/>
+          <w:szCs w:val="40"/>
+          <w:rtl/>
+        </w:rPr>
+      </w:pPr>
+      <w:r>
+        <w:rPr>
+          <w:rFonts w:hint="cs"/>
+          <w:sz w:val="40"/>
+          <w:szCs w:val="40"/>
+          <w:rtl/>
+          <w:lang w:val="en-US"/>
+        </w:rPr>
         <w:lastRenderedPageBreak/>
         <w:t>תוכן עניינים</w:t>
       </w:r>
@@ -450,8 +472,39 @@
           <w:rtl/>
           <w:lang w:val="en-US"/>
         </w:rPr>
-        <w:t xml:space="preserve"> ו</w:t>
-      </w:r>
+        <w:t>............................</w:t>
+      </w:r>
+      <w:r>
+        <w:rPr>
+          <w:rFonts w:hint="cs"/>
+          <w:sz w:val="28"/>
+          <w:szCs w:val="28"/>
+          <w:rtl/>
+          <w:lang w:val="en-US"/>
+        </w:rPr>
+        <w:t>......................................................................</w:t>
+      </w:r>
+      <w:r>
+        <w:rPr>
+          <w:rFonts w:hint="cs"/>
+          <w:sz w:val="28"/>
+          <w:szCs w:val="28"/>
+          <w:rtl/>
+          <w:lang w:val="en-US"/>
+        </w:rPr>
+        <w:t>10</w:t>
+      </w:r>
+    </w:p>
+    <w:p>
+      <w:pPr>
+        <w:bidi/>
+        <w:rPr>
+          <w:sz w:val="28"/>
+          <w:szCs w:val="28"/>
+          <w:rtl/>
+          <w:lang w:val="en-US"/>
+        </w:rPr>
+      </w:pPr>
       <w:r>
         <w:rPr>
           <w:rFonts w:hint="cs"/>
@@ -470,7 +523,7 @@
           <w:rtl/>
           <w:lang w:val="en-US"/>
         </w:rPr>
-        <w:t>........................................................................6</w:t>
+        <w:t>.....................................................................................12</w:t>
       </w:r>
     </w:p>
     <w:p>
@@ -501,7 +554,17 @@
           <w:rtl/>
           <w:lang w:val="en-US"/>
         </w:rPr>
-        <w:t>.........................................................................................................7</w:t>
+        <w:t>.......................................................................................................</w:t>
+      </w:r>
+      <w:r>
+        <w:rPr>
+          <w:rFonts w:hint="cs"/>
+          <w:sz w:val="28"/>
+          <w:szCs w:val="28"/>
+          <w:rtl/>
+          <w:lang w:val="en-US"/>
+        </w:rPr>
+        <w:t>14</w:t>
       </w:r>
     </w:p>
     <w:p>
@@ -532,28 +595,48 @@
           <w:rtl/>
           <w:lang w:val="en-US"/>
         </w:rPr>
-        <w:t xml:space="preserve"> ופרוצדורות......................................................................................8</w:t>
-      </w:r>
-    </w:p>
-    <w:p>
-      <w:pPr>
-        <w:bidi/>
-        <w:rPr>
-          <w:sz w:val="28"/>
-          <w:szCs w:val="28"/>
-          <w:rtl/>
-          <w:lang w:val="en-US"/>
-        </w:rPr>
-      </w:pPr>
-      <w:r>
-        <w:rPr>
-          <w:rFonts w:hint="cs"/>
-          <w:sz w:val="28"/>
-          <w:szCs w:val="28"/>
-          <w:rtl/>
-          <w:lang w:val="en-US"/>
-        </w:rPr>
-        <w:t>נספחים.......................................................................................................9</w:t>
+        <w:t xml:space="preserve"> ופרוצדורות....................................................................................</w:t>
+      </w:r>
+      <w:r>
+        <w:rPr>
+          <w:rFonts w:hint="cs"/>
+          <w:sz w:val="28"/>
+          <w:szCs w:val="28"/>
+          <w:rtl/>
+          <w:lang w:val="en-US"/>
+        </w:rPr>
+        <w:t>15</w:t>
+      </w:r>
+    </w:p>
+    <w:p>
+      <w:pPr>
+        <w:bidi/>
+        <w:rPr>
+          <w:sz w:val="28"/>
+          <w:szCs w:val="28"/>
+          <w:rtl/>
+          <w:lang w:val="en-US"/>
+        </w:rPr>
+      </w:pPr>
+      <w:r>
+        <w:rPr>
+          <w:rFonts w:hint="cs"/>
+          <w:sz w:val="28"/>
+          <w:szCs w:val="28"/>
+          <w:rtl/>
+          <w:lang w:val="en-US"/>
+        </w:rPr>
+        <w:t>נספחים.....................................................................................................</w:t>
+      </w:r>
+      <w:r>
+        <w:rPr>
+          <w:rFonts w:hint="cs"/>
+          <w:sz w:val="28"/>
+          <w:szCs w:val="28"/>
+          <w:rtl/>
+          <w:lang w:val="en-US"/>
+        </w:rPr>
+        <w:t>16</w:t>
       </w:r>
     </w:p>
     <w:p>
@@ -786,7 +869,6 @@
           <w:rtl/>
           <w:lang w:val="en-US"/>
         </w:rPr>
-        <w:lastRenderedPageBreak/>
         <w:t>נושא</w:t>
       </w:r>
       <w:r>
@@ -1238,17 +1320,6 @@
       <w:pPr>
         <w:bidi/>
         <w:rPr>
-          <w:sz w:val="28"/>
-          <w:szCs w:val="28"/>
-          <w:rtl/>
-          <w:lang w:val="en-US"/>
-        </w:rPr>
-      </w:pPr>
-    </w:p>
-    <w:p>
-      <w:pPr>
-        <w:bidi/>
-        <w:rPr>
           <w:sz w:val="40"/>
           <w:szCs w:val="40"/>
           <w:lang w:val="en-US"/>
@@ -1487,6 +1558,91 @@
         <w:rPr>
           <w:sz w:val="28"/>
           <w:szCs w:val="28"/>
+          <w:rtl/>
+          <w:lang w:val="en-US"/>
+        </w:rPr>
+      </w:pPr>
+      <w:r>
+        <w:rPr>
+          <w:noProof/>
+        </w:rPr>
+        <w:drawing>
+          <wp:anchor distT="0" distB="0" distL="0" distR="0" simplePos="0" relativeHeight="251681792" behindDoc="0" locked="0" layoutInCell="1" allowOverlap="1" wp14:anchorId="14B5DDAF" wp14:editId="7031310A">
+            <wp:simplePos x="0" y="0"/>
+            <wp:positionH relativeFrom="page">
+              <wp:posOffset>2790190</wp:posOffset>
+            </wp:positionH>
+            <wp:positionV relativeFrom="paragraph">
+              <wp:posOffset>327660</wp:posOffset>
+            </wp:positionV>
+            <wp:extent cx="3863975" cy="4945380"/>
+            <wp:effectExtent l="0" t="0" r="3175" b="7620"/>
+            <wp:wrapTopAndBottom/>
+            <wp:docPr id="5" name="image3.png" descr="Graphical user interface, application, table&#10;&#10;Description automatically generated"/>
+            <wp:cNvGraphicFramePr>
+              <a:graphicFrameLocks xmlns:a="http://schemas.openxmlformats.org/drawingml/2006/main" noChangeAspect="1"/>
+            </wp:cNvGraphicFramePr>
+            <a:graphic xmlns:a="http://schemas.openxmlformats.org/drawingml/2006/main">
+              <a:graphicData uri="http://schemas.openxmlformats.org/drawingml/2006/picture">
+                <pic:pic xmlns:pic="http://schemas.openxmlformats.org/drawingml/2006/picture">
+                  <pic:nvPicPr>
+                    <pic:cNvPr id="5" name="image3.png" descr="Graphical user interface, application, table&#10;&#10;Description automatically generated"/>
+                    <pic:cNvPicPr/>
+                  </pic:nvPicPr>
+                  <pic:blipFill rotWithShape="1">
+                    <a:blip r:embed="rId10" cstate="print"/>
+                    <a:srcRect l="32687"/>
+                    <a:stretch/>
+                  </pic:blipFill>
+                  <pic:spPr bwMode="auto">
+                    <a:xfrm>
+                      <a:off x="0" y="0"/>
+                      <a:ext cx="3863975" cy="4945380"/>
+                    </a:xfrm>
+                    <a:prstGeom prst="rect">
+                      <a:avLst/>
+                    </a:prstGeom>
+                    <a:ln>
+                      <a:noFill/>
+                    </a:ln>
+                    <a:extLst>
+                      <a:ext uri="{53640926-AAD7-44D8-BBD7-CCE9431645EC}">
+                        <a14:shadowObscured xmlns:a14="http://schemas.microsoft.com/office/drawing/2010/main"/>
+                      </a:ext>
+                    </a:extLst>
+                  </pic:spPr>
+                </pic:pic>
+              </a:graphicData>
+            </a:graphic>
+            <wp14:sizeRelH relativeFrom="margin">
+              <wp14:pctWidth>0</wp14:pctWidth>
+            </wp14:sizeRelH>
+          </wp:anchor>
+        </w:drawing>
+      </w:r>
+      <w:r>
+        <w:rPr>
+          <w:rFonts w:hint="cs"/>
+          <w:sz w:val="28"/>
+          <w:szCs w:val="28"/>
+          <w:rtl/>
+          <w:lang w:val="en-US"/>
+        </w:rPr>
+        <w:t>דוגמה ליצירת טבלת הבניינים:</w:t>
+      </w:r>
+      <w:r>
+        <w:rPr>
+          <w:noProof/>
+        </w:rPr>
+        <w:t xml:space="preserve"> </w:t>
+      </w:r>
+    </w:p>
+    <w:p>
+      <w:pPr>
+        <w:bidi/>
+        <w:rPr>
+          <w:sz w:val="28"/>
+          <w:szCs w:val="28"/>
           <w:lang w:val="en-US"/>
         </w:rPr>
       </w:pPr>
@@ -1556,30 +1712,21 @@
     </w:p>
     <w:p>
       <w:pPr>
-        <w:rPr>
-          <w:sz w:val="28"/>
-          <w:szCs w:val="28"/>
-          <w:rtl/>
-          <w:lang w:val="en-US"/>
-        </w:rPr>
-      </w:pPr>
-      <w:r>
-        <w:rPr>
-          <w:sz w:val="28"/>
-          <w:szCs w:val="28"/>
-          <w:rtl/>
-          <w:lang w:val="en-US"/>
-        </w:rPr>
-        <w:br w:type="page"/>
-      </w:r>
-    </w:p>
-    <w:p>
-      <w:pPr>
-        <w:bidi/>
-        <w:rPr>
-          <w:sz w:val="40"/>
-          <w:szCs w:val="40"/>
-          <w:u w:val="single"/>
+        <w:bidi/>
+        <w:rPr>
+          <w:sz w:val="28"/>
+          <w:szCs w:val="28"/>
+          <w:rtl/>
+          <w:lang w:val="en-US"/>
+        </w:rPr>
+      </w:pPr>
+    </w:p>
+    <w:p>
+      <w:pPr>
+        <w:bidi/>
+        <w:rPr>
+          <w:sz w:val="28"/>
+          <w:szCs w:val="28"/>
           <w:lang w:val="en-US"/>
         </w:rPr>
       </w:pPr>
@@ -1702,6 +1849,67 @@
       </w:pPr>
       <w:r>
         <w:rPr>
+          <w:noProof/>
+        </w:rPr>
+        <w:drawing>
+          <wp:anchor distT="0" distB="0" distL="0" distR="0" simplePos="0" relativeHeight="251683840" behindDoc="0" locked="0" layoutInCell="1" allowOverlap="1" wp14:anchorId="3B9D497E" wp14:editId="45719B2B">
+            <wp:simplePos x="0" y="0"/>
+            <wp:positionH relativeFrom="margin">
+              <wp:align>right</wp:align>
+            </wp:positionH>
+            <wp:positionV relativeFrom="paragraph">
+              <wp:posOffset>251460</wp:posOffset>
+            </wp:positionV>
+            <wp:extent cx="5587365" cy="3347085"/>
+            <wp:effectExtent l="0" t="0" r="0" b="5715"/>
+            <wp:wrapTopAndBottom/>
+            <wp:docPr id="1" name="image4.jpeg" descr="Graphical user interface, table&#10;&#10;Description automatically generated"/>
+            <wp:cNvGraphicFramePr>
+              <a:graphicFrameLocks xmlns:a="http://schemas.openxmlformats.org/drawingml/2006/main" noChangeAspect="1"/>
+            </wp:cNvGraphicFramePr>
+            <a:graphic xmlns:a="http://schemas.openxmlformats.org/drawingml/2006/main">
+              <a:graphicData uri="http://schemas.openxmlformats.org/drawingml/2006/picture">
+                <pic:pic xmlns:pic="http://schemas.openxmlformats.org/drawingml/2006/picture">
+                  <pic:nvPicPr>
+                    <pic:cNvPr id="1" name="image4.jpeg" descr="Graphical user interface, table&#10;&#10;Description automatically generated"/>
+                    <pic:cNvPicPr/>
+                  </pic:nvPicPr>
+                  <pic:blipFill rotWithShape="1">
+                    <a:blip r:embed="rId11" cstate="print"/>
+                    <a:srcRect l="23940" t="17209"/>
+                    <a:stretch/>
+                  </pic:blipFill>
+                  <pic:spPr bwMode="auto">
+                    <a:xfrm>
+                      <a:off x="0" y="0"/>
+                      <a:ext cx="5587365" cy="3347085"/>
+                    </a:xfrm>
+                    <a:prstGeom prst="rect">
+                      <a:avLst/>
+                    </a:prstGeom>
+                    <a:ln>
+                      <a:noFill/>
+                    </a:ln>
+                    <a:extLst>
+                      <a:ext uri="{53640926-AAD7-44D8-BBD7-CCE9431645EC}">
+                        <a14:shadowObscured xmlns:a14="http://schemas.microsoft.com/office/drawing/2010/main"/>
+                      </a:ext>
+                    </a:extLst>
+                  </pic:spPr>
+                </pic:pic>
+              </a:graphicData>
+            </a:graphic>
+            <wp14:sizeRelH relativeFrom="margin">
+              <wp14:pctWidth>0</wp14:pctWidth>
+            </wp14:sizeRelH>
+            <wp14:sizeRelV relativeFrom="margin">
+              <wp14:pctHeight>0</wp14:pctHeight>
+            </wp14:sizeRelV>
+          </wp:anchor>
+        </w:drawing>
+      </w:r>
+      <w:r>
+        <w:rPr>
           <w:rFonts w:hint="cs"/>
           <w:sz w:val="28"/>
           <w:szCs w:val="28"/>
@@ -1749,6 +1957,14 @@
           <w:lang w:val="en-US"/>
         </w:rPr>
         <w:t>.</w:t>
+      </w:r>
+      <w:r>
+        <w:rPr>
+          <w:sz w:val="28"/>
+          <w:szCs w:val="28"/>
+          <w:lang w:val="en-US"/>
+        </w:rPr>
+        <w:br/>
       </w:r>
     </w:p>
     <w:p>
@@ -1847,6 +2063,67 @@
       </w:pPr>
       <w:r>
         <w:rPr>
+          <w:noProof/>
+        </w:rPr>
+        <w:drawing>
+          <wp:anchor distT="0" distB="0" distL="0" distR="0" simplePos="0" relativeHeight="251685888" behindDoc="0" locked="0" layoutInCell="1" allowOverlap="1" wp14:anchorId="1F0D73E3" wp14:editId="1A120AD6">
+            <wp:simplePos x="0" y="0"/>
+            <wp:positionH relativeFrom="margin">
+              <wp:posOffset>180340</wp:posOffset>
+            </wp:positionH>
+            <wp:positionV relativeFrom="paragraph">
+              <wp:posOffset>461010</wp:posOffset>
+            </wp:positionV>
+            <wp:extent cx="5309870" cy="3007995"/>
+            <wp:effectExtent l="0" t="0" r="5080" b="1905"/>
+            <wp:wrapTopAndBottom/>
+            <wp:docPr id="3" name="image5.jpeg" descr="Graphical user interface, text, application, email&#10;&#10;Description automatically generated"/>
+            <wp:cNvGraphicFramePr>
+              <a:graphicFrameLocks xmlns:a="http://schemas.openxmlformats.org/drawingml/2006/main" noChangeAspect="1"/>
+            </wp:cNvGraphicFramePr>
+            <a:graphic xmlns:a="http://schemas.openxmlformats.org/drawingml/2006/main">
+              <a:graphicData uri="http://schemas.openxmlformats.org/drawingml/2006/picture">
+                <pic:pic xmlns:pic="http://schemas.openxmlformats.org/drawingml/2006/picture">
+                  <pic:nvPicPr>
+                    <pic:cNvPr id="3" name="image5.jpeg" descr="Graphical user interface, text, application, email&#10;&#10;Description automatically generated"/>
+                    <pic:cNvPicPr/>
+                  </pic:nvPicPr>
+                  <pic:blipFill rotWithShape="1">
+                    <a:blip r:embed="rId12" cstate="print"/>
+                    <a:srcRect l="24110" t="17733"/>
+                    <a:stretch/>
+                  </pic:blipFill>
+                  <pic:spPr bwMode="auto">
+                    <a:xfrm>
+                      <a:off x="0" y="0"/>
+                      <a:ext cx="5309870" cy="3007995"/>
+                    </a:xfrm>
+                    <a:prstGeom prst="rect">
+                      <a:avLst/>
+                    </a:prstGeom>
+                    <a:ln>
+                      <a:noFill/>
+                    </a:ln>
+                    <a:extLst>
+                      <a:ext uri="{53640926-AAD7-44D8-BBD7-CCE9431645EC}">
+                        <a14:shadowObscured xmlns:a14="http://schemas.microsoft.com/office/drawing/2010/main"/>
+                      </a:ext>
+                    </a:extLst>
+                  </pic:spPr>
+                </pic:pic>
+              </a:graphicData>
+            </a:graphic>
+            <wp14:sizeRelH relativeFrom="margin">
+              <wp14:pctWidth>0</wp14:pctWidth>
+            </wp14:sizeRelH>
+            <wp14:sizeRelV relativeFrom="margin">
+              <wp14:pctHeight>0</wp14:pctHeight>
+            </wp14:sizeRelV>
+          </wp:anchor>
+        </w:drawing>
+      </w:r>
+      <w:r>
+        <w:rPr>
           <w:rFonts w:hint="cs"/>
           <w:sz w:val="28"/>
           <w:szCs w:val="28"/>
@@ -1854,6 +2131,14 @@
           <w:lang w:val="en-US"/>
         </w:rPr>
         <w:t>זמן ריצה: 4.966</w:t>
+      </w:r>
+      <w:r>
+        <w:rPr>
+          <w:sz w:val="28"/>
+          <w:szCs w:val="28"/>
+          <w:lang w:val="en-US"/>
+        </w:rPr>
+        <w:br/>
       </w:r>
     </w:p>
     <w:p>
@@ -1878,6 +2163,7 @@
           <w:rtl/>
           <w:lang w:val="en-US"/>
         </w:rPr>
+        <w:lastRenderedPageBreak/>
         <w:t>בניינים לתערוכות: בשביל תערוכה צריך מספיק חדרי תצוגה ושירות</w:t>
       </w:r>
       <w:r>
@@ -1932,6 +2218,67 @@
       </w:pPr>
       <w:r>
         <w:rPr>
+          <w:noProof/>
+        </w:rPr>
+        <w:drawing>
+          <wp:anchor distT="0" distB="0" distL="0" distR="0" simplePos="0" relativeHeight="251687936" behindDoc="0" locked="0" layoutInCell="1" allowOverlap="1" wp14:anchorId="5E18C3A1" wp14:editId="0140567E">
+            <wp:simplePos x="0" y="0"/>
+            <wp:positionH relativeFrom="margin">
+              <wp:align>center</wp:align>
+            </wp:positionH>
+            <wp:positionV relativeFrom="paragraph">
+              <wp:posOffset>258445</wp:posOffset>
+            </wp:positionV>
+            <wp:extent cx="5201285" cy="2887345"/>
+            <wp:effectExtent l="0" t="0" r="0" b="8255"/>
+            <wp:wrapTopAndBottom/>
+            <wp:docPr id="11" name="image6.jpeg" descr="Graphical user interface, text, application, email&#10;&#10;Description automatically generated"/>
+            <wp:cNvGraphicFramePr>
+              <a:graphicFrameLocks xmlns:a="http://schemas.openxmlformats.org/drawingml/2006/main" noChangeAspect="1"/>
+            </wp:cNvGraphicFramePr>
+            <a:graphic xmlns:a="http://schemas.openxmlformats.org/drawingml/2006/main">
+              <a:graphicData uri="http://schemas.openxmlformats.org/drawingml/2006/picture">
+                <pic:pic xmlns:pic="http://schemas.openxmlformats.org/drawingml/2006/picture">
+                  <pic:nvPicPr>
+                    <pic:cNvPr id="11" name="image6.jpeg" descr="Graphical user interface, text, application, email&#10;&#10;Description automatically generated"/>
+                    <pic:cNvPicPr/>
+                  </pic:nvPicPr>
+                  <pic:blipFill rotWithShape="1">
+                    <a:blip r:embed="rId13" cstate="print"/>
+                    <a:srcRect l="22294" t="17497"/>
+                    <a:stretch/>
+                  </pic:blipFill>
+                  <pic:spPr bwMode="auto">
+                    <a:xfrm>
+                      <a:off x="0" y="0"/>
+                      <a:ext cx="5201285" cy="2887345"/>
+                    </a:xfrm>
+                    <a:prstGeom prst="rect">
+                      <a:avLst/>
+                    </a:prstGeom>
+                    <a:ln>
+                      <a:noFill/>
+                    </a:ln>
+                    <a:extLst>
+                      <a:ext uri="{53640926-AAD7-44D8-BBD7-CCE9431645EC}">
+                        <a14:shadowObscured xmlns:a14="http://schemas.microsoft.com/office/drawing/2010/main"/>
+                      </a:ext>
+                    </a:extLst>
+                  </pic:spPr>
+                </pic:pic>
+              </a:graphicData>
+            </a:graphic>
+            <wp14:sizeRelH relativeFrom="margin">
+              <wp14:pctWidth>0</wp14:pctWidth>
+            </wp14:sizeRelH>
+            <wp14:sizeRelV relativeFrom="margin">
+              <wp14:pctHeight>0</wp14:pctHeight>
+            </wp14:sizeRelV>
+          </wp:anchor>
+        </w:drawing>
+      </w:r>
+      <w:r>
+        <w:rPr>
           <w:rFonts w:hint="cs"/>
           <w:sz w:val="28"/>
           <w:szCs w:val="28"/>
@@ -1939,6 +2286,14 @@
           <w:lang w:val="en-US"/>
         </w:rPr>
         <w:t>זמן ריצה: 964.</w:t>
+      </w:r>
+      <w:r>
+        <w:rPr>
+          <w:sz w:val="28"/>
+          <w:szCs w:val="28"/>
+          <w:lang w:val="en-US"/>
+        </w:rPr>
+        <w:br/>
       </w:r>
     </w:p>
     <w:p>
@@ -1957,13 +2312,100 @@
       </w:pPr>
       <w:r>
         <w:rPr>
-          <w:rFonts w:hint="cs"/>
-          <w:sz w:val="28"/>
-          <w:szCs w:val="28"/>
-          <w:rtl/>
-          <w:lang w:val="en-US"/>
-        </w:rPr>
-        <w:t xml:space="preserve">חדרים לפי סוג: השאילתה מחזירה את מספר החדרים לפי סוג בכל </w:t>
+          <w:noProof/>
+        </w:rPr>
+        <w:drawing>
+          <wp:anchor distT="0" distB="0" distL="114300" distR="114300" simplePos="0" relativeHeight="251701248" behindDoc="0" locked="0" layoutInCell="1" allowOverlap="1" wp14:anchorId="66490DB6" wp14:editId="51C6CD09">
+            <wp:simplePos x="0" y="0"/>
+            <wp:positionH relativeFrom="margin">
+              <wp:posOffset>-276226</wp:posOffset>
+            </wp:positionH>
+            <wp:positionV relativeFrom="paragraph">
+              <wp:posOffset>71754</wp:posOffset>
+            </wp:positionV>
+            <wp:extent cx="3362325" cy="4723407"/>
+            <wp:effectExtent l="0" t="0" r="0" b="1270"/>
+            <wp:wrapSquare wrapText="bothSides"/>
+            <wp:docPr id="18" name="Picture 18" descr="Table&#10;&#10;Description automatically generated with low confidence"/>
+            <wp:cNvGraphicFramePr>
+              <a:graphicFrameLocks xmlns:a="http://schemas.openxmlformats.org/drawingml/2006/main" noChangeAspect="1"/>
+            </wp:cNvGraphicFramePr>
+            <a:graphic xmlns:a="http://schemas.openxmlformats.org/drawingml/2006/main">
+              <a:graphicData uri="http://schemas.openxmlformats.org/drawingml/2006/picture">
+                <pic:pic xmlns:pic="http://schemas.openxmlformats.org/drawingml/2006/picture">
+                  <pic:nvPicPr>
+                    <pic:cNvPr id="18" name="Picture 18" descr="Table&#10;&#10;Description automatically generated with low confidence"/>
+                    <pic:cNvPicPr>
+                      <a:picLocks noChangeAspect="1" noChangeArrowheads="1"/>
+                    </pic:cNvPicPr>
+                  </pic:nvPicPr>
+                  <pic:blipFill>
+                    <a:blip r:embed="rId14">
+                      <a:extLst>
+                        <a:ext uri="{28A0092B-C50C-407E-A947-70E740481C1C}">
+                          <a14:useLocalDpi xmlns:a14="http://schemas.microsoft.com/office/drawing/2010/main" val="0"/>
+                        </a:ext>
+                      </a:extLst>
+                    </a:blip>
+                    <a:srcRect/>
+                    <a:stretch>
+                      <a:fillRect/>
+                    </a:stretch>
+                  </pic:blipFill>
+                  <pic:spPr bwMode="auto">
+                    <a:xfrm>
+                      <a:off x="0" y="0"/>
+                      <a:ext cx="3367295" cy="4730388"/>
+                    </a:xfrm>
+                    <a:prstGeom prst="rect">
+                      <a:avLst/>
+                    </a:prstGeom>
+                    <a:noFill/>
+                    <a:ln>
+                      <a:noFill/>
+                    </a:ln>
+                  </pic:spPr>
+                </pic:pic>
+              </a:graphicData>
+            </a:graphic>
+            <wp14:sizeRelH relativeFrom="page">
+              <wp14:pctWidth>0</wp14:pctWidth>
+            </wp14:sizeRelH>
+            <wp14:sizeRelV relativeFrom="page">
+              <wp14:pctHeight>0</wp14:pctHeight>
+            </wp14:sizeRelV>
+          </wp:anchor>
+        </w:drawing>
+      </w:r>
+      <w:r>
+        <w:rPr>
+          <w:rFonts w:hint="cs"/>
+          <w:sz w:val="28"/>
+          <w:szCs w:val="28"/>
+          <w:rtl/>
+          <w:lang w:val="en-US"/>
+        </w:rPr>
+        <w:t xml:space="preserve">חדרים לפי סוג: השאילתה מחזירה את מספר </w:t>
+      </w:r>
+      <w:r>
+        <w:rPr>
+          <w:rFonts w:hint="cs"/>
+          <w:sz w:val="28"/>
+          <w:szCs w:val="28"/>
+          <w:rtl/>
+          <w:lang w:val="en-US"/>
+        </w:rPr>
+        <w:t xml:space="preserve">חדרי התצוגה </w:t>
+      </w:r>
+      <w:r>
+        <w:rPr>
+          <w:rFonts w:hint="cs"/>
+          <w:sz w:val="28"/>
+          <w:szCs w:val="28"/>
+          <w:rtl/>
+          <w:lang w:val="en-US"/>
+        </w:rPr>
+        <w:t xml:space="preserve">בכל </w:t>
       </w:r>
       <w:r>
         <w:rPr>
@@ -2018,17 +2460,37 @@
           <w:rtl/>
           <w:lang w:val="en-US"/>
         </w:rPr>
-        <w:t xml:space="preserve">עמודות: מספר מחלקה, סוג חדר, כמות. שורות: </w:t>
-      </w:r>
-      <w:r>
-        <w:rPr>
-          <w:rFonts w:hint="cs"/>
-          <w:sz w:val="28"/>
-          <w:szCs w:val="28"/>
-          <w:rtl/>
-          <w:lang w:val="en-US"/>
-        </w:rPr>
-        <w:t>2000</w:t>
+        <w:t xml:space="preserve">עמודות: מספר מחלקה, </w:t>
+      </w:r>
+      <w:r>
+        <w:rPr>
+          <w:rFonts w:hint="cs"/>
+          <w:sz w:val="28"/>
+          <w:szCs w:val="28"/>
+          <w:rtl/>
+          <w:lang w:val="en-US"/>
+        </w:rPr>
+        <w:t>שם מחלקה</w:t>
+      </w:r>
+      <w:r>
+        <w:rPr>
+          <w:rFonts w:hint="cs"/>
+          <w:sz w:val="28"/>
+          <w:szCs w:val="28"/>
+          <w:rtl/>
+          <w:lang w:val="en-US"/>
+        </w:rPr>
+        <w:t xml:space="preserve">, כמות. שורות: </w:t>
+      </w:r>
+      <w:r>
+        <w:rPr>
+          <w:rFonts w:hint="cs"/>
+          <w:sz w:val="28"/>
+          <w:szCs w:val="28"/>
+          <w:rtl/>
+          <w:lang w:val="en-US"/>
+        </w:rPr>
+        <w:t>400</w:t>
       </w:r>
       <w:r>
         <w:rPr>
@@ -2073,8 +2535,90 @@
           <w:rtl/>
           <w:lang w:val="en-US"/>
         </w:rPr>
-        <w:t>829.</w:t>
-      </w:r>
+        <w:t>1.480</w:t>
+      </w:r>
+      <w:r>
+        <w:rPr>
+          <w:sz w:val="28"/>
+          <w:szCs w:val="28"/>
+          <w:rtl/>
+          <w:lang w:val="en-US"/>
+        </w:rPr>
+        <w:br/>
+      </w:r>
+      <w:r>
+        <w:rPr>
+          <w:sz w:val="28"/>
+          <w:szCs w:val="28"/>
+          <w:lang w:val="en-US"/>
+        </w:rPr>
+        <w:br/>
+      </w:r>
+    </w:p>
+    <w:p>
+      <w:pPr>
+        <w:bidi/>
+        <w:rPr>
+          <w:sz w:val="28"/>
+          <w:szCs w:val="28"/>
+          <w:rtl/>
+          <w:lang w:val="en-US"/>
+        </w:rPr>
+      </w:pPr>
+    </w:p>
+    <w:p>
+      <w:pPr>
+        <w:bidi/>
+        <w:rPr>
+          <w:sz w:val="28"/>
+          <w:szCs w:val="28"/>
+          <w:rtl/>
+          <w:lang w:val="en-US"/>
+        </w:rPr>
+      </w:pPr>
+    </w:p>
+    <w:p>
+      <w:pPr>
+        <w:bidi/>
+        <w:rPr>
+          <w:sz w:val="28"/>
+          <w:szCs w:val="28"/>
+          <w:rtl/>
+          <w:lang w:val="en-US"/>
+        </w:rPr>
+      </w:pPr>
+    </w:p>
+    <w:p>
+      <w:pPr>
+        <w:bidi/>
+        <w:rPr>
+          <w:sz w:val="28"/>
+          <w:szCs w:val="28"/>
+          <w:rtl/>
+          <w:lang w:val="en-US"/>
+        </w:rPr>
+      </w:pPr>
+    </w:p>
+    <w:p>
+      <w:pPr>
+        <w:bidi/>
+        <w:rPr>
+          <w:sz w:val="28"/>
+          <w:szCs w:val="28"/>
+          <w:rtl/>
+          <w:lang w:val="en-US"/>
+        </w:rPr>
+      </w:pPr>
+    </w:p>
+    <w:p>
+      <w:pPr>
+        <w:bidi/>
+        <w:rPr>
+          <w:sz w:val="28"/>
+          <w:szCs w:val="28"/>
+          <w:lang w:val="en-US"/>
+        </w:rPr>
+      </w:pPr>
     </w:p>
     <w:p>
       <w:pPr>
@@ -2098,6 +2642,7 @@
           <w:rtl/>
           <w:lang w:val="en-US"/>
         </w:rPr>
+        <w:lastRenderedPageBreak/>
         <w:t>עדכון ציוד: עדכון כמות הציוד הנוכחית</w:t>
       </w:r>
       <w:r>
@@ -2127,6 +2672,67 @@
       </w:pPr>
       <w:r>
         <w:rPr>
+          <w:noProof/>
+        </w:rPr>
+        <w:drawing>
+          <wp:anchor distT="0" distB="0" distL="0" distR="0" simplePos="0" relativeHeight="251691008" behindDoc="0" locked="0" layoutInCell="1" allowOverlap="1" wp14:anchorId="403D15B2" wp14:editId="363DE832">
+            <wp:simplePos x="0" y="0"/>
+            <wp:positionH relativeFrom="margin">
+              <wp:posOffset>190500</wp:posOffset>
+            </wp:positionH>
+            <wp:positionV relativeFrom="paragraph">
+              <wp:posOffset>279400</wp:posOffset>
+            </wp:positionV>
+            <wp:extent cx="4732020" cy="2760980"/>
+            <wp:effectExtent l="0" t="0" r="0" b="1270"/>
+            <wp:wrapTopAndBottom/>
+            <wp:docPr id="17" name="image9.jpeg" descr="Graphical user interface, text, application, email&#10;&#10;Description automatically generated"/>
+            <wp:cNvGraphicFramePr>
+              <a:graphicFrameLocks xmlns:a="http://schemas.openxmlformats.org/drawingml/2006/main" noChangeAspect="1"/>
+            </wp:cNvGraphicFramePr>
+            <a:graphic xmlns:a="http://schemas.openxmlformats.org/drawingml/2006/main">
+              <a:graphicData uri="http://schemas.openxmlformats.org/drawingml/2006/picture">
+                <pic:pic xmlns:pic="http://schemas.openxmlformats.org/drawingml/2006/picture">
+                  <pic:nvPicPr>
+                    <pic:cNvPr id="17" name="image9.jpeg" descr="Graphical user interface, text, application, email&#10;&#10;Description automatically generated"/>
+                    <pic:cNvPicPr/>
+                  </pic:nvPicPr>
+                  <pic:blipFill rotWithShape="1">
+                    <a:blip r:embed="rId15" cstate="print"/>
+                    <a:srcRect l="25013" t="24864"/>
+                    <a:stretch/>
+                  </pic:blipFill>
+                  <pic:spPr bwMode="auto">
+                    <a:xfrm>
+                      <a:off x="0" y="0"/>
+                      <a:ext cx="4732020" cy="2760980"/>
+                    </a:xfrm>
+                    <a:prstGeom prst="rect">
+                      <a:avLst/>
+                    </a:prstGeom>
+                    <a:ln>
+                      <a:noFill/>
+                    </a:ln>
+                    <a:extLst>
+                      <a:ext uri="{53640926-AAD7-44D8-BBD7-CCE9431645EC}">
+                        <a14:shadowObscured xmlns:a14="http://schemas.microsoft.com/office/drawing/2010/main"/>
+                      </a:ext>
+                    </a:extLst>
+                  </pic:spPr>
+                </pic:pic>
+              </a:graphicData>
+            </a:graphic>
+            <wp14:sizeRelH relativeFrom="margin">
+              <wp14:pctWidth>0</wp14:pctWidth>
+            </wp14:sizeRelH>
+            <wp14:sizeRelV relativeFrom="margin">
+              <wp14:pctHeight>0</wp14:pctHeight>
+            </wp14:sizeRelV>
+          </wp:anchor>
+        </w:drawing>
+      </w:r>
+      <w:r>
+        <w:rPr>
           <w:rFonts w:hint="cs"/>
           <w:sz w:val="28"/>
           <w:szCs w:val="28"/>
@@ -2144,6 +2750,15 @@
           <w:lang w:val="en-US"/>
         </w:rPr>
         <w:t>~</w:t>
+      </w:r>
+      <w:r>
+        <w:rPr>
+          <w:sz w:val="28"/>
+          <w:szCs w:val="28"/>
+          <w:rtl/>
+          <w:lang w:val="en-US"/>
+        </w:rPr>
+        <w:br/>
       </w:r>
     </w:p>
     <w:p>
@@ -2212,6 +2827,67 @@
       </w:pPr>
       <w:r>
         <w:rPr>
+          <w:noProof/>
+        </w:rPr>
+        <w:drawing>
+          <wp:anchor distT="0" distB="0" distL="0" distR="0" simplePos="0" relativeHeight="251693056" behindDoc="0" locked="0" layoutInCell="1" allowOverlap="1" wp14:anchorId="61080B61" wp14:editId="7AFF749D">
+            <wp:simplePos x="0" y="0"/>
+            <wp:positionH relativeFrom="margin">
+              <wp:align>center</wp:align>
+            </wp:positionH>
+            <wp:positionV relativeFrom="paragraph">
+              <wp:posOffset>288925</wp:posOffset>
+            </wp:positionV>
+            <wp:extent cx="5219700" cy="3180715"/>
+            <wp:effectExtent l="0" t="0" r="0" b="635"/>
+            <wp:wrapTopAndBottom/>
+            <wp:docPr id="21" name="image11.jpeg" descr="Graphical user interface, text, application&#10;&#10;Description automatically generated"/>
+            <wp:cNvGraphicFramePr>
+              <a:graphicFrameLocks xmlns:a="http://schemas.openxmlformats.org/drawingml/2006/main" noChangeAspect="1"/>
+            </wp:cNvGraphicFramePr>
+            <a:graphic xmlns:a="http://schemas.openxmlformats.org/drawingml/2006/main">
+              <a:graphicData uri="http://schemas.openxmlformats.org/drawingml/2006/picture">
+                <pic:pic xmlns:pic="http://schemas.openxmlformats.org/drawingml/2006/picture">
+                  <pic:nvPicPr>
+                    <pic:cNvPr id="21" name="image11.jpeg" descr="Graphical user interface, text, application&#10;&#10;Description automatically generated"/>
+                    <pic:cNvPicPr/>
+                  </pic:nvPicPr>
+                  <pic:blipFill rotWithShape="1">
+                    <a:blip r:embed="rId16" cstate="print"/>
+                    <a:srcRect l="21122" t="12278"/>
+                    <a:stretch/>
+                  </pic:blipFill>
+                  <pic:spPr bwMode="auto">
+                    <a:xfrm>
+                      <a:off x="0" y="0"/>
+                      <a:ext cx="5219700" cy="3180715"/>
+                    </a:xfrm>
+                    <a:prstGeom prst="rect">
+                      <a:avLst/>
+                    </a:prstGeom>
+                    <a:ln>
+                      <a:noFill/>
+                    </a:ln>
+                    <a:extLst>
+                      <a:ext uri="{53640926-AAD7-44D8-BBD7-CCE9431645EC}">
+                        <a14:shadowObscured xmlns:a14="http://schemas.microsoft.com/office/drawing/2010/main"/>
+                      </a:ext>
+                    </a:extLst>
+                  </pic:spPr>
+                </pic:pic>
+              </a:graphicData>
+            </a:graphic>
+            <wp14:sizeRelH relativeFrom="margin">
+              <wp14:pctWidth>0</wp14:pctWidth>
+            </wp14:sizeRelH>
+            <wp14:sizeRelV relativeFrom="margin">
+              <wp14:pctHeight>0</wp14:pctHeight>
+            </wp14:sizeRelV>
+          </wp:anchor>
+        </w:drawing>
+      </w:r>
+      <w:r>
+        <w:rPr>
           <w:rFonts w:hint="cs"/>
           <w:sz w:val="28"/>
           <w:szCs w:val="28"/>
@@ -2220,6 +2896,36 @@
         </w:rPr>
         <w:t>זמן: 024.~</w:t>
       </w:r>
+      <w:r>
+        <w:rPr>
+          <w:sz w:val="28"/>
+          <w:szCs w:val="28"/>
+          <w:rtl/>
+          <w:lang w:val="en-US"/>
+        </w:rPr>
+        <w:br/>
+      </w:r>
+    </w:p>
+    <w:p>
+      <w:pPr>
+        <w:bidi/>
+        <w:rPr>
+          <w:sz w:val="28"/>
+          <w:szCs w:val="28"/>
+          <w:rtl/>
+          <w:lang w:val="en-US"/>
+        </w:rPr>
+      </w:pPr>
+    </w:p>
+    <w:p>
+      <w:pPr>
+        <w:bidi/>
+        <w:rPr>
+          <w:sz w:val="28"/>
+          <w:szCs w:val="28"/>
+          <w:lang w:val="en-US"/>
+        </w:rPr>
+      </w:pPr>
     </w:p>
     <w:p>
       <w:pPr>
@@ -2243,6 +2949,7 @@
           <w:rtl/>
           <w:lang w:val="en-US"/>
         </w:rPr>
+        <w:lastRenderedPageBreak/>
         <w:t>בניינים לפי משפחה: כמה בניינים תרמה כל משפחה.</w:t>
       </w:r>
     </w:p>
@@ -2297,6 +3004,67 @@
       </w:pPr>
       <w:r>
         <w:rPr>
+          <w:noProof/>
+        </w:rPr>
+        <w:drawing>
+          <wp:anchor distT="0" distB="0" distL="0" distR="0" simplePos="0" relativeHeight="251695104" behindDoc="0" locked="0" layoutInCell="1" allowOverlap="1" wp14:anchorId="278D5813" wp14:editId="7B519C30">
+            <wp:simplePos x="0" y="0"/>
+            <wp:positionH relativeFrom="page">
+              <wp:posOffset>1171575</wp:posOffset>
+            </wp:positionH>
+            <wp:positionV relativeFrom="paragraph">
+              <wp:posOffset>295910</wp:posOffset>
+            </wp:positionV>
+            <wp:extent cx="5726430" cy="3192780"/>
+            <wp:effectExtent l="0" t="0" r="7620" b="7620"/>
+            <wp:wrapTopAndBottom/>
+            <wp:docPr id="23" name="image12.jpeg" descr="Graphical user interface, application, table&#10;&#10;Description automatically generated"/>
+            <wp:cNvGraphicFramePr>
+              <a:graphicFrameLocks xmlns:a="http://schemas.openxmlformats.org/drawingml/2006/main" noChangeAspect="1"/>
+            </wp:cNvGraphicFramePr>
+            <a:graphic xmlns:a="http://schemas.openxmlformats.org/drawingml/2006/main">
+              <a:graphicData uri="http://schemas.openxmlformats.org/drawingml/2006/picture">
+                <pic:pic xmlns:pic="http://schemas.openxmlformats.org/drawingml/2006/picture">
+                  <pic:nvPicPr>
+                    <pic:cNvPr id="23" name="image12.jpeg" descr="Graphical user interface, application, table&#10;&#10;Description automatically generated"/>
+                    <pic:cNvPicPr/>
+                  </pic:nvPicPr>
+                  <pic:blipFill rotWithShape="1">
+                    <a:blip r:embed="rId17" cstate="print"/>
+                    <a:srcRect l="25151" t="17339"/>
+                    <a:stretch/>
+                  </pic:blipFill>
+                  <pic:spPr bwMode="auto">
+                    <a:xfrm>
+                      <a:off x="0" y="0"/>
+                      <a:ext cx="5726430" cy="3192780"/>
+                    </a:xfrm>
+                    <a:prstGeom prst="rect">
+                      <a:avLst/>
+                    </a:prstGeom>
+                    <a:ln>
+                      <a:noFill/>
+                    </a:ln>
+                    <a:extLst>
+                      <a:ext uri="{53640926-AAD7-44D8-BBD7-CCE9431645EC}">
+                        <a14:shadowObscured xmlns:a14="http://schemas.microsoft.com/office/drawing/2010/main"/>
+                      </a:ext>
+                    </a:extLst>
+                  </pic:spPr>
+                </pic:pic>
+              </a:graphicData>
+            </a:graphic>
+            <wp14:sizeRelH relativeFrom="margin">
+              <wp14:pctWidth>0</wp14:pctWidth>
+            </wp14:sizeRelH>
+            <wp14:sizeRelV relativeFrom="margin">
+              <wp14:pctHeight>0</wp14:pctHeight>
+            </wp14:sizeRelV>
+          </wp:anchor>
+        </w:drawing>
+      </w:r>
+      <w:r>
+        <w:rPr>
           <w:rFonts w:hint="cs"/>
           <w:sz w:val="28"/>
           <w:szCs w:val="28"/>
@@ -2307,21 +3075,22 @@
       </w:r>
       <w:r>
         <w:rPr>
-          <w:sz w:val="28"/>
-          <w:szCs w:val="28"/>
-          <w:lang w:val="en-US"/>
-        </w:rPr>
-        <w:t>201</w:t>
-      </w:r>
-      <w:r>
-        <w:rPr>
-          <w:rFonts w:hint="cs"/>
-          <w:sz w:val="28"/>
-          <w:szCs w:val="28"/>
-          <w:rtl/>
-          <w:lang w:val="en-US"/>
-        </w:rPr>
-        <w:t>.</w:t>
+          <w:rFonts w:hint="cs"/>
+          <w:sz w:val="28"/>
+          <w:szCs w:val="28"/>
+          <w:rtl/>
+          <w:lang w:val="en-US"/>
+        </w:rPr>
+        <w:t>201.</w:t>
+      </w:r>
+      <w:r>
+        <w:rPr>
+          <w:sz w:val="28"/>
+          <w:szCs w:val="28"/>
+          <w:rtl/>
+          <w:lang w:val="en-US"/>
+        </w:rPr>
+        <w:br/>
       </w:r>
     </w:p>
     <w:p>
@@ -2390,6 +3159,67 @@
       </w:pPr>
       <w:r>
         <w:rPr>
+          <w:noProof/>
+        </w:rPr>
+        <w:drawing>
+          <wp:anchor distT="0" distB="0" distL="0" distR="0" simplePos="0" relativeHeight="251697152" behindDoc="0" locked="0" layoutInCell="1" allowOverlap="1" wp14:anchorId="4708000F" wp14:editId="692DF35F">
+            <wp:simplePos x="0" y="0"/>
+            <wp:positionH relativeFrom="margin">
+              <wp:align>center</wp:align>
+            </wp:positionH>
+            <wp:positionV relativeFrom="paragraph">
+              <wp:posOffset>406400</wp:posOffset>
+            </wp:positionV>
+            <wp:extent cx="5029200" cy="3449955"/>
+            <wp:effectExtent l="0" t="0" r="0" b="0"/>
+            <wp:wrapTopAndBottom/>
+            <wp:docPr id="25" name="image13.jpeg" descr="Graphical user interface, application&#10;&#10;Description automatically generated"/>
+            <wp:cNvGraphicFramePr>
+              <a:graphicFrameLocks xmlns:a="http://schemas.openxmlformats.org/drawingml/2006/main" noChangeAspect="1"/>
+            </wp:cNvGraphicFramePr>
+            <a:graphic xmlns:a="http://schemas.openxmlformats.org/drawingml/2006/main">
+              <a:graphicData uri="http://schemas.openxmlformats.org/drawingml/2006/picture">
+                <pic:pic xmlns:pic="http://schemas.openxmlformats.org/drawingml/2006/picture">
+                  <pic:nvPicPr>
+                    <pic:cNvPr id="25" name="image13.jpeg" descr="Graphical user interface, application&#10;&#10;Description automatically generated"/>
+                    <pic:cNvPicPr/>
+                  </pic:nvPicPr>
+                  <pic:blipFill rotWithShape="1">
+                    <a:blip r:embed="rId18" cstate="print"/>
+                    <a:srcRect l="15489" t="16413" r="16003"/>
+                    <a:stretch/>
+                  </pic:blipFill>
+                  <pic:spPr bwMode="auto">
+                    <a:xfrm>
+                      <a:off x="0" y="0"/>
+                      <a:ext cx="5029200" cy="3449955"/>
+                    </a:xfrm>
+                    <a:prstGeom prst="rect">
+                      <a:avLst/>
+                    </a:prstGeom>
+                    <a:ln>
+                      <a:noFill/>
+                    </a:ln>
+                    <a:extLst>
+                      <a:ext uri="{53640926-AAD7-44D8-BBD7-CCE9431645EC}">
+                        <a14:shadowObscured xmlns:a14="http://schemas.microsoft.com/office/drawing/2010/main"/>
+                      </a:ext>
+                    </a:extLst>
+                  </pic:spPr>
+                </pic:pic>
+              </a:graphicData>
+            </a:graphic>
+            <wp14:sizeRelH relativeFrom="margin">
+              <wp14:pctWidth>0</wp14:pctWidth>
+            </wp14:sizeRelH>
+            <wp14:sizeRelV relativeFrom="margin">
+              <wp14:pctHeight>0</wp14:pctHeight>
+            </wp14:sizeRelV>
+          </wp:anchor>
+        </w:drawing>
+      </w:r>
+      <w:r>
+        <w:rPr>
           <w:rFonts w:hint="cs"/>
           <w:sz w:val="28"/>
           <w:szCs w:val="28"/>
@@ -2397,6 +3227,15 @@
           <w:lang w:val="en-US"/>
         </w:rPr>
         <w:t>זמן ריצה: 3.768</w:t>
+      </w:r>
+      <w:r>
+        <w:rPr>
+          <w:sz w:val="28"/>
+          <w:szCs w:val="28"/>
+          <w:rtl/>
+          <w:lang w:val="en-US"/>
+        </w:rPr>
+        <w:br/>
       </w:r>
     </w:p>
     <w:p>
@@ -2421,6 +3260,7 @@
           <w:rtl/>
           <w:lang w:val="en-US"/>
         </w:rPr>
+        <w:lastRenderedPageBreak/>
         <w:t>חדרי מנהלה בכל מחלקה: מספר החדר של חדרי המנהלה לפי מחלקות</w:t>
       </w:r>
       <w:r>
@@ -2504,6 +3344,67 @@
       </w:pPr>
       <w:r>
         <w:rPr>
+          <w:noProof/>
+        </w:rPr>
+        <w:drawing>
+          <wp:anchor distT="0" distB="0" distL="0" distR="0" simplePos="0" relativeHeight="251699200" behindDoc="0" locked="0" layoutInCell="1" allowOverlap="1" wp14:anchorId="13D1131B" wp14:editId="1162C4B3">
+            <wp:simplePos x="0" y="0"/>
+            <wp:positionH relativeFrom="page">
+              <wp:posOffset>990600</wp:posOffset>
+            </wp:positionH>
+            <wp:positionV relativeFrom="paragraph">
+              <wp:posOffset>288290</wp:posOffset>
+            </wp:positionV>
+            <wp:extent cx="5781675" cy="3331845"/>
+            <wp:effectExtent l="0" t="0" r="9525" b="1905"/>
+            <wp:wrapTopAndBottom/>
+            <wp:docPr id="27" name="image14.jpeg" descr="Graphical user interface, application&#10;&#10;Description automatically generated"/>
+            <wp:cNvGraphicFramePr>
+              <a:graphicFrameLocks xmlns:a="http://schemas.openxmlformats.org/drawingml/2006/main" noChangeAspect="1"/>
+            </wp:cNvGraphicFramePr>
+            <a:graphic xmlns:a="http://schemas.openxmlformats.org/drawingml/2006/main">
+              <a:graphicData uri="http://schemas.openxmlformats.org/drawingml/2006/picture">
+                <pic:pic xmlns:pic="http://schemas.openxmlformats.org/drawingml/2006/picture">
+                  <pic:nvPicPr>
+                    <pic:cNvPr id="27" name="image14.jpeg" descr="Graphical user interface, application&#10;&#10;Description automatically generated"/>
+                    <pic:cNvPicPr/>
+                  </pic:nvPicPr>
+                  <pic:blipFill rotWithShape="1">
+                    <a:blip r:embed="rId19" cstate="print"/>
+                    <a:srcRect l="25201" t="17180"/>
+                    <a:stretch/>
+                  </pic:blipFill>
+                  <pic:spPr bwMode="auto">
+                    <a:xfrm>
+                      <a:off x="0" y="0"/>
+                      <a:ext cx="5781675" cy="3331845"/>
+                    </a:xfrm>
+                    <a:prstGeom prst="rect">
+                      <a:avLst/>
+                    </a:prstGeom>
+                    <a:ln>
+                      <a:noFill/>
+                    </a:ln>
+                    <a:extLst>
+                      <a:ext uri="{53640926-AAD7-44D8-BBD7-CCE9431645EC}">
+                        <a14:shadowObscured xmlns:a14="http://schemas.microsoft.com/office/drawing/2010/main"/>
+                      </a:ext>
+                    </a:extLst>
+                  </pic:spPr>
+                </pic:pic>
+              </a:graphicData>
+            </a:graphic>
+            <wp14:sizeRelH relativeFrom="margin">
+              <wp14:pctWidth>0</wp14:pctWidth>
+            </wp14:sizeRelH>
+            <wp14:sizeRelV relativeFrom="margin">
+              <wp14:pctHeight>0</wp14:pctHeight>
+            </wp14:sizeRelV>
+          </wp:anchor>
+        </w:drawing>
+      </w:r>
+      <w:r>
+        <w:rPr>
           <w:rFonts w:cs="Arial" w:hint="cs"/>
           <w:sz w:val="28"/>
           <w:szCs w:val="28"/>
@@ -2514,12 +3415,23 @@
       </w:r>
       <w:r>
         <w:rPr>
+          <w:rFonts w:cs="Arial" w:hint="cs"/>
+          <w:sz w:val="28"/>
+          <w:szCs w:val="28"/>
+          <w:rtl/>
+          <w:lang w:val="en-US"/>
+        </w:rPr>
+        <w:t>1.451</w:t>
+      </w:r>
+      <w:r>
+        <w:rPr>
           <w:rFonts w:cs="Arial"/>
           <w:sz w:val="28"/>
           <w:szCs w:val="28"/>
-          <w:lang w:val="en-US"/>
-        </w:rPr>
-        <w:t>1.451</w:t>
+          <w:rtl/>
+          <w:lang w:val="en-US"/>
+        </w:rPr>
+        <w:br/>
       </w:r>
     </w:p>
     <w:p>
@@ -2575,40 +3487,113 @@
           <w:lang w:val="en-US"/>
         </w:rPr>
       </w:pPr>
-      <w:r>
-        <w:rPr>
-          <w:rFonts w:hint="cs"/>
+    </w:p>
+    <w:p>
+      <w:pPr>
+        <w:bidi/>
+        <w:rPr>
           <w:sz w:val="40"/>
           <w:szCs w:val="40"/>
           <w:u w:val="single"/>
           <w:rtl/>
           <w:lang w:val="en-US"/>
         </w:rPr>
+      </w:pPr>
+    </w:p>
+    <w:p>
+      <w:pPr>
+        <w:bidi/>
+        <w:rPr>
+          <w:sz w:val="40"/>
+          <w:szCs w:val="40"/>
+          <w:u w:val="single"/>
+          <w:rtl/>
+          <w:lang w:val="en-US"/>
+        </w:rPr>
+      </w:pPr>
+    </w:p>
+    <w:p>
+      <w:pPr>
+        <w:bidi/>
+        <w:rPr>
+          <w:sz w:val="40"/>
+          <w:szCs w:val="40"/>
+          <w:u w:val="single"/>
+          <w:rtl/>
+          <w:lang w:val="en-US"/>
+        </w:rPr>
+      </w:pPr>
+    </w:p>
+    <w:p>
+      <w:pPr>
+        <w:bidi/>
+        <w:rPr>
+          <w:sz w:val="40"/>
+          <w:szCs w:val="40"/>
+          <w:u w:val="single"/>
+          <w:rtl/>
+          <w:lang w:val="en-US"/>
+        </w:rPr>
+      </w:pPr>
+    </w:p>
+    <w:p>
+      <w:pPr>
+        <w:bidi/>
+        <w:rPr>
+          <w:sz w:val="40"/>
+          <w:szCs w:val="40"/>
+          <w:u w:val="single"/>
+          <w:rtl/>
+          <w:lang w:val="en-US"/>
+        </w:rPr>
+      </w:pPr>
+    </w:p>
+    <w:p>
+      <w:pPr>
+        <w:bidi/>
+        <w:rPr>
+          <w:sz w:val="40"/>
+          <w:szCs w:val="40"/>
+          <w:u w:val="single"/>
+          <w:rtl/>
+          <w:lang w:val="en-US"/>
+        </w:rPr>
+      </w:pPr>
+    </w:p>
+    <w:p>
+      <w:pPr>
+        <w:bidi/>
+        <w:rPr>
+          <w:sz w:val="40"/>
+          <w:szCs w:val="40"/>
+          <w:u w:val="single"/>
+          <w:rtl/>
+          <w:lang w:val="en-US"/>
+        </w:rPr>
+      </w:pPr>
+    </w:p>
+    <w:p>
+      <w:pPr>
+        <w:bidi/>
+        <w:rPr>
+          <w:sz w:val="40"/>
+          <w:szCs w:val="40"/>
+          <w:u w:val="single"/>
+          <w:rtl/>
+          <w:lang w:val="en-US"/>
+        </w:rPr>
+      </w:pPr>
+      <w:r>
+        <w:rPr>
+          <w:rFonts w:hint="cs"/>
+          <w:sz w:val="40"/>
+          <w:szCs w:val="40"/>
+          <w:u w:val="single"/>
+          <w:rtl/>
+          <w:lang w:val="en-US"/>
+        </w:rPr>
         <w:lastRenderedPageBreak/>
-        <w:t>אינדקסים וטבלאות וירטואליות</w:t>
-      </w:r>
-    </w:p>
-    <w:p>
-      <w:pPr>
-        <w:bidi/>
-        <w:rPr>
-          <w:sz w:val="32"/>
-          <w:szCs w:val="32"/>
-          <w:u w:val="single"/>
-          <w:rtl/>
-          <w:lang w:val="en-US"/>
-        </w:rPr>
-      </w:pPr>
-      <w:r>
-        <w:rPr>
-          <w:rFonts w:hint="cs"/>
-          <w:sz w:val="32"/>
-          <w:szCs w:val="32"/>
-          <w:u w:val="single"/>
-          <w:rtl/>
-          <w:lang w:val="en-US"/>
-        </w:rPr>
-        <w:t>אינדקסים:</w:t>
+        <w:t>אינדקסים</w:t>
       </w:r>
     </w:p>
     <w:p>
@@ -2688,7 +3673,43 @@
           <w:rtl/>
           <w:lang w:val="en-US"/>
         </w:rPr>
-        <w:t>זמן ריצה לפני: 829. זמן ריצה אחרי: 689.</w:t>
+        <w:t>זמן ריצה לפני:</w:t>
+      </w:r>
+      <w:r>
+        <w:rPr>
+          <w:rFonts w:hint="cs"/>
+          <w:sz w:val="28"/>
+          <w:szCs w:val="28"/>
+          <w:rtl/>
+          <w:lang w:val="en-US"/>
+        </w:rPr>
+        <w:t xml:space="preserve"> 1.408</w:t>
+      </w:r>
+      <w:r>
+        <w:rPr>
+          <w:rFonts w:hint="cs"/>
+          <w:sz w:val="28"/>
+          <w:szCs w:val="28"/>
+          <w:rtl/>
+          <w:lang w:val="en-US"/>
+        </w:rPr>
+        <w:t xml:space="preserve"> זמן ריצה אחרי: </w:t>
+      </w:r>
+      <w:r>
+        <w:rPr>
+          <w:rFonts w:hint="cs"/>
+          <w:sz w:val="28"/>
+          <w:szCs w:val="28"/>
+          <w:rtl/>
+          <w:lang w:val="en-US"/>
+        </w:rPr>
+        <w:t>237.</w:t>
+      </w:r>
+      <w:r>
+        <w:rPr>
+          <w:noProof/>
+        </w:rPr>
+        <w:t xml:space="preserve"> </w:t>
       </w:r>
     </w:p>
     <w:p>
@@ -2707,23 +3728,305 @@
       </w:pPr>
       <w:r>
         <w:rPr>
-          <w:rFonts w:hint="cs"/>
-          <w:sz w:val="28"/>
-          <w:szCs w:val="28"/>
-          <w:rtl/>
-          <w:lang w:val="en-US"/>
-        </w:rPr>
-        <w:t>אחוז שיפור: 20%</w:t>
-      </w:r>
-      <w:r>
-        <w:rPr>
-          <w:rFonts w:hint="cs"/>
-          <w:sz w:val="28"/>
-          <w:szCs w:val="28"/>
-          <w:rtl/>
-          <w:lang w:val="en-US"/>
-        </w:rPr>
-        <w:t>. האינדקס שיפר את זמן הריצה של השאילתה משום שהיא ממיינת חדרים לפי הסוג שלהם.</w:t>
+          <w:noProof/>
+        </w:rPr>
+        <w:drawing>
+          <wp:anchor distT="0" distB="0" distL="114300" distR="114300" simplePos="0" relativeHeight="251703296" behindDoc="0" locked="0" layoutInCell="1" allowOverlap="1" wp14:anchorId="6312758A" wp14:editId="6969D4B0">
+            <wp:simplePos x="0" y="0"/>
+            <wp:positionH relativeFrom="margin">
+              <wp:posOffset>0</wp:posOffset>
+            </wp:positionH>
+            <wp:positionV relativeFrom="paragraph">
+              <wp:posOffset>514188</wp:posOffset>
+            </wp:positionV>
+            <wp:extent cx="2817495" cy="3957955"/>
+            <wp:effectExtent l="0" t="0" r="1905" b="4445"/>
+            <wp:wrapSquare wrapText="bothSides"/>
+            <wp:docPr id="19" name="Picture 19" descr="Table&#10;&#10;Description automatically generated with low confidence"/>
+            <wp:cNvGraphicFramePr>
+              <a:graphicFrameLocks xmlns:a="http://schemas.openxmlformats.org/drawingml/2006/main" noChangeAspect="1"/>
+            </wp:cNvGraphicFramePr>
+            <a:graphic xmlns:a="http://schemas.openxmlformats.org/drawingml/2006/main">
+              <a:graphicData uri="http://schemas.openxmlformats.org/drawingml/2006/picture">
+                <pic:pic xmlns:pic="http://schemas.openxmlformats.org/drawingml/2006/picture">
+                  <pic:nvPicPr>
+                    <pic:cNvPr id="19" name="Picture 19" descr="Table&#10;&#10;Description automatically generated with low confidence"/>
+                    <pic:cNvPicPr>
+                      <a:picLocks noChangeAspect="1" noChangeArrowheads="1"/>
+                    </pic:cNvPicPr>
+                  </pic:nvPicPr>
+                  <pic:blipFill>
+                    <a:blip r:embed="rId14">
+                      <a:extLst>
+                        <a:ext uri="{28A0092B-C50C-407E-A947-70E740481C1C}">
+                          <a14:useLocalDpi xmlns:a14="http://schemas.microsoft.com/office/drawing/2010/main" val="0"/>
+                        </a:ext>
+                      </a:extLst>
+                    </a:blip>
+                    <a:srcRect/>
+                    <a:stretch>
+                      <a:fillRect/>
+                    </a:stretch>
+                  </pic:blipFill>
+                  <pic:spPr bwMode="auto">
+                    <a:xfrm>
+                      <a:off x="0" y="0"/>
+                      <a:ext cx="2817495" cy="3957955"/>
+                    </a:xfrm>
+                    <a:prstGeom prst="rect">
+                      <a:avLst/>
+                    </a:prstGeom>
+                    <a:noFill/>
+                    <a:ln>
+                      <a:noFill/>
+                    </a:ln>
+                  </pic:spPr>
+                </pic:pic>
+              </a:graphicData>
+            </a:graphic>
+            <wp14:sizeRelH relativeFrom="page">
+              <wp14:pctWidth>0</wp14:pctWidth>
+            </wp14:sizeRelH>
+            <wp14:sizeRelV relativeFrom="page">
+              <wp14:pctHeight>0</wp14:pctHeight>
+            </wp14:sizeRelV>
+          </wp:anchor>
+        </w:drawing>
+      </w:r>
+      <w:r>
+        <w:rPr>
+          <w:noProof/>
+        </w:rPr>
+        <w:drawing>
+          <wp:anchor distT="0" distB="0" distL="114300" distR="114300" simplePos="0" relativeHeight="251705344" behindDoc="0" locked="0" layoutInCell="1" allowOverlap="1" wp14:anchorId="5F6F4933" wp14:editId="0AB23CA3">
+            <wp:simplePos x="0" y="0"/>
+            <wp:positionH relativeFrom="margin">
+              <wp:posOffset>2860040</wp:posOffset>
+            </wp:positionH>
+            <wp:positionV relativeFrom="paragraph">
+              <wp:posOffset>527685</wp:posOffset>
+            </wp:positionV>
+            <wp:extent cx="2864485" cy="3913505"/>
+            <wp:effectExtent l="0" t="0" r="0" b="0"/>
+            <wp:wrapSquare wrapText="bothSides"/>
+            <wp:docPr id="22" name="Picture 22" descr="Table&#10;&#10;Description automatically generated with medium confidence"/>
+            <wp:cNvGraphicFramePr>
+              <a:graphicFrameLocks xmlns:a="http://schemas.openxmlformats.org/drawingml/2006/main" noChangeAspect="1"/>
+            </wp:cNvGraphicFramePr>
+            <a:graphic xmlns:a="http://schemas.openxmlformats.org/drawingml/2006/main">
+              <a:graphicData uri="http://schemas.openxmlformats.org/drawingml/2006/picture">
+                <pic:pic xmlns:pic="http://schemas.openxmlformats.org/drawingml/2006/picture">
+                  <pic:nvPicPr>
+                    <pic:cNvPr id="22" name="Picture 22" descr="Table&#10;&#10;Description automatically generated with medium confidence"/>
+                    <pic:cNvPicPr>
+                      <a:picLocks noChangeAspect="1" noChangeArrowheads="1"/>
+                    </pic:cNvPicPr>
+                  </pic:nvPicPr>
+                  <pic:blipFill>
+                    <a:blip r:embed="rId20">
+                      <a:extLst>
+                        <a:ext uri="{28A0092B-C50C-407E-A947-70E740481C1C}">
+                          <a14:useLocalDpi xmlns:a14="http://schemas.microsoft.com/office/drawing/2010/main" val="0"/>
+                        </a:ext>
+                      </a:extLst>
+                    </a:blip>
+                    <a:srcRect/>
+                    <a:stretch>
+                      <a:fillRect/>
+                    </a:stretch>
+                  </pic:blipFill>
+                  <pic:spPr bwMode="auto">
+                    <a:xfrm>
+                      <a:off x="0" y="0"/>
+                      <a:ext cx="2864485" cy="3913505"/>
+                    </a:xfrm>
+                    <a:prstGeom prst="rect">
+                      <a:avLst/>
+                    </a:prstGeom>
+                    <a:noFill/>
+                    <a:ln>
+                      <a:noFill/>
+                    </a:ln>
+                  </pic:spPr>
+                </pic:pic>
+              </a:graphicData>
+            </a:graphic>
+            <wp14:sizeRelH relativeFrom="page">
+              <wp14:pctWidth>0</wp14:pctWidth>
+            </wp14:sizeRelH>
+            <wp14:sizeRelV relativeFrom="page">
+              <wp14:pctHeight>0</wp14:pctHeight>
+            </wp14:sizeRelV>
+          </wp:anchor>
+        </w:drawing>
+      </w:r>
+      <w:r>
+        <w:rPr>
+          <w:rFonts w:hint="cs"/>
+          <w:sz w:val="28"/>
+          <w:szCs w:val="28"/>
+          <w:rtl/>
+          <w:lang w:val="en-US"/>
+        </w:rPr>
+        <w:t xml:space="preserve">אחוז שיפור: </w:t>
+      </w:r>
+      <w:r>
+        <w:rPr>
+          <w:rFonts w:hint="cs"/>
+          <w:sz w:val="28"/>
+          <w:szCs w:val="28"/>
+          <w:rtl/>
+          <w:lang w:val="en-US"/>
+        </w:rPr>
+        <w:t>84</w:t>
+      </w:r>
+      <w:r>
+        <w:rPr>
+          <w:rFonts w:hint="cs"/>
+          <w:sz w:val="28"/>
+          <w:szCs w:val="28"/>
+          <w:rtl/>
+          <w:lang w:val="en-US"/>
+        </w:rPr>
+        <w:t>%</w:t>
+      </w:r>
+      <w:r>
+        <w:rPr>
+          <w:rFonts w:hint="cs"/>
+          <w:sz w:val="28"/>
+          <w:szCs w:val="28"/>
+          <w:rtl/>
+          <w:lang w:val="en-US"/>
+        </w:rPr>
+        <w:t xml:space="preserve">. האינדקס שיפר את זמן הריצה של השאילתה משום שהיא </w:t>
+      </w:r>
+      <w:r>
+        <w:rPr>
+          <w:rFonts w:hint="cs"/>
+          <w:sz w:val="28"/>
+          <w:szCs w:val="28"/>
+          <w:rtl/>
+          <w:lang w:val="en-US"/>
+        </w:rPr>
+        <w:t>צריכ סוג מסויים של חדרים.</w:t>
+      </w:r>
+    </w:p>
+    <w:p>
+      <w:pPr>
+        <w:bidi/>
+        <w:rPr>
+          <w:sz w:val="28"/>
+          <w:szCs w:val="28"/>
+          <w:rtl/>
+          <w:lang w:val="en-US"/>
+        </w:rPr>
+      </w:pPr>
+    </w:p>
+    <w:p>
+      <w:pPr>
+        <w:bidi/>
+        <w:rPr>
+          <w:sz w:val="28"/>
+          <w:szCs w:val="28"/>
+          <w:rtl/>
+          <w:lang w:val="en-US"/>
+        </w:rPr>
+      </w:pPr>
+    </w:p>
+    <w:p>
+      <w:pPr>
+        <w:bidi/>
+        <w:rPr>
+          <w:sz w:val="28"/>
+          <w:szCs w:val="28"/>
+          <w:rtl/>
+          <w:lang w:val="en-US"/>
+        </w:rPr>
+      </w:pPr>
+    </w:p>
+    <w:p>
+      <w:pPr>
+        <w:bidi/>
+        <w:rPr>
+          <w:sz w:val="28"/>
+          <w:szCs w:val="28"/>
+          <w:rtl/>
+          <w:lang w:val="en-US"/>
+        </w:rPr>
+      </w:pPr>
+    </w:p>
+    <w:p>
+      <w:pPr>
+        <w:bidi/>
+        <w:rPr>
+          <w:sz w:val="28"/>
+          <w:szCs w:val="28"/>
+          <w:rtl/>
+          <w:lang w:val="en-US"/>
+        </w:rPr>
+      </w:pPr>
+    </w:p>
+    <w:p>
+      <w:pPr>
+        <w:bidi/>
+        <w:rPr>
+          <w:sz w:val="28"/>
+          <w:szCs w:val="28"/>
+          <w:rtl/>
+          <w:lang w:val="en-US"/>
+        </w:rPr>
+      </w:pPr>
+    </w:p>
+    <w:p>
+      <w:pPr>
+        <w:bidi/>
+        <w:rPr>
+          <w:sz w:val="28"/>
+          <w:szCs w:val="28"/>
+          <w:rtl/>
+          <w:lang w:val="en-US"/>
+        </w:rPr>
+      </w:pPr>
+    </w:p>
+    <w:p>
+      <w:pPr>
+        <w:bidi/>
+        <w:rPr>
+          <w:sz w:val="28"/>
+          <w:szCs w:val="28"/>
+          <w:rtl/>
+          <w:lang w:val="en-US"/>
+        </w:rPr>
+      </w:pPr>
+    </w:p>
+    <w:p>
+      <w:pPr>
+        <w:bidi/>
+        <w:rPr>
+          <w:sz w:val="28"/>
+          <w:szCs w:val="28"/>
+          <w:rtl/>
+          <w:lang w:val="en-US"/>
+        </w:rPr>
+      </w:pPr>
+    </w:p>
+    <w:p>
+      <w:pPr>
+        <w:bidi/>
+        <w:rPr>
+          <w:sz w:val="28"/>
+          <w:szCs w:val="28"/>
+          <w:lang w:val="en-US"/>
+        </w:rPr>
+      </w:pPr>
+      <w:r>
+        <w:rPr>
+          <w:sz w:val="28"/>
+          <w:szCs w:val="28"/>
+          <w:rtl/>
+          <w:lang w:val="en-US"/>
+        </w:rPr>
+        <w:br/>
       </w:r>
     </w:p>
     <w:p>
@@ -2748,6 +4051,7 @@
           <w:rtl/>
           <w:lang w:val="en-US"/>
         </w:rPr>
+        <w:lastRenderedPageBreak/>
         <w:t xml:space="preserve">שם בניין: אמור לשפר את שאילתה </w:t>
       </w:r>
       <w:r>
@@ -2793,7 +4097,47 @@
           <w:rtl/>
           <w:lang w:val="en-US"/>
         </w:rPr>
-        <w:t>זמן ריצה לפני: 201. זמן ריצה אחרי: 189.</w:t>
+        <w:t xml:space="preserve">זמן ריצה לפני: </w:t>
+      </w:r>
+      <w:r>
+        <w:rPr>
+          <w:rFonts w:hint="cs"/>
+          <w:sz w:val="28"/>
+          <w:szCs w:val="28"/>
+          <w:rtl/>
+          <w:lang w:val="en-US"/>
+        </w:rPr>
+        <w:t>626</w:t>
+      </w:r>
+      <w:r>
+        <w:rPr>
+          <w:rFonts w:hint="cs"/>
+          <w:sz w:val="28"/>
+          <w:szCs w:val="28"/>
+          <w:rtl/>
+          <w:lang w:val="en-US"/>
+        </w:rPr>
+        <w:t xml:space="preserve">. זמן ריצה אחרי: </w:t>
+      </w:r>
+      <w:r>
+        <w:rPr>
+          <w:rFonts w:hint="cs"/>
+          <w:sz w:val="28"/>
+          <w:szCs w:val="28"/>
+          <w:rtl/>
+          <w:lang w:val="en-US"/>
+        </w:rPr>
+        <w:t>284</w:t>
+      </w:r>
+      <w:r>
+        <w:rPr>
+          <w:rFonts w:hint="cs"/>
+          <w:sz w:val="28"/>
+          <w:szCs w:val="28"/>
+          <w:rtl/>
+          <w:lang w:val="en-US"/>
+        </w:rPr>
+        <w:t>.</w:t>
       </w:r>
     </w:p>
     <w:p>
@@ -2814,33 +4158,353 @@
       <w:r>
         <w:rPr>
           <w:rFonts w:hint="cs"/>
-          <w:sz w:val="28"/>
-          <w:szCs w:val="28"/>
-          <w:rtl/>
-          <w:lang w:val="en-US"/>
-        </w:rPr>
-        <w:t>אחוז שיפור: 6%. האינדקס שיפר את זמן הריצה משום שהשאילה מחפשת בניינים לפי שם המשפחה.</w:t>
-      </w:r>
-    </w:p>
-    <w:p>
-      <w:pPr>
-        <w:bidi/>
-        <w:rPr>
-          <w:sz w:val="32"/>
-          <w:szCs w:val="32"/>
-          <w:rtl/>
-          <w:lang w:val="en-US"/>
-        </w:rPr>
-      </w:pPr>
-      <w:r>
-        <w:rPr>
-          <w:rFonts w:hint="cs"/>
+          <w:noProof/>
           <w:sz w:val="32"/>
           <w:szCs w:val="32"/>
           <w:u w:val="single"/>
           <w:rtl/>
-          <w:lang w:val="en-US"/>
-        </w:rPr>
+          <w:lang w:val="he-IL"/>
+        </w:rPr>
+        <w:drawing>
+          <wp:anchor distT="0" distB="0" distL="114300" distR="114300" simplePos="0" relativeHeight="251708416" behindDoc="0" locked="0" layoutInCell="1" allowOverlap="1" wp14:anchorId="7FF8B7DC" wp14:editId="47D40281">
+            <wp:simplePos x="0" y="0"/>
+            <wp:positionH relativeFrom="column">
+              <wp:posOffset>2792095</wp:posOffset>
+            </wp:positionH>
+            <wp:positionV relativeFrom="paragraph">
+              <wp:posOffset>564042</wp:posOffset>
+            </wp:positionV>
+            <wp:extent cx="2860675" cy="3933825"/>
+            <wp:effectExtent l="0" t="0" r="0" b="9525"/>
+            <wp:wrapSquare wrapText="bothSides"/>
+            <wp:docPr id="28" name="Picture 28"/>
+            <wp:cNvGraphicFramePr>
+              <a:graphicFrameLocks xmlns:a="http://schemas.openxmlformats.org/drawingml/2006/main" noChangeAspect="1"/>
+            </wp:cNvGraphicFramePr>
+            <a:graphic xmlns:a="http://schemas.openxmlformats.org/drawingml/2006/main">
+              <a:graphicData uri="http://schemas.openxmlformats.org/drawingml/2006/picture">
+                <pic:pic xmlns:pic="http://schemas.openxmlformats.org/drawingml/2006/picture">
+                  <pic:nvPicPr>
+                    <pic:cNvPr id="0" name="Picture 12"/>
+                    <pic:cNvPicPr>
+                      <a:picLocks noChangeAspect="1" noChangeArrowheads="1"/>
+                    </pic:cNvPicPr>
+                  </pic:nvPicPr>
+                  <pic:blipFill>
+                    <a:blip r:embed="rId21">
+                      <a:extLst>
+                        <a:ext uri="{28A0092B-C50C-407E-A947-70E740481C1C}">
+                          <a14:useLocalDpi xmlns:a14="http://schemas.microsoft.com/office/drawing/2010/main" val="0"/>
+                        </a:ext>
+                      </a:extLst>
+                    </a:blip>
+                    <a:srcRect/>
+                    <a:stretch>
+                      <a:fillRect/>
+                    </a:stretch>
+                  </pic:blipFill>
+                  <pic:spPr bwMode="auto">
+                    <a:xfrm>
+                      <a:off x="0" y="0"/>
+                      <a:ext cx="2860675" cy="3933825"/>
+                    </a:xfrm>
+                    <a:prstGeom prst="rect">
+                      <a:avLst/>
+                    </a:prstGeom>
+                    <a:noFill/>
+                    <a:ln>
+                      <a:noFill/>
+                    </a:ln>
+                  </pic:spPr>
+                </pic:pic>
+              </a:graphicData>
+            </a:graphic>
+            <wp14:sizeRelH relativeFrom="page">
+              <wp14:pctWidth>0</wp14:pctWidth>
+            </wp14:sizeRelH>
+            <wp14:sizeRelV relativeFrom="page">
+              <wp14:pctHeight>0</wp14:pctHeight>
+            </wp14:sizeRelV>
+          </wp:anchor>
+        </w:drawing>
+      </w:r>
+      <w:r>
+        <w:rPr>
+          <w:noProof/>
+        </w:rPr>
+        <w:drawing>
+          <wp:anchor distT="0" distB="0" distL="114300" distR="114300" simplePos="0" relativeHeight="251707392" behindDoc="0" locked="0" layoutInCell="1" allowOverlap="1" wp14:anchorId="21D0D484" wp14:editId="41CC873A">
+            <wp:simplePos x="0" y="0"/>
+            <wp:positionH relativeFrom="margin">
+              <wp:posOffset>-189392</wp:posOffset>
+            </wp:positionH>
+            <wp:positionV relativeFrom="paragraph">
+              <wp:posOffset>575310</wp:posOffset>
+            </wp:positionV>
+            <wp:extent cx="2863850" cy="3912235"/>
+            <wp:effectExtent l="0" t="0" r="0" b="0"/>
+            <wp:wrapSquare wrapText="bothSides"/>
+            <wp:docPr id="26" name="Picture 26" descr="Table&#10;&#10;Description automatically generated with medium confidence"/>
+            <wp:cNvGraphicFramePr>
+              <a:graphicFrameLocks xmlns:a="http://schemas.openxmlformats.org/drawingml/2006/main" noChangeAspect="1"/>
+            </wp:cNvGraphicFramePr>
+            <a:graphic xmlns:a="http://schemas.openxmlformats.org/drawingml/2006/main">
+              <a:graphicData uri="http://schemas.openxmlformats.org/drawingml/2006/picture">
+                <pic:pic xmlns:pic="http://schemas.openxmlformats.org/drawingml/2006/picture">
+                  <pic:nvPicPr>
+                    <pic:cNvPr id="26" name="Picture 26" descr="Table&#10;&#10;Description automatically generated with medium confidence"/>
+                    <pic:cNvPicPr>
+                      <a:picLocks noChangeAspect="1" noChangeArrowheads="1"/>
+                    </pic:cNvPicPr>
+                  </pic:nvPicPr>
+                  <pic:blipFill>
+                    <a:blip r:embed="rId20">
+                      <a:extLst>
+                        <a:ext uri="{28A0092B-C50C-407E-A947-70E740481C1C}">
+                          <a14:useLocalDpi xmlns:a14="http://schemas.microsoft.com/office/drawing/2010/main" val="0"/>
+                        </a:ext>
+                      </a:extLst>
+                    </a:blip>
+                    <a:srcRect/>
+                    <a:stretch>
+                      <a:fillRect/>
+                    </a:stretch>
+                  </pic:blipFill>
+                  <pic:spPr bwMode="auto">
+                    <a:xfrm>
+                      <a:off x="0" y="0"/>
+                      <a:ext cx="2863850" cy="3912235"/>
+                    </a:xfrm>
+                    <a:prstGeom prst="rect">
+                      <a:avLst/>
+                    </a:prstGeom>
+                    <a:noFill/>
+                    <a:ln>
+                      <a:noFill/>
+                    </a:ln>
+                  </pic:spPr>
+                </pic:pic>
+              </a:graphicData>
+            </a:graphic>
+            <wp14:sizeRelH relativeFrom="page">
+              <wp14:pctWidth>0</wp14:pctWidth>
+            </wp14:sizeRelH>
+            <wp14:sizeRelV relativeFrom="page">
+              <wp14:pctHeight>0</wp14:pctHeight>
+            </wp14:sizeRelV>
+          </wp:anchor>
+        </w:drawing>
+      </w:r>
+      <w:r>
+        <w:rPr>
+          <w:rFonts w:hint="cs"/>
+          <w:sz w:val="28"/>
+          <w:szCs w:val="28"/>
+          <w:rtl/>
+          <w:lang w:val="en-US"/>
+        </w:rPr>
+        <w:t xml:space="preserve">אחוז שיפור: </w:t>
+      </w:r>
+      <w:r>
+        <w:rPr>
+          <w:rFonts w:hint="cs"/>
+          <w:sz w:val="28"/>
+          <w:szCs w:val="28"/>
+          <w:rtl/>
+          <w:lang w:val="en-US"/>
+        </w:rPr>
+        <w:t>55</w:t>
+      </w:r>
+      <w:r>
+        <w:rPr>
+          <w:rFonts w:hint="cs"/>
+          <w:sz w:val="28"/>
+          <w:szCs w:val="28"/>
+          <w:rtl/>
+          <w:lang w:val="en-US"/>
+        </w:rPr>
+        <w:t>%. האינדקס שיפר את זמן הריצה משום שהשאילה מחפשת בניינים לפי שם המשפחה.</w:t>
+      </w:r>
+      <w:r>
+        <w:rPr>
+          <w:sz w:val="28"/>
+          <w:szCs w:val="28"/>
+          <w:rtl/>
+          <w:lang w:val="en-US"/>
+        </w:rPr>
+        <w:br/>
+      </w:r>
+    </w:p>
+    <w:p>
+      <w:pPr>
+        <w:bidi/>
+        <w:rPr>
+          <w:sz w:val="32"/>
+          <w:szCs w:val="32"/>
+          <w:u w:val="single"/>
+          <w:rtl/>
+          <w:lang w:val="en-US"/>
+        </w:rPr>
+      </w:pPr>
+    </w:p>
+    <w:p>
+      <w:pPr>
+        <w:bidi/>
+        <w:rPr>
+          <w:sz w:val="28"/>
+          <w:szCs w:val="28"/>
+          <w:rtl/>
+          <w:lang w:val="en-US"/>
+        </w:rPr>
+      </w:pPr>
+      <w:r>
+        <w:rPr>
+          <w:rFonts w:hint="cs"/>
+          <w:sz w:val="28"/>
+          <w:szCs w:val="28"/>
+          <w:rtl/>
+          <w:lang w:val="en-US"/>
+        </w:rPr>
+        <w:t>הקוד נמצא בנספ</w:t>
+      </w:r>
+      <w:r>
+        <w:rPr>
+          <w:rFonts w:hint="cs"/>
+          <w:sz w:val="28"/>
+          <w:szCs w:val="28"/>
+          <w:rtl/>
+          <w:lang w:val="en-US"/>
+        </w:rPr>
+        <w:t>ח</w:t>
+      </w:r>
+      <w:r>
+        <w:rPr>
+          <w:rFonts w:hint="cs"/>
+          <w:sz w:val="28"/>
+          <w:szCs w:val="28"/>
+          <w:rtl/>
+          <w:lang w:val="en-US"/>
+        </w:rPr>
+        <w:t xml:space="preserve"> 3</w:t>
+      </w:r>
+    </w:p>
+    <w:p>
+      <w:pPr>
+        <w:bidi/>
+        <w:rPr>
+          <w:sz w:val="32"/>
+          <w:szCs w:val="32"/>
+          <w:u w:val="single"/>
+          <w:rtl/>
+          <w:lang w:val="en-US"/>
+        </w:rPr>
+      </w:pPr>
+    </w:p>
+    <w:p>
+      <w:pPr>
+        <w:bidi/>
+        <w:rPr>
+          <w:sz w:val="32"/>
+          <w:szCs w:val="32"/>
+          <w:u w:val="single"/>
+          <w:rtl/>
+          <w:lang w:val="en-US"/>
+        </w:rPr>
+      </w:pPr>
+    </w:p>
+    <w:p>
+      <w:pPr>
+        <w:bidi/>
+        <w:rPr>
+          <w:sz w:val="32"/>
+          <w:szCs w:val="32"/>
+          <w:u w:val="single"/>
+          <w:rtl/>
+          <w:lang w:val="en-US"/>
+        </w:rPr>
+      </w:pPr>
+    </w:p>
+    <w:p>
+      <w:pPr>
+        <w:bidi/>
+        <w:rPr>
+          <w:sz w:val="32"/>
+          <w:szCs w:val="32"/>
+          <w:u w:val="single"/>
+          <w:rtl/>
+          <w:lang w:val="en-US"/>
+        </w:rPr>
+      </w:pPr>
+    </w:p>
+    <w:p>
+      <w:pPr>
+        <w:bidi/>
+        <w:rPr>
+          <w:sz w:val="32"/>
+          <w:szCs w:val="32"/>
+          <w:u w:val="single"/>
+          <w:rtl/>
+          <w:lang w:val="en-US"/>
+        </w:rPr>
+      </w:pPr>
+    </w:p>
+    <w:p>
+      <w:pPr>
+        <w:bidi/>
+        <w:rPr>
+          <w:sz w:val="32"/>
+          <w:szCs w:val="32"/>
+          <w:u w:val="single"/>
+          <w:rtl/>
+          <w:lang w:val="en-US"/>
+        </w:rPr>
+      </w:pPr>
+    </w:p>
+    <w:p>
+      <w:pPr>
+        <w:bidi/>
+        <w:rPr>
+          <w:sz w:val="32"/>
+          <w:szCs w:val="32"/>
+          <w:u w:val="single"/>
+          <w:rtl/>
+          <w:lang w:val="en-US"/>
+        </w:rPr>
+      </w:pPr>
+    </w:p>
+    <w:p>
+      <w:pPr>
+        <w:bidi/>
+        <w:rPr>
+          <w:sz w:val="32"/>
+          <w:szCs w:val="32"/>
+          <w:u w:val="single"/>
+          <w:rtl/>
+          <w:lang w:val="en-US"/>
+        </w:rPr>
+      </w:pPr>
+    </w:p>
+    <w:p>
+      <w:pPr>
+        <w:bidi/>
+        <w:rPr>
+          <w:sz w:val="40"/>
+          <w:szCs w:val="40"/>
+          <w:u w:val="single"/>
+          <w:rtl/>
+          <w:lang w:val="en-US"/>
+        </w:rPr>
+      </w:pPr>
+      <w:r>
+        <w:rPr>
+          <w:rFonts w:hint="cs"/>
+          <w:sz w:val="40"/>
+          <w:szCs w:val="40"/>
+          <w:u w:val="single"/>
+          <w:rtl/>
+          <w:lang w:val="en-US"/>
+        </w:rPr>
+        <w:lastRenderedPageBreak/>
         <w:t>טבלאות וירטואליות</w:t>
       </w:r>
     </w:p>
@@ -3076,7 +4740,17 @@
           <w:rtl/>
           <w:lang w:val="en-US"/>
         </w:rPr>
-        <w:t>הקוד נמצא בנספח 3</w:t>
+        <w:t xml:space="preserve">הקוד נמצא בנספח </w:t>
+      </w:r>
+      <w:r>
+        <w:rPr>
+          <w:rFonts w:hint="cs"/>
+          <w:sz w:val="28"/>
+          <w:szCs w:val="28"/>
+          <w:rtl/>
+          <w:lang w:val="en-US"/>
+        </w:rPr>
+        <w:t>4</w:t>
       </w:r>
     </w:p>
     <w:p>
@@ -3151,6 +4825,90 @@
           <w:sz w:val="40"/>
           <w:szCs w:val="40"/>
           <w:u w:val="single"/>
+          <w:lang w:val="en-US"/>
+        </w:rPr>
+      </w:pPr>
+    </w:p>
+    <w:p>
+      <w:pPr>
+        <w:bidi/>
+        <w:rPr>
+          <w:sz w:val="40"/>
+          <w:szCs w:val="40"/>
+          <w:u w:val="single"/>
+          <w:rtl/>
+          <w:lang w:val="en-US"/>
+        </w:rPr>
+      </w:pPr>
+    </w:p>
+    <w:p>
+      <w:pPr>
+        <w:bidi/>
+        <w:rPr>
+          <w:sz w:val="40"/>
+          <w:szCs w:val="40"/>
+          <w:u w:val="single"/>
+          <w:rtl/>
+          <w:lang w:val="en-US"/>
+        </w:rPr>
+      </w:pPr>
+    </w:p>
+    <w:p>
+      <w:pPr>
+        <w:bidi/>
+        <w:rPr>
+          <w:sz w:val="40"/>
+          <w:szCs w:val="40"/>
+          <w:u w:val="single"/>
+          <w:rtl/>
+          <w:lang w:val="en-US"/>
+        </w:rPr>
+      </w:pPr>
+    </w:p>
+    <w:p>
+      <w:pPr>
+        <w:bidi/>
+        <w:rPr>
+          <w:sz w:val="40"/>
+          <w:szCs w:val="40"/>
+          <w:u w:val="single"/>
+          <w:rtl/>
+          <w:lang w:val="en-US"/>
+        </w:rPr>
+      </w:pPr>
+    </w:p>
+    <w:p>
+      <w:pPr>
+        <w:bidi/>
+        <w:rPr>
+          <w:sz w:val="40"/>
+          <w:szCs w:val="40"/>
+          <w:u w:val="single"/>
+          <w:rtl/>
+          <w:lang w:val="en-US"/>
+        </w:rPr>
+      </w:pPr>
+    </w:p>
+    <w:p>
+      <w:pPr>
+        <w:bidi/>
+        <w:rPr>
+          <w:sz w:val="40"/>
+          <w:szCs w:val="40"/>
+          <w:u w:val="single"/>
+          <w:rtl/>
+          <w:lang w:val="en-US"/>
+        </w:rPr>
+      </w:pPr>
+    </w:p>
+    <w:p>
+      <w:pPr>
+        <w:bidi/>
+        <w:rPr>
+          <w:sz w:val="40"/>
+          <w:szCs w:val="40"/>
+          <w:u w:val="single"/>
+          <w:rtl/>
           <w:lang w:val="en-US"/>
         </w:rPr>
       </w:pPr>
@@ -3227,7 +4985,7 @@
                     </pic:cNvPicPr>
                   </pic:nvPicPr>
                   <pic:blipFill>
-                    <a:blip r:embed="rId10">
+                    <a:blip r:embed="rId22">
                       <a:extLst>
                         <a:ext uri="{28A0092B-C50C-407E-A947-70E740481C1C}">
                           <a14:useLocalDpi xmlns:a14="http://schemas.microsoft.com/office/drawing/2010/main" val="0"/>
@@ -3314,7 +5072,7 @@
                     </pic:cNvPicPr>
                   </pic:nvPicPr>
                   <pic:blipFill>
-                    <a:blip r:embed="rId11">
+                    <a:blip r:embed="rId23">
                       <a:extLst>
                         <a:ext uri="{28A0092B-C50C-407E-A947-70E740481C1C}">
                           <a14:useLocalDpi xmlns:a14="http://schemas.microsoft.com/office/drawing/2010/main" val="0"/>
@@ -3371,28 +5129,38 @@
           <w:rtl/>
           <w:lang w:val="en-US"/>
         </w:rPr>
-        <w:t>הקוד נמצא בנספח 4</w:t>
-      </w:r>
-    </w:p>
-    <w:p>
-      <w:pPr>
-        <w:jc w:val="right"/>
-        <w:rPr>
-          <w:sz w:val="28"/>
-          <w:szCs w:val="28"/>
-          <w:rtl/>
-          <w:lang w:val="en-US"/>
-        </w:rPr>
-      </w:pPr>
-      <w:r>
-        <w:rPr>
-          <w:sz w:val="28"/>
-          <w:szCs w:val="28"/>
-          <w:rtl/>
-          <w:lang w:val="en-US"/>
-        </w:rPr>
-        <w:br w:type="page"/>
-      </w:r>
+        <w:t xml:space="preserve">הקוד נמצא בנספח </w:t>
+      </w:r>
+      <w:r>
+        <w:rPr>
+          <w:rFonts w:hint="cs"/>
+          <w:sz w:val="28"/>
+          <w:szCs w:val="28"/>
+          <w:rtl/>
+          <w:lang w:val="en-US"/>
+        </w:rPr>
+        <w:t>5</w:t>
+      </w:r>
+    </w:p>
+    <w:p>
+      <w:pPr>
+        <w:rPr>
+          <w:sz w:val="28"/>
+          <w:szCs w:val="28"/>
+          <w:rtl/>
+          <w:lang w:val="en-US"/>
+        </w:rPr>
+      </w:pPr>
+    </w:p>
+    <w:p>
+      <w:pPr>
+        <w:rPr>
+          <w:sz w:val="28"/>
+          <w:szCs w:val="28"/>
+          <w:rtl/>
+          <w:lang w:val="en-US"/>
+        </w:rPr>
+      </w:pPr>
     </w:p>
     <w:p>
       <w:pPr>
@@ -3468,7 +5236,7 @@
                     <pic:cNvPicPr/>
                   </pic:nvPicPr>
                   <pic:blipFill>
-                    <a:blip r:embed="rId12"/>
+                    <a:blip r:embed="rId24"/>
                     <a:stretch>
                       <a:fillRect/>
                     </a:stretch>
@@ -3548,7 +5316,7 @@
                     <pic:cNvPicPr/>
                   </pic:nvPicPr>
                   <pic:blipFill>
-                    <a:blip r:embed="rId13"/>
+                    <a:blip r:embed="rId25"/>
                     <a:stretch>
                       <a:fillRect/>
                     </a:stretch>
@@ -3635,7 +5403,17 @@
           <w:rtl/>
           <w:lang w:val="en-US"/>
         </w:rPr>
-        <w:t>הקוד נמצא בנספח 5</w:t>
+        <w:t xml:space="preserve">הקוד נמצא בנספח </w:t>
+      </w:r>
+      <w:r>
+        <w:rPr>
+          <w:rFonts w:hint="cs"/>
+          <w:sz w:val="28"/>
+          <w:szCs w:val="28"/>
+          <w:rtl/>
+          <w:lang w:val="en-US"/>
+        </w:rPr>
+        <w:t>6</w:t>
       </w:r>
     </w:p>
     <w:p>
@@ -3798,7 +5576,7 @@
         </w:rPr>
         <w:br/>
       </w:r>
-      <w:hyperlink r:id="rId14" w:history="1">
+      <w:hyperlink r:id="rId26" w:history="1">
         <w:r>
           <w:rPr>
             <w:rStyle w:val="Hyperlink"/>
@@ -3837,7 +5615,7 @@
         </w:rPr>
         <w:br/>
       </w:r>
-      <w:hyperlink r:id="rId15" w:history="1">
+      <w:hyperlink r:id="rId27" w:history="1">
         <w:r>
           <w:rPr>
             <w:rStyle w:val="Hyperlink"/>
@@ -3882,7 +5660,7 @@
         </w:rPr>
         <w:br/>
       </w:r>
-      <w:hyperlink r:id="rId16" w:history="1">
+      <w:hyperlink r:id="rId28" w:history="1">
         <w:r>
           <w:rPr>
             <w:rStyle w:val="Hyperlink"/>
@@ -3927,7 +5705,7 @@
         </w:rPr>
         <w:br/>
       </w:r>
-      <w:hyperlink r:id="rId17" w:history="1">
+      <w:hyperlink r:id="rId29" w:history="1">
         <w:r>
           <w:rPr>
             <w:rStyle w:val="Hyperlink"/>
@@ -3938,6 +5716,31 @@
           <w:t>https://github.com/silon1/project-db/tree/master/indexes</w:t>
         </w:r>
       </w:hyperlink>
+    </w:p>
+    <w:p>
+      <w:pPr>
+        <w:pStyle w:val="ListParagraph"/>
+        <w:numPr>
+          <w:ilvl w:val="0"/>
+          <w:numId w:val="14"/>
+        </w:numPr>
+        <w:bidi/>
+        <w:rPr>
+          <w:sz w:val="28"/>
+          <w:szCs w:val="28"/>
+          <w:lang w:val="en-US"/>
+        </w:rPr>
+      </w:pPr>
+      <w:r>
+        <w:rPr>
+          <w:rFonts w:hint="cs"/>
+          <w:sz w:val="28"/>
+          <w:szCs w:val="28"/>
+          <w:rtl/>
+          <w:lang w:val="en-US"/>
+        </w:rPr>
+        <w:t>טבלאות וירטואליות</w:t>
+      </w:r>
       <w:r>
         <w:rPr>
           <w:sz w:val="28"/>
@@ -3947,26 +5750,7 @@
         </w:rPr>
         <w:br/>
       </w:r>
-      <w:r>
-        <w:rPr>
-          <w:rFonts w:hint="cs"/>
-          <w:sz w:val="28"/>
-          <w:szCs w:val="28"/>
-          <w:rtl/>
-          <w:lang w:val="en-US"/>
-        </w:rPr>
-        <w:t>טבלאות וירטואליות</w:t>
-      </w:r>
-      <w:r>
-        <w:rPr>
-          <w:sz w:val="28"/>
-          <w:szCs w:val="28"/>
-          <w:rtl/>
-          <w:lang w:val="en-US"/>
-        </w:rPr>
-        <w:br/>
-      </w:r>
-      <w:hyperlink r:id="rId18" w:history="1">
+      <w:hyperlink r:id="rId30" w:history="1">
         <w:r>
           <w:rPr>
             <w:rStyle w:val="Hyperlink"/>
@@ -4014,7 +5798,7 @@
         </w:rPr>
         <w:br/>
       </w:r>
-      <w:hyperlink r:id="rId19" w:history="1">
+      <w:hyperlink r:id="rId31" w:history="1">
         <w:r>
           <w:rPr>
             <w:rStyle w:val="Hyperlink"/>
@@ -4062,7 +5846,7 @@
           <w:lang w:val="en-US"/>
         </w:rPr>
       </w:pPr>
-      <w:hyperlink r:id="rId20" w:history="1">
+      <w:hyperlink r:id="rId32" w:history="1">
         <w:r>
           <w:rPr>
             <w:rStyle w:val="Hyperlink"/>
@@ -4107,7 +5891,7 @@
           <w:lang w:val="en-US"/>
         </w:rPr>
       </w:pPr>
-      <w:hyperlink r:id="rId21" w:history="1">
+      <w:hyperlink r:id="rId33" w:history="1">
         <w:r>
           <w:rPr>
             <w:rStyle w:val="Hyperlink"/>
@@ -4152,7 +5936,7 @@
           <w:lang w:val="en-US"/>
         </w:rPr>
       </w:pPr>
-      <w:hyperlink r:id="rId22" w:history="1">
+      <w:hyperlink r:id="rId34" w:history="1">
         <w:r>
           <w:rPr>
             <w:rStyle w:val="Hyperlink"/>
@@ -4165,7 +5949,7 @@
       </w:hyperlink>
     </w:p>
     <w:sectPr>
-      <w:footerReference w:type="default" r:id="rId23"/>
+      <w:footerReference w:type="default" r:id="rId35"/>
       <w:pgSz w:w="11906" w:h="16838"/>
       <w:pgMar w:top="1440" w:right="1440" w:bottom="1440" w:left="1440" w:header="708" w:footer="708" w:gutter="0"/>
       <w:cols w:space="708"/>
